--- a/DBS Lab/Files and Docs/190905522_DBS_Week8.docx
+++ b/DBS Lab/Files and Docs/190905522_DBS_Week8.docx
@@ -139,25 +139,7 @@
           <w:bCs/>
           <w:shd w:val="clear" w:color="auto" w:fill="FAF9F8"/>
         </w:rPr>
-        <w:t xml:space="preserve"> as input parameter and lists all the instructors associated with the department as well as list all the courses offered by the department. </w:t>
-      </w:r>
-      <w:r>
-        <w:rPr>
-          <w:rFonts w:cstheme="minorHAnsi"/>
-          <w:b/>
-          <w:bCs/>
-          <w:shd w:val="clear" w:color="auto" w:fill="FAF9F8"/>
-        </w:rPr>
-        <w:t>Also, write</w:t>
-      </w:r>
-      <w:r>
-        <w:rPr>
-          <w:rFonts w:cstheme="minorHAnsi"/>
-          <w:b/>
-          <w:bCs/>
-          <w:shd w:val="clear" w:color="auto" w:fill="FAF9F8"/>
-        </w:rPr>
-        <w:t xml:space="preserve"> an anonymous block with</w:t>
+        <w:t xml:space="preserve"> as input parameter and lists all the instructors associated with the department as well as list all the courses offered by the department. Also, write an anonymous block with</w:t>
       </w:r>
       <w:r>
         <w:rPr>
@@ -180,17 +162,6 @@
     </w:p>
     <w:p>
       <w:pPr>
-        <w:pStyle w:val="ListParagraph"/>
-        <w:rPr>
-          <w:rFonts w:cstheme="minorHAnsi"/>
-          <w:b/>
-          <w:bCs/>
-          <w:shd w:val="clear" w:color="auto" w:fill="FAF9F8"/>
-        </w:rPr>
-      </w:pPr>
-    </w:p>
-    <w:p>
-      <w:pPr>
         <w:rPr>
           <w:rFonts w:cstheme="minorHAnsi"/>
           <w:b/>
@@ -210,13 +181,1957 @@
     </w:p>
     <w:p>
       <w:pPr>
-        <w:rPr>
-          <w:rFonts w:cstheme="minorHAnsi"/>
-          <w:b/>
-          <w:bCs/>
-          <w:shd w:val="clear" w:color="auto" w:fill="FAF9F8"/>
-        </w:rPr>
-      </w:pPr>
+        <w:shd w:val="clear" w:color="auto" w:fill="212121"/>
+        <w:spacing w:after="0" w:line="285" w:lineRule="atLeast"/>
+        <w:rPr>
+          <w:rFonts w:ascii="Consolas" w:eastAsia="Times New Roman" w:hAnsi="Consolas" w:cs="Times New Roman"/>
+          <w:color w:val="EEFFFF"/>
+          <w:sz w:val="21"/>
+          <w:szCs w:val="21"/>
+          <w:lang w:eastAsia="en-IN"/>
+        </w:rPr>
+      </w:pPr>
+      <w:r>
+        <w:rPr>
+          <w:rFonts w:ascii="Consolas" w:eastAsia="Times New Roman" w:hAnsi="Consolas" w:cs="Times New Roman"/>
+          <w:color w:val="F78C6C"/>
+          <w:sz w:val="21"/>
+          <w:szCs w:val="21"/>
+          <w:lang w:eastAsia="en-IN"/>
+        </w:rPr>
+        <w:t>CREATE</w:t>
+      </w:r>
+      <w:r>
+        <w:rPr>
+          <w:rFonts w:ascii="Consolas" w:eastAsia="Times New Roman" w:hAnsi="Consolas" w:cs="Times New Roman"/>
+          <w:color w:val="EEFFFF"/>
+          <w:sz w:val="21"/>
+          <w:szCs w:val="21"/>
+          <w:lang w:eastAsia="en-IN"/>
+        </w:rPr>
+        <w:t> </w:t>
+      </w:r>
+      <w:r>
+        <w:rPr>
+          <w:rFonts w:ascii="Consolas" w:eastAsia="Times New Roman" w:hAnsi="Consolas" w:cs="Times New Roman"/>
+          <w:color w:val="F78C6C"/>
+          <w:sz w:val="21"/>
+          <w:szCs w:val="21"/>
+          <w:lang w:eastAsia="en-IN"/>
+        </w:rPr>
+        <w:t>OR</w:t>
+      </w:r>
+      <w:r>
+        <w:rPr>
+          <w:rFonts w:ascii="Consolas" w:eastAsia="Times New Roman" w:hAnsi="Consolas" w:cs="Times New Roman"/>
+          <w:color w:val="EEFFFF"/>
+          <w:sz w:val="21"/>
+          <w:szCs w:val="21"/>
+          <w:lang w:eastAsia="en-IN"/>
+        </w:rPr>
+        <w:t> </w:t>
+      </w:r>
+      <w:r>
+        <w:rPr>
+          <w:rFonts w:ascii="Consolas" w:eastAsia="Times New Roman" w:hAnsi="Consolas" w:cs="Times New Roman"/>
+          <w:color w:val="82AAFF"/>
+          <w:sz w:val="21"/>
+          <w:szCs w:val="21"/>
+          <w:lang w:eastAsia="en-IN"/>
+        </w:rPr>
+        <w:t>REPLACE</w:t>
+      </w:r>
+      <w:r>
+        <w:rPr>
+          <w:rFonts w:ascii="Consolas" w:eastAsia="Times New Roman" w:hAnsi="Consolas" w:cs="Times New Roman"/>
+          <w:color w:val="EEFFFF"/>
+          <w:sz w:val="21"/>
+          <w:szCs w:val="21"/>
+          <w:lang w:eastAsia="en-IN"/>
+        </w:rPr>
+        <w:t> </w:t>
+      </w:r>
+      <w:r>
+        <w:rPr>
+          <w:rFonts w:ascii="Consolas" w:eastAsia="Times New Roman" w:hAnsi="Consolas" w:cs="Times New Roman"/>
+          <w:color w:val="F78C6C"/>
+          <w:sz w:val="21"/>
+          <w:szCs w:val="21"/>
+          <w:lang w:eastAsia="en-IN"/>
+        </w:rPr>
+        <w:t>PROCEDURE</w:t>
+      </w:r>
+      <w:r>
+        <w:rPr>
+          <w:rFonts w:ascii="Consolas" w:eastAsia="Times New Roman" w:hAnsi="Consolas" w:cs="Times New Roman"/>
+          <w:color w:val="EEFFFF"/>
+          <w:sz w:val="21"/>
+          <w:szCs w:val="21"/>
+          <w:lang w:eastAsia="en-IN"/>
+        </w:rPr>
+        <w:t> listInst (deptName Instructor.dept_name%</w:t>
+      </w:r>
+      <w:r>
+        <w:rPr>
+          <w:rFonts w:ascii="Consolas" w:eastAsia="Times New Roman" w:hAnsi="Consolas" w:cs="Times New Roman"/>
+          <w:color w:val="F78C6C"/>
+          <w:sz w:val="21"/>
+          <w:szCs w:val="21"/>
+          <w:lang w:eastAsia="en-IN"/>
+        </w:rPr>
+        <w:t>type</w:t>
+      </w:r>
+      <w:r>
+        <w:rPr>
+          <w:rFonts w:ascii="Consolas" w:eastAsia="Times New Roman" w:hAnsi="Consolas" w:cs="Times New Roman"/>
+          <w:color w:val="EEFFFF"/>
+          <w:sz w:val="21"/>
+          <w:szCs w:val="21"/>
+          <w:lang w:eastAsia="en-IN"/>
+        </w:rPr>
+        <w:t>) </w:t>
+      </w:r>
+      <w:proofErr w:type="gramStart"/>
+      <w:r>
+        <w:rPr>
+          <w:rFonts w:ascii="Consolas" w:eastAsia="Times New Roman" w:hAnsi="Consolas" w:cs="Times New Roman"/>
+          <w:color w:val="F78C6C"/>
+          <w:sz w:val="21"/>
+          <w:szCs w:val="21"/>
+          <w:lang w:eastAsia="en-IN"/>
+        </w:rPr>
+        <w:t>IS</w:t>
+      </w:r>
+      <w:proofErr w:type="gramEnd"/>
+    </w:p>
+    <w:p>
+      <w:pPr>
+        <w:shd w:val="clear" w:color="auto" w:fill="212121"/>
+        <w:spacing w:after="0" w:line="285" w:lineRule="atLeast"/>
+        <w:rPr>
+          <w:rFonts w:ascii="Consolas" w:eastAsia="Times New Roman" w:hAnsi="Consolas" w:cs="Times New Roman"/>
+          <w:color w:val="EEFFFF"/>
+          <w:sz w:val="21"/>
+          <w:szCs w:val="21"/>
+          <w:lang w:eastAsia="en-IN"/>
+        </w:rPr>
+      </w:pPr>
+      <w:r>
+        <w:rPr>
+          <w:rFonts w:ascii="Consolas" w:eastAsia="Times New Roman" w:hAnsi="Consolas" w:cs="Times New Roman"/>
+          <w:color w:val="F78C6C"/>
+          <w:sz w:val="21"/>
+          <w:szCs w:val="21"/>
+          <w:lang w:eastAsia="en-IN"/>
+        </w:rPr>
+        <w:t>CURSOR</w:t>
+      </w:r>
+      <w:r>
+        <w:rPr>
+          <w:rFonts w:ascii="Consolas" w:eastAsia="Times New Roman" w:hAnsi="Consolas" w:cs="Times New Roman"/>
+          <w:color w:val="EEFFFF"/>
+          <w:sz w:val="21"/>
+          <w:szCs w:val="21"/>
+          <w:lang w:eastAsia="en-IN"/>
+        </w:rPr>
+        <w:t> </w:t>
+      </w:r>
+      <w:proofErr w:type="spellStart"/>
+      <w:r>
+        <w:rPr>
+          <w:rFonts w:ascii="Consolas" w:eastAsia="Times New Roman" w:hAnsi="Consolas" w:cs="Times New Roman"/>
+          <w:color w:val="EEFFFF"/>
+          <w:sz w:val="21"/>
+          <w:szCs w:val="21"/>
+          <w:lang w:eastAsia="en-IN"/>
+        </w:rPr>
+        <w:t>curseInst</w:t>
+      </w:r>
+      <w:proofErr w:type="spellEnd"/>
+      <w:r>
+        <w:rPr>
+          <w:rFonts w:ascii="Consolas" w:eastAsia="Times New Roman" w:hAnsi="Consolas" w:cs="Times New Roman"/>
+          <w:color w:val="EEFFFF"/>
+          <w:sz w:val="21"/>
+          <w:szCs w:val="21"/>
+          <w:lang w:eastAsia="en-IN"/>
+        </w:rPr>
+        <w:t> (</w:t>
+      </w:r>
+      <w:proofErr w:type="spellStart"/>
+      <w:r>
+        <w:rPr>
+          <w:rFonts w:ascii="Consolas" w:eastAsia="Times New Roman" w:hAnsi="Consolas" w:cs="Times New Roman"/>
+          <w:color w:val="EEFFFF"/>
+          <w:sz w:val="21"/>
+          <w:szCs w:val="21"/>
+          <w:lang w:eastAsia="en-IN"/>
+        </w:rPr>
+        <w:t>deptName</w:t>
+      </w:r>
+      <w:proofErr w:type="spellEnd"/>
+      <w:r>
+        <w:rPr>
+          <w:rFonts w:ascii="Consolas" w:eastAsia="Times New Roman" w:hAnsi="Consolas" w:cs="Times New Roman"/>
+          <w:color w:val="EEFFFF"/>
+          <w:sz w:val="21"/>
+          <w:szCs w:val="21"/>
+          <w:lang w:eastAsia="en-IN"/>
+        </w:rPr>
+        <w:t> </w:t>
+      </w:r>
+      <w:proofErr w:type="spellStart"/>
+      <w:r>
+        <w:rPr>
+          <w:rFonts w:ascii="Consolas" w:eastAsia="Times New Roman" w:hAnsi="Consolas" w:cs="Times New Roman"/>
+          <w:color w:val="EEFFFF"/>
+          <w:sz w:val="21"/>
+          <w:szCs w:val="21"/>
+          <w:lang w:eastAsia="en-IN"/>
+        </w:rPr>
+        <w:t>Instructor.dept_name%</w:t>
+      </w:r>
+      <w:r>
+        <w:rPr>
+          <w:rFonts w:ascii="Consolas" w:eastAsia="Times New Roman" w:hAnsi="Consolas" w:cs="Times New Roman"/>
+          <w:color w:val="F78C6C"/>
+          <w:sz w:val="21"/>
+          <w:szCs w:val="21"/>
+          <w:lang w:eastAsia="en-IN"/>
+        </w:rPr>
+        <w:t>type</w:t>
+      </w:r>
+      <w:proofErr w:type="spellEnd"/>
+      <w:r>
+        <w:rPr>
+          <w:rFonts w:ascii="Consolas" w:eastAsia="Times New Roman" w:hAnsi="Consolas" w:cs="Times New Roman"/>
+          <w:color w:val="EEFFFF"/>
+          <w:sz w:val="21"/>
+          <w:szCs w:val="21"/>
+          <w:lang w:eastAsia="en-IN"/>
+        </w:rPr>
+        <w:t>) </w:t>
+      </w:r>
+      <w:proofErr w:type="gramStart"/>
+      <w:r>
+        <w:rPr>
+          <w:rFonts w:ascii="Consolas" w:eastAsia="Times New Roman" w:hAnsi="Consolas" w:cs="Times New Roman"/>
+          <w:color w:val="F78C6C"/>
+          <w:sz w:val="21"/>
+          <w:szCs w:val="21"/>
+          <w:lang w:eastAsia="en-IN"/>
+        </w:rPr>
+        <w:t>IS</w:t>
+      </w:r>
+      <w:proofErr w:type="gramEnd"/>
+    </w:p>
+    <w:p>
+      <w:pPr>
+        <w:shd w:val="clear" w:color="auto" w:fill="212121"/>
+        <w:spacing w:after="0" w:line="285" w:lineRule="atLeast"/>
+        <w:rPr>
+          <w:rFonts w:ascii="Consolas" w:eastAsia="Times New Roman" w:hAnsi="Consolas" w:cs="Times New Roman"/>
+          <w:color w:val="EEFFFF"/>
+          <w:sz w:val="21"/>
+          <w:szCs w:val="21"/>
+          <w:lang w:eastAsia="en-IN"/>
+        </w:rPr>
+      </w:pPr>
+      <w:r>
+        <w:rPr>
+          <w:rFonts w:ascii="Consolas" w:eastAsia="Times New Roman" w:hAnsi="Consolas" w:cs="Times New Roman"/>
+          <w:color w:val="F78C6C"/>
+          <w:sz w:val="21"/>
+          <w:szCs w:val="21"/>
+          <w:lang w:eastAsia="en-IN"/>
+        </w:rPr>
+        <w:t>SELECT</w:t>
+      </w:r>
+      <w:r>
+        <w:rPr>
+          <w:rFonts w:ascii="Consolas" w:eastAsia="Times New Roman" w:hAnsi="Consolas" w:cs="Times New Roman"/>
+          <w:color w:val="EEFFFF"/>
+          <w:sz w:val="21"/>
+          <w:szCs w:val="21"/>
+          <w:lang w:eastAsia="en-IN"/>
+        </w:rPr>
+        <w:t> </w:t>
+      </w:r>
+      <w:r>
+        <w:rPr>
+          <w:rFonts w:ascii="Consolas" w:eastAsia="Times New Roman" w:hAnsi="Consolas" w:cs="Times New Roman"/>
+          <w:color w:val="F78C6C"/>
+          <w:sz w:val="21"/>
+          <w:szCs w:val="21"/>
+          <w:lang w:eastAsia="en-IN"/>
+        </w:rPr>
+        <w:t>name</w:t>
+      </w:r>
+      <w:r>
+        <w:rPr>
+          <w:rFonts w:ascii="Consolas" w:eastAsia="Times New Roman" w:hAnsi="Consolas" w:cs="Times New Roman"/>
+          <w:color w:val="EEFFFF"/>
+          <w:sz w:val="21"/>
+          <w:szCs w:val="21"/>
+          <w:lang w:eastAsia="en-IN"/>
+        </w:rPr>
+        <w:t> </w:t>
+      </w:r>
+      <w:r>
+        <w:rPr>
+          <w:rFonts w:ascii="Consolas" w:eastAsia="Times New Roman" w:hAnsi="Consolas" w:cs="Times New Roman"/>
+          <w:color w:val="F78C6C"/>
+          <w:sz w:val="21"/>
+          <w:szCs w:val="21"/>
+          <w:lang w:eastAsia="en-IN"/>
+        </w:rPr>
+        <w:t>FROM</w:t>
+      </w:r>
+      <w:r>
+        <w:rPr>
+          <w:rFonts w:ascii="Consolas" w:eastAsia="Times New Roman" w:hAnsi="Consolas" w:cs="Times New Roman"/>
+          <w:color w:val="EEFFFF"/>
+          <w:sz w:val="21"/>
+          <w:szCs w:val="21"/>
+          <w:lang w:eastAsia="en-IN"/>
+        </w:rPr>
+        <w:t> Instructor </w:t>
+      </w:r>
+      <w:r>
+        <w:rPr>
+          <w:rFonts w:ascii="Consolas" w:eastAsia="Times New Roman" w:hAnsi="Consolas" w:cs="Times New Roman"/>
+          <w:color w:val="F78C6C"/>
+          <w:sz w:val="21"/>
+          <w:szCs w:val="21"/>
+          <w:lang w:eastAsia="en-IN"/>
+        </w:rPr>
+        <w:t>WHERE</w:t>
+      </w:r>
+      <w:r>
+        <w:rPr>
+          <w:rFonts w:ascii="Consolas" w:eastAsia="Times New Roman" w:hAnsi="Consolas" w:cs="Times New Roman"/>
+          <w:color w:val="EEFFFF"/>
+          <w:sz w:val="21"/>
+          <w:szCs w:val="21"/>
+          <w:lang w:eastAsia="en-IN"/>
+        </w:rPr>
+        <w:t> </w:t>
+      </w:r>
+      <w:proofErr w:type="spellStart"/>
+      <w:r>
+        <w:rPr>
+          <w:rFonts w:ascii="Consolas" w:eastAsia="Times New Roman" w:hAnsi="Consolas" w:cs="Times New Roman"/>
+          <w:color w:val="EEFFFF"/>
+          <w:sz w:val="21"/>
+          <w:szCs w:val="21"/>
+          <w:lang w:eastAsia="en-IN"/>
+        </w:rPr>
+        <w:t>dept_name</w:t>
+      </w:r>
+      <w:proofErr w:type="spellEnd"/>
+      <w:r>
+        <w:rPr>
+          <w:rFonts w:ascii="Consolas" w:eastAsia="Times New Roman" w:hAnsi="Consolas" w:cs="Times New Roman"/>
+          <w:color w:val="EEFFFF"/>
+          <w:sz w:val="21"/>
+          <w:szCs w:val="21"/>
+          <w:lang w:eastAsia="en-IN"/>
+        </w:rPr>
+        <w:t> </w:t>
+      </w:r>
+      <w:r>
+        <w:rPr>
+          <w:rFonts w:ascii="Consolas" w:eastAsia="Times New Roman" w:hAnsi="Consolas" w:cs="Times New Roman"/>
+          <w:color w:val="80D8FF"/>
+          <w:sz w:val="21"/>
+          <w:szCs w:val="21"/>
+          <w:lang w:eastAsia="en-IN"/>
+        </w:rPr>
+        <w:t>=</w:t>
+      </w:r>
+      <w:r>
+        <w:rPr>
+          <w:rFonts w:ascii="Consolas" w:eastAsia="Times New Roman" w:hAnsi="Consolas" w:cs="Times New Roman"/>
+          <w:color w:val="EEFFFF"/>
+          <w:sz w:val="21"/>
+          <w:szCs w:val="21"/>
+          <w:lang w:eastAsia="en-IN"/>
+        </w:rPr>
+        <w:t> </w:t>
+      </w:r>
+      <w:proofErr w:type="spellStart"/>
+      <w:proofErr w:type="gramStart"/>
+      <w:r>
+        <w:rPr>
+          <w:rFonts w:ascii="Consolas" w:eastAsia="Times New Roman" w:hAnsi="Consolas" w:cs="Times New Roman"/>
+          <w:color w:val="EEFFFF"/>
+          <w:sz w:val="21"/>
+          <w:szCs w:val="21"/>
+          <w:lang w:eastAsia="en-IN"/>
+        </w:rPr>
+        <w:t>deptName</w:t>
+      </w:r>
+      <w:proofErr w:type="spellEnd"/>
+      <w:r>
+        <w:rPr>
+          <w:rFonts w:ascii="Consolas" w:eastAsia="Times New Roman" w:hAnsi="Consolas" w:cs="Times New Roman"/>
+          <w:color w:val="EEFFFF"/>
+          <w:sz w:val="21"/>
+          <w:szCs w:val="21"/>
+          <w:lang w:eastAsia="en-IN"/>
+        </w:rPr>
+        <w:t>;</w:t>
+      </w:r>
+      <w:proofErr w:type="gramEnd"/>
+    </w:p>
+    <w:p>
+      <w:pPr>
+        <w:shd w:val="clear" w:color="auto" w:fill="212121"/>
+        <w:spacing w:after="0" w:line="285" w:lineRule="atLeast"/>
+        <w:rPr>
+          <w:rFonts w:ascii="Consolas" w:eastAsia="Times New Roman" w:hAnsi="Consolas" w:cs="Times New Roman"/>
+          <w:color w:val="EEFFFF"/>
+          <w:sz w:val="21"/>
+          <w:szCs w:val="21"/>
+          <w:lang w:eastAsia="en-IN"/>
+        </w:rPr>
+      </w:pPr>
+      <w:r>
+        <w:rPr>
+          <w:rFonts w:ascii="Consolas" w:eastAsia="Times New Roman" w:hAnsi="Consolas" w:cs="Times New Roman"/>
+          <w:color w:val="F78C6C"/>
+          <w:sz w:val="21"/>
+          <w:szCs w:val="21"/>
+          <w:lang w:eastAsia="en-IN"/>
+        </w:rPr>
+        <w:t>CURSOR</w:t>
+      </w:r>
+      <w:r>
+        <w:rPr>
+          <w:rFonts w:ascii="Consolas" w:eastAsia="Times New Roman" w:hAnsi="Consolas" w:cs="Times New Roman"/>
+          <w:color w:val="EEFFFF"/>
+          <w:sz w:val="21"/>
+          <w:szCs w:val="21"/>
+          <w:lang w:eastAsia="en-IN"/>
+        </w:rPr>
+        <w:t> </w:t>
+      </w:r>
+      <w:proofErr w:type="spellStart"/>
+      <w:r>
+        <w:rPr>
+          <w:rFonts w:ascii="Consolas" w:eastAsia="Times New Roman" w:hAnsi="Consolas" w:cs="Times New Roman"/>
+          <w:color w:val="EEFFFF"/>
+          <w:sz w:val="21"/>
+          <w:szCs w:val="21"/>
+          <w:lang w:eastAsia="en-IN"/>
+        </w:rPr>
+        <w:t>curseCourses</w:t>
+      </w:r>
+      <w:proofErr w:type="spellEnd"/>
+      <w:r>
+        <w:rPr>
+          <w:rFonts w:ascii="Consolas" w:eastAsia="Times New Roman" w:hAnsi="Consolas" w:cs="Times New Roman"/>
+          <w:color w:val="EEFFFF"/>
+          <w:sz w:val="21"/>
+          <w:szCs w:val="21"/>
+          <w:lang w:eastAsia="en-IN"/>
+        </w:rPr>
+        <w:t> (</w:t>
+      </w:r>
+      <w:proofErr w:type="spellStart"/>
+      <w:r>
+        <w:rPr>
+          <w:rFonts w:ascii="Consolas" w:eastAsia="Times New Roman" w:hAnsi="Consolas" w:cs="Times New Roman"/>
+          <w:color w:val="EEFFFF"/>
+          <w:sz w:val="21"/>
+          <w:szCs w:val="21"/>
+          <w:lang w:eastAsia="en-IN"/>
+        </w:rPr>
+        <w:t>deptName</w:t>
+      </w:r>
+      <w:proofErr w:type="spellEnd"/>
+      <w:r>
+        <w:rPr>
+          <w:rFonts w:ascii="Consolas" w:eastAsia="Times New Roman" w:hAnsi="Consolas" w:cs="Times New Roman"/>
+          <w:color w:val="EEFFFF"/>
+          <w:sz w:val="21"/>
+          <w:szCs w:val="21"/>
+          <w:lang w:eastAsia="en-IN"/>
+        </w:rPr>
+        <w:t> </w:t>
+      </w:r>
+      <w:proofErr w:type="spellStart"/>
+      <w:r>
+        <w:rPr>
+          <w:rFonts w:ascii="Consolas" w:eastAsia="Times New Roman" w:hAnsi="Consolas" w:cs="Times New Roman"/>
+          <w:color w:val="EEFFFF"/>
+          <w:sz w:val="21"/>
+          <w:szCs w:val="21"/>
+          <w:lang w:eastAsia="en-IN"/>
+        </w:rPr>
+        <w:t>Instructor.dept_name%</w:t>
+      </w:r>
+      <w:r>
+        <w:rPr>
+          <w:rFonts w:ascii="Consolas" w:eastAsia="Times New Roman" w:hAnsi="Consolas" w:cs="Times New Roman"/>
+          <w:color w:val="F78C6C"/>
+          <w:sz w:val="21"/>
+          <w:szCs w:val="21"/>
+          <w:lang w:eastAsia="en-IN"/>
+        </w:rPr>
+        <w:t>type</w:t>
+      </w:r>
+      <w:proofErr w:type="spellEnd"/>
+      <w:r>
+        <w:rPr>
+          <w:rFonts w:ascii="Consolas" w:eastAsia="Times New Roman" w:hAnsi="Consolas" w:cs="Times New Roman"/>
+          <w:color w:val="EEFFFF"/>
+          <w:sz w:val="21"/>
+          <w:szCs w:val="21"/>
+          <w:lang w:eastAsia="en-IN"/>
+        </w:rPr>
+        <w:t>) </w:t>
+      </w:r>
+      <w:proofErr w:type="gramStart"/>
+      <w:r>
+        <w:rPr>
+          <w:rFonts w:ascii="Consolas" w:eastAsia="Times New Roman" w:hAnsi="Consolas" w:cs="Times New Roman"/>
+          <w:color w:val="F78C6C"/>
+          <w:sz w:val="21"/>
+          <w:szCs w:val="21"/>
+          <w:lang w:eastAsia="en-IN"/>
+        </w:rPr>
+        <w:t>IS</w:t>
+      </w:r>
+      <w:proofErr w:type="gramEnd"/>
+    </w:p>
+    <w:p>
+      <w:pPr>
+        <w:shd w:val="clear" w:color="auto" w:fill="212121"/>
+        <w:spacing w:after="0" w:line="285" w:lineRule="atLeast"/>
+        <w:rPr>
+          <w:rFonts w:ascii="Consolas" w:eastAsia="Times New Roman" w:hAnsi="Consolas" w:cs="Times New Roman"/>
+          <w:color w:val="EEFFFF"/>
+          <w:sz w:val="21"/>
+          <w:szCs w:val="21"/>
+          <w:lang w:eastAsia="en-IN"/>
+        </w:rPr>
+      </w:pPr>
+      <w:r>
+        <w:rPr>
+          <w:rFonts w:ascii="Consolas" w:eastAsia="Times New Roman" w:hAnsi="Consolas" w:cs="Times New Roman"/>
+          <w:color w:val="F78C6C"/>
+          <w:sz w:val="21"/>
+          <w:szCs w:val="21"/>
+          <w:lang w:eastAsia="en-IN"/>
+        </w:rPr>
+        <w:t>SELECT</w:t>
+      </w:r>
+      <w:r>
+        <w:rPr>
+          <w:rFonts w:ascii="Consolas" w:eastAsia="Times New Roman" w:hAnsi="Consolas" w:cs="Times New Roman"/>
+          <w:color w:val="EEFFFF"/>
+          <w:sz w:val="21"/>
+          <w:szCs w:val="21"/>
+          <w:lang w:eastAsia="en-IN"/>
+        </w:rPr>
+        <w:t> </w:t>
+      </w:r>
+      <w:proofErr w:type="spellStart"/>
+      <w:r>
+        <w:rPr>
+          <w:rFonts w:ascii="Consolas" w:eastAsia="Times New Roman" w:hAnsi="Consolas" w:cs="Times New Roman"/>
+          <w:color w:val="EEFFFF"/>
+          <w:sz w:val="21"/>
+          <w:szCs w:val="21"/>
+          <w:lang w:eastAsia="en-IN"/>
+        </w:rPr>
+        <w:t>course_id</w:t>
+      </w:r>
+      <w:proofErr w:type="spellEnd"/>
+      <w:r>
+        <w:rPr>
+          <w:rFonts w:ascii="Consolas" w:eastAsia="Times New Roman" w:hAnsi="Consolas" w:cs="Times New Roman"/>
+          <w:color w:val="EEFFFF"/>
+          <w:sz w:val="21"/>
+          <w:szCs w:val="21"/>
+          <w:lang w:eastAsia="en-IN"/>
+        </w:rPr>
+        <w:t> </w:t>
+      </w:r>
+      <w:r>
+        <w:rPr>
+          <w:rFonts w:ascii="Consolas" w:eastAsia="Times New Roman" w:hAnsi="Consolas" w:cs="Times New Roman"/>
+          <w:color w:val="F78C6C"/>
+          <w:sz w:val="21"/>
+          <w:szCs w:val="21"/>
+          <w:lang w:eastAsia="en-IN"/>
+        </w:rPr>
+        <w:t>FROM</w:t>
+      </w:r>
+      <w:r>
+        <w:rPr>
+          <w:rFonts w:ascii="Consolas" w:eastAsia="Times New Roman" w:hAnsi="Consolas" w:cs="Times New Roman"/>
+          <w:color w:val="EEFFFF"/>
+          <w:sz w:val="21"/>
+          <w:szCs w:val="21"/>
+          <w:lang w:eastAsia="en-IN"/>
+        </w:rPr>
+        <w:t> Course </w:t>
+      </w:r>
+      <w:r>
+        <w:rPr>
+          <w:rFonts w:ascii="Consolas" w:eastAsia="Times New Roman" w:hAnsi="Consolas" w:cs="Times New Roman"/>
+          <w:color w:val="F78C6C"/>
+          <w:sz w:val="21"/>
+          <w:szCs w:val="21"/>
+          <w:lang w:eastAsia="en-IN"/>
+        </w:rPr>
+        <w:t>WHERE</w:t>
+      </w:r>
+      <w:r>
+        <w:rPr>
+          <w:rFonts w:ascii="Consolas" w:eastAsia="Times New Roman" w:hAnsi="Consolas" w:cs="Times New Roman"/>
+          <w:color w:val="EEFFFF"/>
+          <w:sz w:val="21"/>
+          <w:szCs w:val="21"/>
+          <w:lang w:eastAsia="en-IN"/>
+        </w:rPr>
+        <w:t> </w:t>
+      </w:r>
+      <w:proofErr w:type="spellStart"/>
+      <w:r>
+        <w:rPr>
+          <w:rFonts w:ascii="Consolas" w:eastAsia="Times New Roman" w:hAnsi="Consolas" w:cs="Times New Roman"/>
+          <w:color w:val="EEFFFF"/>
+          <w:sz w:val="21"/>
+          <w:szCs w:val="21"/>
+          <w:lang w:eastAsia="en-IN"/>
+        </w:rPr>
+        <w:t>dept_name</w:t>
+      </w:r>
+      <w:proofErr w:type="spellEnd"/>
+      <w:r>
+        <w:rPr>
+          <w:rFonts w:ascii="Consolas" w:eastAsia="Times New Roman" w:hAnsi="Consolas" w:cs="Times New Roman"/>
+          <w:color w:val="EEFFFF"/>
+          <w:sz w:val="21"/>
+          <w:szCs w:val="21"/>
+          <w:lang w:eastAsia="en-IN"/>
+        </w:rPr>
+        <w:t> </w:t>
+      </w:r>
+      <w:r>
+        <w:rPr>
+          <w:rFonts w:ascii="Consolas" w:eastAsia="Times New Roman" w:hAnsi="Consolas" w:cs="Times New Roman"/>
+          <w:color w:val="80D8FF"/>
+          <w:sz w:val="21"/>
+          <w:szCs w:val="21"/>
+          <w:lang w:eastAsia="en-IN"/>
+        </w:rPr>
+        <w:t>=</w:t>
+      </w:r>
+      <w:r>
+        <w:rPr>
+          <w:rFonts w:ascii="Consolas" w:eastAsia="Times New Roman" w:hAnsi="Consolas" w:cs="Times New Roman"/>
+          <w:color w:val="EEFFFF"/>
+          <w:sz w:val="21"/>
+          <w:szCs w:val="21"/>
+          <w:lang w:eastAsia="en-IN"/>
+        </w:rPr>
+        <w:t> </w:t>
+      </w:r>
+      <w:proofErr w:type="spellStart"/>
+      <w:proofErr w:type="gramStart"/>
+      <w:r>
+        <w:rPr>
+          <w:rFonts w:ascii="Consolas" w:eastAsia="Times New Roman" w:hAnsi="Consolas" w:cs="Times New Roman"/>
+          <w:color w:val="EEFFFF"/>
+          <w:sz w:val="21"/>
+          <w:szCs w:val="21"/>
+          <w:lang w:eastAsia="en-IN"/>
+        </w:rPr>
+        <w:t>deptName</w:t>
+      </w:r>
+      <w:proofErr w:type="spellEnd"/>
+      <w:r>
+        <w:rPr>
+          <w:rFonts w:ascii="Consolas" w:eastAsia="Times New Roman" w:hAnsi="Consolas" w:cs="Times New Roman"/>
+          <w:color w:val="EEFFFF"/>
+          <w:sz w:val="21"/>
+          <w:szCs w:val="21"/>
+          <w:lang w:eastAsia="en-IN"/>
+        </w:rPr>
+        <w:t>;</w:t>
+      </w:r>
+      <w:proofErr w:type="gramEnd"/>
+    </w:p>
+    <w:p>
+      <w:pPr>
+        <w:shd w:val="clear" w:color="auto" w:fill="212121"/>
+        <w:spacing w:after="0" w:line="285" w:lineRule="atLeast"/>
+        <w:rPr>
+          <w:rFonts w:ascii="Consolas" w:eastAsia="Times New Roman" w:hAnsi="Consolas" w:cs="Times New Roman"/>
+          <w:color w:val="EEFFFF"/>
+          <w:sz w:val="21"/>
+          <w:szCs w:val="21"/>
+          <w:lang w:eastAsia="en-IN"/>
+        </w:rPr>
+      </w:pPr>
+      <w:r>
+        <w:rPr>
+          <w:rFonts w:ascii="Consolas" w:eastAsia="Times New Roman" w:hAnsi="Consolas" w:cs="Times New Roman"/>
+          <w:color w:val="F78C6C"/>
+          <w:sz w:val="21"/>
+          <w:szCs w:val="21"/>
+          <w:lang w:eastAsia="en-IN"/>
+        </w:rPr>
+        <w:t>BEGIN</w:t>
+      </w:r>
+    </w:p>
+    <w:p>
+      <w:pPr>
+        <w:shd w:val="clear" w:color="auto" w:fill="212121"/>
+        <w:spacing w:after="0" w:line="285" w:lineRule="atLeast"/>
+        <w:rPr>
+          <w:rFonts w:ascii="Consolas" w:eastAsia="Times New Roman" w:hAnsi="Consolas" w:cs="Times New Roman"/>
+          <w:color w:val="EEFFFF"/>
+          <w:sz w:val="21"/>
+          <w:szCs w:val="21"/>
+          <w:lang w:eastAsia="en-IN"/>
+        </w:rPr>
+      </w:pPr>
+      <w:r>
+        <w:rPr>
+          <w:rFonts w:ascii="Consolas" w:eastAsia="Times New Roman" w:hAnsi="Consolas" w:cs="Times New Roman"/>
+          <w:color w:val="EEFFFF"/>
+          <w:sz w:val="21"/>
+          <w:szCs w:val="21"/>
+          <w:lang w:eastAsia="en-IN"/>
+        </w:rPr>
+        <w:t>    </w:t>
+      </w:r>
+      <w:proofErr w:type="spellStart"/>
+      <w:r>
+        <w:rPr>
+          <w:rFonts w:ascii="Consolas" w:eastAsia="Times New Roman" w:hAnsi="Consolas" w:cs="Times New Roman"/>
+          <w:color w:val="EEFFFF"/>
+          <w:sz w:val="21"/>
+          <w:szCs w:val="21"/>
+          <w:lang w:eastAsia="en-IN"/>
+        </w:rPr>
+        <w:t>dbms_output.put_</w:t>
+      </w:r>
+      <w:proofErr w:type="gramStart"/>
+      <w:r>
+        <w:rPr>
+          <w:rFonts w:ascii="Consolas" w:eastAsia="Times New Roman" w:hAnsi="Consolas" w:cs="Times New Roman"/>
+          <w:color w:val="EEFFFF"/>
+          <w:sz w:val="21"/>
+          <w:szCs w:val="21"/>
+          <w:lang w:eastAsia="en-IN"/>
+        </w:rPr>
+        <w:t>line</w:t>
+      </w:r>
+      <w:proofErr w:type="spellEnd"/>
+      <w:r>
+        <w:rPr>
+          <w:rFonts w:ascii="Consolas" w:eastAsia="Times New Roman" w:hAnsi="Consolas" w:cs="Times New Roman"/>
+          <w:color w:val="EEFFFF"/>
+          <w:sz w:val="21"/>
+          <w:szCs w:val="21"/>
+          <w:lang w:eastAsia="en-IN"/>
+        </w:rPr>
+        <w:t>(</w:t>
+      </w:r>
+      <w:proofErr w:type="gramEnd"/>
+      <w:r>
+        <w:rPr>
+          <w:rFonts w:ascii="Consolas" w:eastAsia="Times New Roman" w:hAnsi="Consolas" w:cs="Times New Roman"/>
+          <w:color w:val="80D8FF"/>
+          <w:sz w:val="21"/>
+          <w:szCs w:val="21"/>
+          <w:lang w:eastAsia="en-IN"/>
+        </w:rPr>
+        <w:t>'</w:t>
+      </w:r>
+      <w:r>
+        <w:rPr>
+          <w:rFonts w:ascii="Consolas" w:eastAsia="Times New Roman" w:hAnsi="Consolas" w:cs="Times New Roman"/>
+          <w:color w:val="C3E88D"/>
+          <w:sz w:val="21"/>
+          <w:szCs w:val="21"/>
+          <w:lang w:eastAsia="en-IN"/>
+        </w:rPr>
+        <w:t>...........................'</w:t>
+      </w:r>
+      <w:r>
+        <w:rPr>
+          <w:rFonts w:ascii="Consolas" w:eastAsia="Times New Roman" w:hAnsi="Consolas" w:cs="Times New Roman"/>
+          <w:color w:val="EEFFFF"/>
+          <w:sz w:val="21"/>
+          <w:szCs w:val="21"/>
+          <w:lang w:eastAsia="en-IN"/>
+        </w:rPr>
+        <w:t>);</w:t>
+      </w:r>
+    </w:p>
+    <w:p>
+      <w:pPr>
+        <w:shd w:val="clear" w:color="auto" w:fill="212121"/>
+        <w:spacing w:after="0" w:line="285" w:lineRule="atLeast"/>
+        <w:rPr>
+          <w:rFonts w:ascii="Consolas" w:eastAsia="Times New Roman" w:hAnsi="Consolas" w:cs="Times New Roman"/>
+          <w:color w:val="EEFFFF"/>
+          <w:sz w:val="21"/>
+          <w:szCs w:val="21"/>
+          <w:lang w:eastAsia="en-IN"/>
+        </w:rPr>
+      </w:pPr>
+      <w:r>
+        <w:rPr>
+          <w:rFonts w:ascii="Consolas" w:eastAsia="Times New Roman" w:hAnsi="Consolas" w:cs="Times New Roman"/>
+          <w:color w:val="EEFFFF"/>
+          <w:sz w:val="21"/>
+          <w:szCs w:val="21"/>
+          <w:lang w:eastAsia="en-IN"/>
+        </w:rPr>
+        <w:t>    </w:t>
+      </w:r>
+      <w:proofErr w:type="spellStart"/>
+      <w:r>
+        <w:rPr>
+          <w:rFonts w:ascii="Consolas" w:eastAsia="Times New Roman" w:hAnsi="Consolas" w:cs="Times New Roman"/>
+          <w:color w:val="EEFFFF"/>
+          <w:sz w:val="21"/>
+          <w:szCs w:val="21"/>
+          <w:lang w:eastAsia="en-IN"/>
+        </w:rPr>
+        <w:t>dbms_output.put_</w:t>
+      </w:r>
+      <w:proofErr w:type="gramStart"/>
+      <w:r>
+        <w:rPr>
+          <w:rFonts w:ascii="Consolas" w:eastAsia="Times New Roman" w:hAnsi="Consolas" w:cs="Times New Roman"/>
+          <w:color w:val="EEFFFF"/>
+          <w:sz w:val="21"/>
+          <w:szCs w:val="21"/>
+          <w:lang w:eastAsia="en-IN"/>
+        </w:rPr>
+        <w:t>line</w:t>
+      </w:r>
+      <w:proofErr w:type="spellEnd"/>
+      <w:r>
+        <w:rPr>
+          <w:rFonts w:ascii="Consolas" w:eastAsia="Times New Roman" w:hAnsi="Consolas" w:cs="Times New Roman"/>
+          <w:color w:val="EEFFFF"/>
+          <w:sz w:val="21"/>
+          <w:szCs w:val="21"/>
+          <w:lang w:eastAsia="en-IN"/>
+        </w:rPr>
+        <w:t>(</w:t>
+      </w:r>
+      <w:proofErr w:type="gramEnd"/>
+      <w:r>
+        <w:rPr>
+          <w:rFonts w:ascii="Consolas" w:eastAsia="Times New Roman" w:hAnsi="Consolas" w:cs="Times New Roman"/>
+          <w:color w:val="80D8FF"/>
+          <w:sz w:val="21"/>
+          <w:szCs w:val="21"/>
+          <w:lang w:eastAsia="en-IN"/>
+        </w:rPr>
+        <w:t>'</w:t>
+      </w:r>
+      <w:r>
+        <w:rPr>
+          <w:rFonts w:ascii="Consolas" w:eastAsia="Times New Roman" w:hAnsi="Consolas" w:cs="Times New Roman"/>
+          <w:color w:val="C3E88D"/>
+          <w:sz w:val="21"/>
+          <w:szCs w:val="21"/>
+          <w:lang w:eastAsia="en-IN"/>
+        </w:rPr>
+        <w:t>-- DEPARTMENTs INSTRUCTORS --'</w:t>
+      </w:r>
+      <w:r>
+        <w:rPr>
+          <w:rFonts w:ascii="Consolas" w:eastAsia="Times New Roman" w:hAnsi="Consolas" w:cs="Times New Roman"/>
+          <w:color w:val="EEFFFF"/>
+          <w:sz w:val="21"/>
+          <w:szCs w:val="21"/>
+          <w:lang w:eastAsia="en-IN"/>
+        </w:rPr>
+        <w:t>);</w:t>
+      </w:r>
+    </w:p>
+    <w:p>
+      <w:pPr>
+        <w:shd w:val="clear" w:color="auto" w:fill="212121"/>
+        <w:spacing w:after="0" w:line="285" w:lineRule="atLeast"/>
+        <w:rPr>
+          <w:rFonts w:ascii="Consolas" w:eastAsia="Times New Roman" w:hAnsi="Consolas" w:cs="Times New Roman"/>
+          <w:color w:val="EEFFFF"/>
+          <w:sz w:val="21"/>
+          <w:szCs w:val="21"/>
+          <w:lang w:eastAsia="en-IN"/>
+        </w:rPr>
+      </w:pPr>
+      <w:r>
+        <w:rPr>
+          <w:rFonts w:ascii="Consolas" w:eastAsia="Times New Roman" w:hAnsi="Consolas" w:cs="Times New Roman"/>
+          <w:color w:val="EEFFFF"/>
+          <w:sz w:val="21"/>
+          <w:szCs w:val="21"/>
+          <w:lang w:eastAsia="en-IN"/>
+        </w:rPr>
+        <w:t>    FOR </w:t>
+      </w:r>
+      <w:r>
+        <w:rPr>
+          <w:rFonts w:ascii="Consolas" w:eastAsia="Times New Roman" w:hAnsi="Consolas" w:cs="Times New Roman"/>
+          <w:color w:val="F78C6C"/>
+          <w:sz w:val="21"/>
+          <w:szCs w:val="21"/>
+          <w:lang w:eastAsia="en-IN"/>
+        </w:rPr>
+        <w:t>row</w:t>
+      </w:r>
+      <w:r>
+        <w:rPr>
+          <w:rFonts w:ascii="Consolas" w:eastAsia="Times New Roman" w:hAnsi="Consolas" w:cs="Times New Roman"/>
+          <w:color w:val="EEFFFF"/>
+          <w:sz w:val="21"/>
+          <w:szCs w:val="21"/>
+          <w:lang w:eastAsia="en-IN"/>
+        </w:rPr>
+        <w:t> </w:t>
+      </w:r>
+      <w:r>
+        <w:rPr>
+          <w:rFonts w:ascii="Consolas" w:eastAsia="Times New Roman" w:hAnsi="Consolas" w:cs="Times New Roman"/>
+          <w:color w:val="F78C6C"/>
+          <w:sz w:val="21"/>
+          <w:szCs w:val="21"/>
+          <w:lang w:eastAsia="en-IN"/>
+        </w:rPr>
+        <w:t>IN</w:t>
+      </w:r>
+      <w:r>
+        <w:rPr>
+          <w:rFonts w:ascii="Consolas" w:eastAsia="Times New Roman" w:hAnsi="Consolas" w:cs="Times New Roman"/>
+          <w:color w:val="EEFFFF"/>
+          <w:sz w:val="21"/>
+          <w:szCs w:val="21"/>
+          <w:lang w:eastAsia="en-IN"/>
+        </w:rPr>
+        <w:t> </w:t>
+      </w:r>
+      <w:proofErr w:type="spellStart"/>
+      <w:r>
+        <w:rPr>
+          <w:rFonts w:ascii="Consolas" w:eastAsia="Times New Roman" w:hAnsi="Consolas" w:cs="Times New Roman"/>
+          <w:color w:val="EEFFFF"/>
+          <w:sz w:val="21"/>
+          <w:szCs w:val="21"/>
+          <w:lang w:eastAsia="en-IN"/>
+        </w:rPr>
+        <w:t>curseInst</w:t>
+      </w:r>
+      <w:proofErr w:type="spellEnd"/>
+      <w:r>
+        <w:rPr>
+          <w:rFonts w:ascii="Consolas" w:eastAsia="Times New Roman" w:hAnsi="Consolas" w:cs="Times New Roman"/>
+          <w:color w:val="EEFFFF"/>
+          <w:sz w:val="21"/>
+          <w:szCs w:val="21"/>
+          <w:lang w:eastAsia="en-IN"/>
+        </w:rPr>
+        <w:t> (</w:t>
+      </w:r>
+      <w:proofErr w:type="spellStart"/>
+      <w:r>
+        <w:rPr>
+          <w:rFonts w:ascii="Consolas" w:eastAsia="Times New Roman" w:hAnsi="Consolas" w:cs="Times New Roman"/>
+          <w:color w:val="EEFFFF"/>
+          <w:sz w:val="21"/>
+          <w:szCs w:val="21"/>
+          <w:lang w:eastAsia="en-IN"/>
+        </w:rPr>
+        <w:t>deptName</w:t>
+      </w:r>
+      <w:proofErr w:type="spellEnd"/>
+      <w:r>
+        <w:rPr>
+          <w:rFonts w:ascii="Consolas" w:eastAsia="Times New Roman" w:hAnsi="Consolas" w:cs="Times New Roman"/>
+          <w:color w:val="EEFFFF"/>
+          <w:sz w:val="21"/>
+          <w:szCs w:val="21"/>
+          <w:lang w:eastAsia="en-IN"/>
+        </w:rPr>
+        <w:t>)</w:t>
+      </w:r>
+    </w:p>
+    <w:p>
+      <w:pPr>
+        <w:shd w:val="clear" w:color="auto" w:fill="212121"/>
+        <w:spacing w:after="0" w:line="285" w:lineRule="atLeast"/>
+        <w:rPr>
+          <w:rFonts w:ascii="Consolas" w:eastAsia="Times New Roman" w:hAnsi="Consolas" w:cs="Times New Roman"/>
+          <w:color w:val="EEFFFF"/>
+          <w:sz w:val="21"/>
+          <w:szCs w:val="21"/>
+          <w:lang w:eastAsia="en-IN"/>
+        </w:rPr>
+      </w:pPr>
+      <w:r>
+        <w:rPr>
+          <w:rFonts w:ascii="Consolas" w:eastAsia="Times New Roman" w:hAnsi="Consolas" w:cs="Times New Roman"/>
+          <w:color w:val="EEFFFF"/>
+          <w:sz w:val="21"/>
+          <w:szCs w:val="21"/>
+          <w:lang w:eastAsia="en-IN"/>
+        </w:rPr>
+        <w:t>    </w:t>
+      </w:r>
+      <w:r>
+        <w:rPr>
+          <w:rFonts w:ascii="Consolas" w:eastAsia="Times New Roman" w:hAnsi="Consolas" w:cs="Times New Roman"/>
+          <w:color w:val="F78C6C"/>
+          <w:sz w:val="21"/>
+          <w:szCs w:val="21"/>
+          <w:lang w:eastAsia="en-IN"/>
+        </w:rPr>
+        <w:t>LOOP</w:t>
+      </w:r>
+    </w:p>
+    <w:p>
+      <w:pPr>
+        <w:shd w:val="clear" w:color="auto" w:fill="212121"/>
+        <w:spacing w:after="0" w:line="285" w:lineRule="atLeast"/>
+        <w:rPr>
+          <w:rFonts w:ascii="Consolas" w:eastAsia="Times New Roman" w:hAnsi="Consolas" w:cs="Times New Roman"/>
+          <w:color w:val="EEFFFF"/>
+          <w:sz w:val="21"/>
+          <w:szCs w:val="21"/>
+          <w:lang w:eastAsia="en-IN"/>
+        </w:rPr>
+      </w:pPr>
+      <w:r>
+        <w:rPr>
+          <w:rFonts w:ascii="Consolas" w:eastAsia="Times New Roman" w:hAnsi="Consolas" w:cs="Times New Roman"/>
+          <w:color w:val="EEFFFF"/>
+          <w:sz w:val="21"/>
+          <w:szCs w:val="21"/>
+          <w:lang w:eastAsia="en-IN"/>
+        </w:rPr>
+        <w:t>        </w:t>
+      </w:r>
+      <w:proofErr w:type="spellStart"/>
+      <w:r>
+        <w:rPr>
+          <w:rFonts w:ascii="Consolas" w:eastAsia="Times New Roman" w:hAnsi="Consolas" w:cs="Times New Roman"/>
+          <w:color w:val="EEFFFF"/>
+          <w:sz w:val="21"/>
+          <w:szCs w:val="21"/>
+          <w:lang w:eastAsia="en-IN"/>
+        </w:rPr>
+        <w:t>dbms_output.put_</w:t>
+      </w:r>
+      <w:proofErr w:type="gramStart"/>
+      <w:r>
+        <w:rPr>
+          <w:rFonts w:ascii="Consolas" w:eastAsia="Times New Roman" w:hAnsi="Consolas" w:cs="Times New Roman"/>
+          <w:color w:val="EEFFFF"/>
+          <w:sz w:val="21"/>
+          <w:szCs w:val="21"/>
+          <w:lang w:eastAsia="en-IN"/>
+        </w:rPr>
+        <w:t>line</w:t>
+      </w:r>
+      <w:proofErr w:type="spellEnd"/>
+      <w:r>
+        <w:rPr>
+          <w:rFonts w:ascii="Consolas" w:eastAsia="Times New Roman" w:hAnsi="Consolas" w:cs="Times New Roman"/>
+          <w:color w:val="EEFFFF"/>
+          <w:sz w:val="21"/>
+          <w:szCs w:val="21"/>
+          <w:lang w:eastAsia="en-IN"/>
+        </w:rPr>
+        <w:t>(</w:t>
+      </w:r>
+      <w:proofErr w:type="gramEnd"/>
+      <w:r>
+        <w:rPr>
+          <w:rFonts w:ascii="Consolas" w:eastAsia="Times New Roman" w:hAnsi="Consolas" w:cs="Times New Roman"/>
+          <w:color w:val="80D8FF"/>
+          <w:sz w:val="21"/>
+          <w:szCs w:val="21"/>
+          <w:lang w:eastAsia="en-IN"/>
+        </w:rPr>
+        <w:t>'</w:t>
+      </w:r>
+      <w:r>
+        <w:rPr>
+          <w:rFonts w:ascii="Consolas" w:eastAsia="Times New Roman" w:hAnsi="Consolas" w:cs="Times New Roman"/>
+          <w:color w:val="C3E88D"/>
+          <w:sz w:val="21"/>
+          <w:szCs w:val="21"/>
+          <w:lang w:eastAsia="en-IN"/>
+        </w:rPr>
+        <w:t> '</w:t>
+      </w:r>
+      <w:r>
+        <w:rPr>
+          <w:rFonts w:ascii="Consolas" w:eastAsia="Times New Roman" w:hAnsi="Consolas" w:cs="Times New Roman"/>
+          <w:color w:val="80D8FF"/>
+          <w:sz w:val="21"/>
+          <w:szCs w:val="21"/>
+          <w:lang w:eastAsia="en-IN"/>
+        </w:rPr>
+        <w:t>||</w:t>
+      </w:r>
+      <w:r>
+        <w:rPr>
+          <w:rFonts w:ascii="Consolas" w:eastAsia="Times New Roman" w:hAnsi="Consolas" w:cs="Times New Roman"/>
+          <w:color w:val="F78C6C"/>
+          <w:sz w:val="21"/>
+          <w:szCs w:val="21"/>
+          <w:lang w:eastAsia="en-IN"/>
+        </w:rPr>
+        <w:t>row</w:t>
+      </w:r>
+      <w:r>
+        <w:rPr>
+          <w:rFonts w:ascii="Consolas" w:eastAsia="Times New Roman" w:hAnsi="Consolas" w:cs="Times New Roman"/>
+          <w:color w:val="EEFFFF"/>
+          <w:sz w:val="21"/>
+          <w:szCs w:val="21"/>
+          <w:lang w:eastAsia="en-IN"/>
+        </w:rPr>
+        <w:t>.</w:t>
+      </w:r>
+      <w:r>
+        <w:rPr>
+          <w:rFonts w:ascii="Consolas" w:eastAsia="Times New Roman" w:hAnsi="Consolas" w:cs="Times New Roman"/>
+          <w:color w:val="F78C6C"/>
+          <w:sz w:val="21"/>
+          <w:szCs w:val="21"/>
+          <w:lang w:eastAsia="en-IN"/>
+        </w:rPr>
+        <w:t>name</w:t>
+      </w:r>
+      <w:r>
+        <w:rPr>
+          <w:rFonts w:ascii="Consolas" w:eastAsia="Times New Roman" w:hAnsi="Consolas" w:cs="Times New Roman"/>
+          <w:color w:val="EEFFFF"/>
+          <w:sz w:val="21"/>
+          <w:szCs w:val="21"/>
+          <w:lang w:eastAsia="en-IN"/>
+        </w:rPr>
+        <w:t>);</w:t>
+      </w:r>
+    </w:p>
+    <w:p>
+      <w:pPr>
+        <w:shd w:val="clear" w:color="auto" w:fill="212121"/>
+        <w:spacing w:after="0" w:line="285" w:lineRule="atLeast"/>
+        <w:rPr>
+          <w:rFonts w:ascii="Consolas" w:eastAsia="Times New Roman" w:hAnsi="Consolas" w:cs="Times New Roman"/>
+          <w:color w:val="EEFFFF"/>
+          <w:sz w:val="21"/>
+          <w:szCs w:val="21"/>
+          <w:lang w:eastAsia="en-IN"/>
+        </w:rPr>
+      </w:pPr>
+      <w:r>
+        <w:rPr>
+          <w:rFonts w:ascii="Consolas" w:eastAsia="Times New Roman" w:hAnsi="Consolas" w:cs="Times New Roman"/>
+          <w:color w:val="EEFFFF"/>
+          <w:sz w:val="21"/>
+          <w:szCs w:val="21"/>
+          <w:lang w:eastAsia="en-IN"/>
+        </w:rPr>
+        <w:t>    </w:t>
+      </w:r>
+      <w:r>
+        <w:rPr>
+          <w:rFonts w:ascii="Consolas" w:eastAsia="Times New Roman" w:hAnsi="Consolas" w:cs="Times New Roman"/>
+          <w:color w:val="F78C6C"/>
+          <w:sz w:val="21"/>
+          <w:szCs w:val="21"/>
+          <w:lang w:eastAsia="en-IN"/>
+        </w:rPr>
+        <w:t>END</w:t>
+      </w:r>
+      <w:r>
+        <w:rPr>
+          <w:rFonts w:ascii="Consolas" w:eastAsia="Times New Roman" w:hAnsi="Consolas" w:cs="Times New Roman"/>
+          <w:color w:val="EEFFFF"/>
+          <w:sz w:val="21"/>
+          <w:szCs w:val="21"/>
+          <w:lang w:eastAsia="en-IN"/>
+        </w:rPr>
+        <w:t> </w:t>
+      </w:r>
+      <w:proofErr w:type="gramStart"/>
+      <w:r>
+        <w:rPr>
+          <w:rFonts w:ascii="Consolas" w:eastAsia="Times New Roman" w:hAnsi="Consolas" w:cs="Times New Roman"/>
+          <w:color w:val="F78C6C"/>
+          <w:sz w:val="21"/>
+          <w:szCs w:val="21"/>
+          <w:lang w:eastAsia="en-IN"/>
+        </w:rPr>
+        <w:t>LOOP</w:t>
+      </w:r>
+      <w:r>
+        <w:rPr>
+          <w:rFonts w:ascii="Consolas" w:eastAsia="Times New Roman" w:hAnsi="Consolas" w:cs="Times New Roman"/>
+          <w:color w:val="EEFFFF"/>
+          <w:sz w:val="21"/>
+          <w:szCs w:val="21"/>
+          <w:lang w:eastAsia="en-IN"/>
+        </w:rPr>
+        <w:t>;</w:t>
+      </w:r>
+      <w:proofErr w:type="gramEnd"/>
+    </w:p>
+    <w:p>
+      <w:pPr>
+        <w:shd w:val="clear" w:color="auto" w:fill="212121"/>
+        <w:spacing w:after="0" w:line="285" w:lineRule="atLeast"/>
+        <w:rPr>
+          <w:rFonts w:ascii="Consolas" w:eastAsia="Times New Roman" w:hAnsi="Consolas" w:cs="Times New Roman"/>
+          <w:color w:val="EEFFFF"/>
+          <w:sz w:val="21"/>
+          <w:szCs w:val="21"/>
+          <w:lang w:eastAsia="en-IN"/>
+        </w:rPr>
+      </w:pPr>
+      <w:r>
+        <w:rPr>
+          <w:rFonts w:ascii="Consolas" w:eastAsia="Times New Roman" w:hAnsi="Consolas" w:cs="Times New Roman"/>
+          <w:color w:val="EEFFFF"/>
+          <w:sz w:val="21"/>
+          <w:szCs w:val="21"/>
+          <w:lang w:eastAsia="en-IN"/>
+        </w:rPr>
+        <w:t>    </w:t>
+      </w:r>
+      <w:proofErr w:type="spellStart"/>
+      <w:r>
+        <w:rPr>
+          <w:rFonts w:ascii="Consolas" w:eastAsia="Times New Roman" w:hAnsi="Consolas" w:cs="Times New Roman"/>
+          <w:color w:val="EEFFFF"/>
+          <w:sz w:val="21"/>
+          <w:szCs w:val="21"/>
+          <w:lang w:eastAsia="en-IN"/>
+        </w:rPr>
+        <w:t>dbms_output.put_</w:t>
+      </w:r>
+      <w:proofErr w:type="gramStart"/>
+      <w:r>
+        <w:rPr>
+          <w:rFonts w:ascii="Consolas" w:eastAsia="Times New Roman" w:hAnsi="Consolas" w:cs="Times New Roman"/>
+          <w:color w:val="EEFFFF"/>
+          <w:sz w:val="21"/>
+          <w:szCs w:val="21"/>
+          <w:lang w:eastAsia="en-IN"/>
+        </w:rPr>
+        <w:t>line</w:t>
+      </w:r>
+      <w:proofErr w:type="spellEnd"/>
+      <w:r>
+        <w:rPr>
+          <w:rFonts w:ascii="Consolas" w:eastAsia="Times New Roman" w:hAnsi="Consolas" w:cs="Times New Roman"/>
+          <w:color w:val="EEFFFF"/>
+          <w:sz w:val="21"/>
+          <w:szCs w:val="21"/>
+          <w:lang w:eastAsia="en-IN"/>
+        </w:rPr>
+        <w:t>(</w:t>
+      </w:r>
+      <w:proofErr w:type="gramEnd"/>
+      <w:r>
+        <w:rPr>
+          <w:rFonts w:ascii="Consolas" w:eastAsia="Times New Roman" w:hAnsi="Consolas" w:cs="Times New Roman"/>
+          <w:color w:val="80D8FF"/>
+          <w:sz w:val="21"/>
+          <w:szCs w:val="21"/>
+          <w:lang w:eastAsia="en-IN"/>
+        </w:rPr>
+        <w:t>'</w:t>
+      </w:r>
+      <w:r>
+        <w:rPr>
+          <w:rFonts w:ascii="Consolas" w:eastAsia="Times New Roman" w:hAnsi="Consolas" w:cs="Times New Roman"/>
+          <w:color w:val="C3E88D"/>
+          <w:sz w:val="21"/>
+          <w:szCs w:val="21"/>
+          <w:lang w:eastAsia="en-IN"/>
+        </w:rPr>
+        <w:t>...........................'</w:t>
+      </w:r>
+      <w:r>
+        <w:rPr>
+          <w:rFonts w:ascii="Consolas" w:eastAsia="Times New Roman" w:hAnsi="Consolas" w:cs="Times New Roman"/>
+          <w:color w:val="EEFFFF"/>
+          <w:sz w:val="21"/>
+          <w:szCs w:val="21"/>
+          <w:lang w:eastAsia="en-IN"/>
+        </w:rPr>
+        <w:t>);</w:t>
+      </w:r>
+    </w:p>
+    <w:p>
+      <w:pPr>
+        <w:shd w:val="clear" w:color="auto" w:fill="212121"/>
+        <w:spacing w:after="0" w:line="285" w:lineRule="atLeast"/>
+        <w:rPr>
+          <w:rFonts w:ascii="Consolas" w:eastAsia="Times New Roman" w:hAnsi="Consolas" w:cs="Times New Roman"/>
+          <w:color w:val="EEFFFF"/>
+          <w:sz w:val="21"/>
+          <w:szCs w:val="21"/>
+          <w:lang w:eastAsia="en-IN"/>
+        </w:rPr>
+      </w:pPr>
+      <w:r>
+        <w:rPr>
+          <w:rFonts w:ascii="Consolas" w:eastAsia="Times New Roman" w:hAnsi="Consolas" w:cs="Times New Roman"/>
+          <w:color w:val="EEFFFF"/>
+          <w:sz w:val="21"/>
+          <w:szCs w:val="21"/>
+          <w:lang w:eastAsia="en-IN"/>
+        </w:rPr>
+        <w:t>    </w:t>
+      </w:r>
+      <w:proofErr w:type="spellStart"/>
+      <w:r>
+        <w:rPr>
+          <w:rFonts w:ascii="Consolas" w:eastAsia="Times New Roman" w:hAnsi="Consolas" w:cs="Times New Roman"/>
+          <w:color w:val="EEFFFF"/>
+          <w:sz w:val="21"/>
+          <w:szCs w:val="21"/>
+          <w:lang w:eastAsia="en-IN"/>
+        </w:rPr>
+        <w:t>dbms_output.put_</w:t>
+      </w:r>
+      <w:proofErr w:type="gramStart"/>
+      <w:r>
+        <w:rPr>
+          <w:rFonts w:ascii="Consolas" w:eastAsia="Times New Roman" w:hAnsi="Consolas" w:cs="Times New Roman"/>
+          <w:color w:val="EEFFFF"/>
+          <w:sz w:val="21"/>
+          <w:szCs w:val="21"/>
+          <w:lang w:eastAsia="en-IN"/>
+        </w:rPr>
+        <w:t>line</w:t>
+      </w:r>
+      <w:proofErr w:type="spellEnd"/>
+      <w:r>
+        <w:rPr>
+          <w:rFonts w:ascii="Consolas" w:eastAsia="Times New Roman" w:hAnsi="Consolas" w:cs="Times New Roman"/>
+          <w:color w:val="EEFFFF"/>
+          <w:sz w:val="21"/>
+          <w:szCs w:val="21"/>
+          <w:lang w:eastAsia="en-IN"/>
+        </w:rPr>
+        <w:t>(</w:t>
+      </w:r>
+      <w:proofErr w:type="gramEnd"/>
+      <w:r>
+        <w:rPr>
+          <w:rFonts w:ascii="Consolas" w:eastAsia="Times New Roman" w:hAnsi="Consolas" w:cs="Times New Roman"/>
+          <w:color w:val="80D8FF"/>
+          <w:sz w:val="21"/>
+          <w:szCs w:val="21"/>
+          <w:lang w:eastAsia="en-IN"/>
+        </w:rPr>
+        <w:t>'</w:t>
+      </w:r>
+      <w:r>
+        <w:rPr>
+          <w:rFonts w:ascii="Consolas" w:eastAsia="Times New Roman" w:hAnsi="Consolas" w:cs="Times New Roman"/>
+          <w:color w:val="C3E88D"/>
+          <w:sz w:val="21"/>
+          <w:szCs w:val="21"/>
+          <w:lang w:eastAsia="en-IN"/>
+        </w:rPr>
+        <w:t>-- COURSES --'</w:t>
+      </w:r>
+      <w:r>
+        <w:rPr>
+          <w:rFonts w:ascii="Consolas" w:eastAsia="Times New Roman" w:hAnsi="Consolas" w:cs="Times New Roman"/>
+          <w:color w:val="EEFFFF"/>
+          <w:sz w:val="21"/>
+          <w:szCs w:val="21"/>
+          <w:lang w:eastAsia="en-IN"/>
+        </w:rPr>
+        <w:t>);</w:t>
+      </w:r>
+    </w:p>
+    <w:p>
+      <w:pPr>
+        <w:shd w:val="clear" w:color="auto" w:fill="212121"/>
+        <w:spacing w:after="0" w:line="285" w:lineRule="atLeast"/>
+        <w:rPr>
+          <w:rFonts w:ascii="Consolas" w:eastAsia="Times New Roman" w:hAnsi="Consolas" w:cs="Times New Roman"/>
+          <w:color w:val="EEFFFF"/>
+          <w:sz w:val="21"/>
+          <w:szCs w:val="21"/>
+          <w:lang w:eastAsia="en-IN"/>
+        </w:rPr>
+      </w:pPr>
+      <w:r>
+        <w:rPr>
+          <w:rFonts w:ascii="Consolas" w:eastAsia="Times New Roman" w:hAnsi="Consolas" w:cs="Times New Roman"/>
+          <w:color w:val="EEFFFF"/>
+          <w:sz w:val="21"/>
+          <w:szCs w:val="21"/>
+          <w:lang w:eastAsia="en-IN"/>
+        </w:rPr>
+        <w:t>    FOR </w:t>
+      </w:r>
+      <w:r>
+        <w:rPr>
+          <w:rFonts w:ascii="Consolas" w:eastAsia="Times New Roman" w:hAnsi="Consolas" w:cs="Times New Roman"/>
+          <w:color w:val="F78C6C"/>
+          <w:sz w:val="21"/>
+          <w:szCs w:val="21"/>
+          <w:lang w:eastAsia="en-IN"/>
+        </w:rPr>
+        <w:t>row</w:t>
+      </w:r>
+      <w:r>
+        <w:rPr>
+          <w:rFonts w:ascii="Consolas" w:eastAsia="Times New Roman" w:hAnsi="Consolas" w:cs="Times New Roman"/>
+          <w:color w:val="EEFFFF"/>
+          <w:sz w:val="21"/>
+          <w:szCs w:val="21"/>
+          <w:lang w:eastAsia="en-IN"/>
+        </w:rPr>
+        <w:t> </w:t>
+      </w:r>
+      <w:r>
+        <w:rPr>
+          <w:rFonts w:ascii="Consolas" w:eastAsia="Times New Roman" w:hAnsi="Consolas" w:cs="Times New Roman"/>
+          <w:color w:val="F78C6C"/>
+          <w:sz w:val="21"/>
+          <w:szCs w:val="21"/>
+          <w:lang w:eastAsia="en-IN"/>
+        </w:rPr>
+        <w:t>IN</w:t>
+      </w:r>
+      <w:r>
+        <w:rPr>
+          <w:rFonts w:ascii="Consolas" w:eastAsia="Times New Roman" w:hAnsi="Consolas" w:cs="Times New Roman"/>
+          <w:color w:val="EEFFFF"/>
+          <w:sz w:val="21"/>
+          <w:szCs w:val="21"/>
+          <w:lang w:eastAsia="en-IN"/>
+        </w:rPr>
+        <w:t> </w:t>
+      </w:r>
+      <w:proofErr w:type="spellStart"/>
+      <w:r>
+        <w:rPr>
+          <w:rFonts w:ascii="Consolas" w:eastAsia="Times New Roman" w:hAnsi="Consolas" w:cs="Times New Roman"/>
+          <w:color w:val="EEFFFF"/>
+          <w:sz w:val="21"/>
+          <w:szCs w:val="21"/>
+          <w:lang w:eastAsia="en-IN"/>
+        </w:rPr>
+        <w:t>curseCourses</w:t>
+      </w:r>
+      <w:proofErr w:type="spellEnd"/>
+      <w:r>
+        <w:rPr>
+          <w:rFonts w:ascii="Consolas" w:eastAsia="Times New Roman" w:hAnsi="Consolas" w:cs="Times New Roman"/>
+          <w:color w:val="EEFFFF"/>
+          <w:sz w:val="21"/>
+          <w:szCs w:val="21"/>
+          <w:lang w:eastAsia="en-IN"/>
+        </w:rPr>
+        <w:t> (</w:t>
+      </w:r>
+      <w:proofErr w:type="spellStart"/>
+      <w:r>
+        <w:rPr>
+          <w:rFonts w:ascii="Consolas" w:eastAsia="Times New Roman" w:hAnsi="Consolas" w:cs="Times New Roman"/>
+          <w:color w:val="EEFFFF"/>
+          <w:sz w:val="21"/>
+          <w:szCs w:val="21"/>
+          <w:lang w:eastAsia="en-IN"/>
+        </w:rPr>
+        <w:t>deptName</w:t>
+      </w:r>
+      <w:proofErr w:type="spellEnd"/>
+      <w:r>
+        <w:rPr>
+          <w:rFonts w:ascii="Consolas" w:eastAsia="Times New Roman" w:hAnsi="Consolas" w:cs="Times New Roman"/>
+          <w:color w:val="EEFFFF"/>
+          <w:sz w:val="21"/>
+          <w:szCs w:val="21"/>
+          <w:lang w:eastAsia="en-IN"/>
+        </w:rPr>
+        <w:t>) </w:t>
+      </w:r>
+      <w:r>
+        <w:rPr>
+          <w:rFonts w:ascii="Consolas" w:eastAsia="Times New Roman" w:hAnsi="Consolas" w:cs="Times New Roman"/>
+          <w:color w:val="F78C6C"/>
+          <w:sz w:val="21"/>
+          <w:szCs w:val="21"/>
+          <w:lang w:eastAsia="en-IN"/>
+        </w:rPr>
+        <w:t>LOOP</w:t>
+      </w:r>
+    </w:p>
+    <w:p>
+      <w:pPr>
+        <w:shd w:val="clear" w:color="auto" w:fill="212121"/>
+        <w:spacing w:after="0" w:line="285" w:lineRule="atLeast"/>
+        <w:rPr>
+          <w:rFonts w:ascii="Consolas" w:eastAsia="Times New Roman" w:hAnsi="Consolas" w:cs="Times New Roman"/>
+          <w:color w:val="EEFFFF"/>
+          <w:sz w:val="21"/>
+          <w:szCs w:val="21"/>
+          <w:lang w:eastAsia="en-IN"/>
+        </w:rPr>
+      </w:pPr>
+      <w:r>
+        <w:rPr>
+          <w:rFonts w:ascii="Consolas" w:eastAsia="Times New Roman" w:hAnsi="Consolas" w:cs="Times New Roman"/>
+          <w:color w:val="EEFFFF"/>
+          <w:sz w:val="21"/>
+          <w:szCs w:val="21"/>
+          <w:lang w:eastAsia="en-IN"/>
+        </w:rPr>
+        <w:t>        </w:t>
+      </w:r>
+      <w:proofErr w:type="spellStart"/>
+      <w:r>
+        <w:rPr>
+          <w:rFonts w:ascii="Consolas" w:eastAsia="Times New Roman" w:hAnsi="Consolas" w:cs="Times New Roman"/>
+          <w:color w:val="EEFFFF"/>
+          <w:sz w:val="21"/>
+          <w:szCs w:val="21"/>
+          <w:lang w:eastAsia="en-IN"/>
+        </w:rPr>
+        <w:t>dbms_output.put_</w:t>
+      </w:r>
+      <w:proofErr w:type="gramStart"/>
+      <w:r>
+        <w:rPr>
+          <w:rFonts w:ascii="Consolas" w:eastAsia="Times New Roman" w:hAnsi="Consolas" w:cs="Times New Roman"/>
+          <w:color w:val="EEFFFF"/>
+          <w:sz w:val="21"/>
+          <w:szCs w:val="21"/>
+          <w:lang w:eastAsia="en-IN"/>
+        </w:rPr>
+        <w:t>line</w:t>
+      </w:r>
+      <w:proofErr w:type="spellEnd"/>
+      <w:r>
+        <w:rPr>
+          <w:rFonts w:ascii="Consolas" w:eastAsia="Times New Roman" w:hAnsi="Consolas" w:cs="Times New Roman"/>
+          <w:color w:val="EEFFFF"/>
+          <w:sz w:val="21"/>
+          <w:szCs w:val="21"/>
+          <w:lang w:eastAsia="en-IN"/>
+        </w:rPr>
+        <w:t>(</w:t>
+      </w:r>
+      <w:proofErr w:type="gramEnd"/>
+      <w:r>
+        <w:rPr>
+          <w:rFonts w:ascii="Consolas" w:eastAsia="Times New Roman" w:hAnsi="Consolas" w:cs="Times New Roman"/>
+          <w:color w:val="80D8FF"/>
+          <w:sz w:val="21"/>
+          <w:szCs w:val="21"/>
+          <w:lang w:eastAsia="en-IN"/>
+        </w:rPr>
+        <w:t>'</w:t>
+      </w:r>
+      <w:r>
+        <w:rPr>
+          <w:rFonts w:ascii="Consolas" w:eastAsia="Times New Roman" w:hAnsi="Consolas" w:cs="Times New Roman"/>
+          <w:color w:val="C3E88D"/>
+          <w:sz w:val="21"/>
+          <w:szCs w:val="21"/>
+          <w:lang w:eastAsia="en-IN"/>
+        </w:rPr>
+        <w:t> '</w:t>
+      </w:r>
+      <w:r>
+        <w:rPr>
+          <w:rFonts w:ascii="Consolas" w:eastAsia="Times New Roman" w:hAnsi="Consolas" w:cs="Times New Roman"/>
+          <w:color w:val="EEFFFF"/>
+          <w:sz w:val="21"/>
+          <w:szCs w:val="21"/>
+          <w:lang w:eastAsia="en-IN"/>
+        </w:rPr>
+        <w:t> </w:t>
+      </w:r>
+      <w:r>
+        <w:rPr>
+          <w:rFonts w:ascii="Consolas" w:eastAsia="Times New Roman" w:hAnsi="Consolas" w:cs="Times New Roman"/>
+          <w:color w:val="80D8FF"/>
+          <w:sz w:val="21"/>
+          <w:szCs w:val="21"/>
+          <w:lang w:eastAsia="en-IN"/>
+        </w:rPr>
+        <w:t>||</w:t>
+      </w:r>
+      <w:r>
+        <w:rPr>
+          <w:rFonts w:ascii="Consolas" w:eastAsia="Times New Roman" w:hAnsi="Consolas" w:cs="Times New Roman"/>
+          <w:color w:val="EEFFFF"/>
+          <w:sz w:val="21"/>
+          <w:szCs w:val="21"/>
+          <w:lang w:eastAsia="en-IN"/>
+        </w:rPr>
+        <w:t> </w:t>
+      </w:r>
+      <w:proofErr w:type="spellStart"/>
+      <w:r>
+        <w:rPr>
+          <w:rFonts w:ascii="Consolas" w:eastAsia="Times New Roman" w:hAnsi="Consolas" w:cs="Times New Roman"/>
+          <w:color w:val="F78C6C"/>
+          <w:sz w:val="21"/>
+          <w:szCs w:val="21"/>
+          <w:lang w:eastAsia="en-IN"/>
+        </w:rPr>
+        <w:t>row</w:t>
+      </w:r>
+      <w:r>
+        <w:rPr>
+          <w:rFonts w:ascii="Consolas" w:eastAsia="Times New Roman" w:hAnsi="Consolas" w:cs="Times New Roman"/>
+          <w:color w:val="EEFFFF"/>
+          <w:sz w:val="21"/>
+          <w:szCs w:val="21"/>
+          <w:lang w:eastAsia="en-IN"/>
+        </w:rPr>
+        <w:t>.course_id</w:t>
+      </w:r>
+      <w:proofErr w:type="spellEnd"/>
+      <w:r>
+        <w:rPr>
+          <w:rFonts w:ascii="Consolas" w:eastAsia="Times New Roman" w:hAnsi="Consolas" w:cs="Times New Roman"/>
+          <w:color w:val="EEFFFF"/>
+          <w:sz w:val="21"/>
+          <w:szCs w:val="21"/>
+          <w:lang w:eastAsia="en-IN"/>
+        </w:rPr>
+        <w:t>);</w:t>
+      </w:r>
+    </w:p>
+    <w:p>
+      <w:pPr>
+        <w:shd w:val="clear" w:color="auto" w:fill="212121"/>
+        <w:spacing w:after="0" w:line="285" w:lineRule="atLeast"/>
+        <w:rPr>
+          <w:rFonts w:ascii="Consolas" w:eastAsia="Times New Roman" w:hAnsi="Consolas" w:cs="Times New Roman"/>
+          <w:color w:val="EEFFFF"/>
+          <w:sz w:val="21"/>
+          <w:szCs w:val="21"/>
+          <w:lang w:eastAsia="en-IN"/>
+        </w:rPr>
+      </w:pPr>
+      <w:r>
+        <w:rPr>
+          <w:rFonts w:ascii="Consolas" w:eastAsia="Times New Roman" w:hAnsi="Consolas" w:cs="Times New Roman"/>
+          <w:color w:val="EEFFFF"/>
+          <w:sz w:val="21"/>
+          <w:szCs w:val="21"/>
+          <w:lang w:eastAsia="en-IN"/>
+        </w:rPr>
+        <w:t>    </w:t>
+      </w:r>
+      <w:r>
+        <w:rPr>
+          <w:rFonts w:ascii="Consolas" w:eastAsia="Times New Roman" w:hAnsi="Consolas" w:cs="Times New Roman"/>
+          <w:color w:val="F78C6C"/>
+          <w:sz w:val="21"/>
+          <w:szCs w:val="21"/>
+          <w:lang w:eastAsia="en-IN"/>
+        </w:rPr>
+        <w:t>END</w:t>
+      </w:r>
+      <w:r>
+        <w:rPr>
+          <w:rFonts w:ascii="Consolas" w:eastAsia="Times New Roman" w:hAnsi="Consolas" w:cs="Times New Roman"/>
+          <w:color w:val="EEFFFF"/>
+          <w:sz w:val="21"/>
+          <w:szCs w:val="21"/>
+          <w:lang w:eastAsia="en-IN"/>
+        </w:rPr>
+        <w:t> </w:t>
+      </w:r>
+      <w:proofErr w:type="gramStart"/>
+      <w:r>
+        <w:rPr>
+          <w:rFonts w:ascii="Consolas" w:eastAsia="Times New Roman" w:hAnsi="Consolas" w:cs="Times New Roman"/>
+          <w:color w:val="F78C6C"/>
+          <w:sz w:val="21"/>
+          <w:szCs w:val="21"/>
+          <w:lang w:eastAsia="en-IN"/>
+        </w:rPr>
+        <w:t>LOOP</w:t>
+      </w:r>
+      <w:r>
+        <w:rPr>
+          <w:rFonts w:ascii="Consolas" w:eastAsia="Times New Roman" w:hAnsi="Consolas" w:cs="Times New Roman"/>
+          <w:color w:val="EEFFFF"/>
+          <w:sz w:val="21"/>
+          <w:szCs w:val="21"/>
+          <w:lang w:eastAsia="en-IN"/>
+        </w:rPr>
+        <w:t>;</w:t>
+      </w:r>
+      <w:proofErr w:type="gramEnd"/>
+    </w:p>
+    <w:p>
+      <w:pPr>
+        <w:shd w:val="clear" w:color="auto" w:fill="212121"/>
+        <w:spacing w:after="0" w:line="285" w:lineRule="atLeast"/>
+        <w:rPr>
+          <w:rFonts w:ascii="Consolas" w:eastAsia="Times New Roman" w:hAnsi="Consolas" w:cs="Times New Roman"/>
+          <w:color w:val="EEFFFF"/>
+          <w:sz w:val="21"/>
+          <w:szCs w:val="21"/>
+          <w:lang w:eastAsia="en-IN"/>
+        </w:rPr>
+      </w:pPr>
+      <w:proofErr w:type="gramStart"/>
+      <w:r>
+        <w:rPr>
+          <w:rFonts w:ascii="Consolas" w:eastAsia="Times New Roman" w:hAnsi="Consolas" w:cs="Times New Roman"/>
+          <w:color w:val="F78C6C"/>
+          <w:sz w:val="21"/>
+          <w:szCs w:val="21"/>
+          <w:lang w:eastAsia="en-IN"/>
+        </w:rPr>
+        <w:t>END</w:t>
+      </w:r>
+      <w:r>
+        <w:rPr>
+          <w:rFonts w:ascii="Consolas" w:eastAsia="Times New Roman" w:hAnsi="Consolas" w:cs="Times New Roman"/>
+          <w:color w:val="EEFFFF"/>
+          <w:sz w:val="21"/>
+          <w:szCs w:val="21"/>
+          <w:lang w:eastAsia="en-IN"/>
+        </w:rPr>
+        <w:t>;</w:t>
+      </w:r>
+      <w:proofErr w:type="gramEnd"/>
+    </w:p>
+    <w:p>
+      <w:pPr>
+        <w:shd w:val="clear" w:color="auto" w:fill="212121"/>
+        <w:spacing w:after="0" w:line="285" w:lineRule="atLeast"/>
+        <w:rPr>
+          <w:rFonts w:ascii="Consolas" w:eastAsia="Times New Roman" w:hAnsi="Consolas" w:cs="Times New Roman"/>
+          <w:color w:val="EEFFFF"/>
+          <w:sz w:val="21"/>
+          <w:szCs w:val="21"/>
+          <w:lang w:eastAsia="en-IN"/>
+        </w:rPr>
+      </w:pPr>
+      <w:r>
+        <w:rPr>
+          <w:rFonts w:ascii="Consolas" w:eastAsia="Times New Roman" w:hAnsi="Consolas" w:cs="Times New Roman"/>
+          <w:color w:val="80D8FF"/>
+          <w:sz w:val="21"/>
+          <w:szCs w:val="21"/>
+          <w:lang w:eastAsia="en-IN"/>
+        </w:rPr>
+        <w:t>/</w:t>
+      </w:r>
+    </w:p>
+    <w:p>
+      <w:pPr>
+        <w:shd w:val="clear" w:color="auto" w:fill="212121"/>
+        <w:spacing w:after="0" w:line="285" w:lineRule="atLeast"/>
+        <w:rPr>
+          <w:rFonts w:ascii="Consolas" w:eastAsia="Times New Roman" w:hAnsi="Consolas" w:cs="Times New Roman"/>
+          <w:color w:val="EEFFFF"/>
+          <w:sz w:val="21"/>
+          <w:szCs w:val="21"/>
+          <w:lang w:eastAsia="en-IN"/>
+        </w:rPr>
+      </w:pPr>
+    </w:p>
+    <w:p>
+      <w:pPr>
+        <w:shd w:val="clear" w:color="auto" w:fill="212121"/>
+        <w:spacing w:after="0" w:line="285" w:lineRule="atLeast"/>
+        <w:rPr>
+          <w:rFonts w:ascii="Consolas" w:eastAsia="Times New Roman" w:hAnsi="Consolas" w:cs="Times New Roman"/>
+          <w:color w:val="EEFFFF"/>
+          <w:sz w:val="21"/>
+          <w:szCs w:val="21"/>
+          <w:lang w:eastAsia="en-IN"/>
+        </w:rPr>
+      </w:pPr>
+      <w:r>
+        <w:rPr>
+          <w:rFonts w:ascii="Consolas" w:eastAsia="Times New Roman" w:hAnsi="Consolas" w:cs="Times New Roman"/>
+          <w:color w:val="F78C6C"/>
+          <w:sz w:val="21"/>
+          <w:szCs w:val="21"/>
+          <w:lang w:eastAsia="en-IN"/>
+        </w:rPr>
+        <w:t>DECLARE</w:t>
+      </w:r>
+    </w:p>
+    <w:p>
+      <w:pPr>
+        <w:shd w:val="clear" w:color="auto" w:fill="212121"/>
+        <w:spacing w:after="0" w:line="285" w:lineRule="atLeast"/>
+        <w:rPr>
+          <w:rFonts w:ascii="Consolas" w:eastAsia="Times New Roman" w:hAnsi="Consolas" w:cs="Times New Roman"/>
+          <w:color w:val="EEFFFF"/>
+          <w:sz w:val="21"/>
+          <w:szCs w:val="21"/>
+          <w:lang w:eastAsia="en-IN"/>
+        </w:rPr>
+      </w:pPr>
+      <w:r>
+        <w:rPr>
+          <w:rFonts w:ascii="Consolas" w:eastAsia="Times New Roman" w:hAnsi="Consolas" w:cs="Times New Roman"/>
+          <w:color w:val="F78C6C"/>
+          <w:sz w:val="21"/>
+          <w:szCs w:val="21"/>
+          <w:lang w:eastAsia="en-IN"/>
+        </w:rPr>
+        <w:t>BEGIN</w:t>
+      </w:r>
+    </w:p>
+    <w:p>
+      <w:pPr>
+        <w:shd w:val="clear" w:color="auto" w:fill="212121"/>
+        <w:spacing w:after="0" w:line="285" w:lineRule="atLeast"/>
+        <w:ind w:firstLine="720"/>
+        <w:rPr>
+          <w:rFonts w:ascii="Consolas" w:eastAsia="Times New Roman" w:hAnsi="Consolas" w:cs="Times New Roman"/>
+          <w:color w:val="EEFFFF"/>
+          <w:sz w:val="21"/>
+          <w:szCs w:val="21"/>
+          <w:lang w:eastAsia="en-IN"/>
+        </w:rPr>
+      </w:pPr>
+      <w:proofErr w:type="spellStart"/>
+      <w:proofErr w:type="gramStart"/>
+      <w:r>
+        <w:rPr>
+          <w:rFonts w:ascii="Consolas" w:eastAsia="Times New Roman" w:hAnsi="Consolas" w:cs="Times New Roman"/>
+          <w:color w:val="EEFFFF"/>
+          <w:sz w:val="21"/>
+          <w:szCs w:val="21"/>
+          <w:lang w:eastAsia="en-IN"/>
+        </w:rPr>
+        <w:t>listInst</w:t>
+      </w:r>
+      <w:proofErr w:type="spellEnd"/>
+      <w:r>
+        <w:rPr>
+          <w:rFonts w:ascii="Consolas" w:eastAsia="Times New Roman" w:hAnsi="Consolas" w:cs="Times New Roman"/>
+          <w:color w:val="EEFFFF"/>
+          <w:sz w:val="21"/>
+          <w:szCs w:val="21"/>
+          <w:lang w:eastAsia="en-IN"/>
+        </w:rPr>
+        <w:t>(</w:t>
+      </w:r>
+      <w:proofErr w:type="gramEnd"/>
+      <w:r>
+        <w:rPr>
+          <w:rFonts w:ascii="Consolas" w:eastAsia="Times New Roman" w:hAnsi="Consolas" w:cs="Times New Roman"/>
+          <w:color w:val="80D8FF"/>
+          <w:sz w:val="21"/>
+          <w:szCs w:val="21"/>
+          <w:lang w:eastAsia="en-IN"/>
+        </w:rPr>
+        <w:t>'</w:t>
+      </w:r>
+      <w:r>
+        <w:rPr>
+          <w:rFonts w:ascii="Consolas" w:eastAsia="Times New Roman" w:hAnsi="Consolas" w:cs="Times New Roman"/>
+          <w:color w:val="C3E88D"/>
+          <w:sz w:val="21"/>
+          <w:szCs w:val="21"/>
+          <w:lang w:eastAsia="en-IN"/>
+        </w:rPr>
+        <w:t>Comp. Sci.'</w:t>
+      </w:r>
+      <w:r>
+        <w:rPr>
+          <w:rFonts w:ascii="Consolas" w:eastAsia="Times New Roman" w:hAnsi="Consolas" w:cs="Times New Roman"/>
+          <w:color w:val="EEFFFF"/>
+          <w:sz w:val="21"/>
+          <w:szCs w:val="21"/>
+          <w:lang w:eastAsia="en-IN"/>
+        </w:rPr>
+        <w:t>);</w:t>
+      </w:r>
+    </w:p>
+    <w:p>
+      <w:pPr>
+        <w:shd w:val="clear" w:color="auto" w:fill="212121"/>
+        <w:spacing w:after="0" w:line="285" w:lineRule="atLeast"/>
+        <w:rPr>
+          <w:rFonts w:ascii="Consolas" w:eastAsia="Times New Roman" w:hAnsi="Consolas" w:cs="Times New Roman"/>
+          <w:color w:val="EEFFFF"/>
+          <w:sz w:val="21"/>
+          <w:szCs w:val="21"/>
+          <w:lang w:eastAsia="en-IN"/>
+        </w:rPr>
+      </w:pPr>
+      <w:proofErr w:type="gramStart"/>
+      <w:r>
+        <w:rPr>
+          <w:rFonts w:ascii="Consolas" w:eastAsia="Times New Roman" w:hAnsi="Consolas" w:cs="Times New Roman"/>
+          <w:color w:val="F78C6C"/>
+          <w:sz w:val="21"/>
+          <w:szCs w:val="21"/>
+          <w:lang w:eastAsia="en-IN"/>
+        </w:rPr>
+        <w:t>END</w:t>
+      </w:r>
+      <w:r>
+        <w:rPr>
+          <w:rFonts w:ascii="Consolas" w:eastAsia="Times New Roman" w:hAnsi="Consolas" w:cs="Times New Roman"/>
+          <w:color w:val="EEFFFF"/>
+          <w:sz w:val="21"/>
+          <w:szCs w:val="21"/>
+          <w:lang w:eastAsia="en-IN"/>
+        </w:rPr>
+        <w:t>;</w:t>
+      </w:r>
+      <w:proofErr w:type="gramEnd"/>
+    </w:p>
+    <w:p>
+      <w:pPr>
+        <w:shd w:val="clear" w:color="auto" w:fill="212121"/>
+        <w:spacing w:after="0" w:line="285" w:lineRule="atLeast"/>
+        <w:rPr>
+          <w:rFonts w:ascii="Consolas" w:eastAsia="Times New Roman" w:hAnsi="Consolas" w:cs="Times New Roman"/>
+          <w:color w:val="EEFFFF"/>
+          <w:sz w:val="21"/>
+          <w:szCs w:val="21"/>
+          <w:lang w:eastAsia="en-IN"/>
+        </w:rPr>
+      </w:pPr>
+      <w:r>
+        <w:rPr>
+          <w:rFonts w:ascii="Consolas" w:eastAsia="Times New Roman" w:hAnsi="Consolas" w:cs="Times New Roman"/>
+          <w:color w:val="80D8FF"/>
+          <w:sz w:val="21"/>
+          <w:szCs w:val="21"/>
+          <w:lang w:eastAsia="en-IN"/>
+        </w:rPr>
+        <w:t>/</w:t>
+      </w:r>
     </w:p>
     <w:p>
       <w:pPr>
@@ -235,6 +2150,120 @@
           <w:shd w:val="clear" w:color="auto" w:fill="FAF9F8"/>
         </w:rPr>
         <w:t>OUTPUT:</w:t>
+      </w:r>
+    </w:p>
+    <w:p>
+      <w:pPr>
+        <w:rPr>
+          <w:rFonts w:cstheme="minorHAnsi"/>
+          <w:b/>
+          <w:bCs/>
+          <w:shd w:val="clear" w:color="auto" w:fill="FAF9F8"/>
+        </w:rPr>
+      </w:pPr>
+      <w:r>
+        <w:rPr>
+          <w:rFonts w:cstheme="minorHAnsi"/>
+          <w:b/>
+          <w:bCs/>
+          <w:shd w:val="clear" w:color="auto" w:fill="FAF9F8"/>
+        </w:rPr>
+        <w:drawing>
+          <wp:inline distT="0" distB="0" distL="0" distR="0" wp14:anchorId="14BB7962" wp14:editId="5C627F7F">
+            <wp:extent cx="5730681" cy="1357745"/>
+            <wp:effectExtent l="0" t="0" r="3810" b="0"/>
+            <wp:docPr id="2" name="Picture 2" descr="A picture containing shape&#10;&#10;Description automatically generated"/>
+            <wp:cNvGraphicFramePr>
+              <a:graphicFrameLocks xmlns:a="http://schemas.openxmlformats.org/drawingml/2006/main" noChangeAspect="1"/>
+            </wp:cNvGraphicFramePr>
+            <a:graphic xmlns:a="http://schemas.openxmlformats.org/drawingml/2006/main">
+              <a:graphicData uri="http://schemas.openxmlformats.org/drawingml/2006/picture">
+                <pic:pic xmlns:pic="http://schemas.openxmlformats.org/drawingml/2006/picture">
+                  <pic:nvPicPr>
+                    <pic:cNvPr id="2" name="Picture 2" descr="A picture containing shape&#10;&#10;Description automatically generated"/>
+                    <pic:cNvPicPr/>
+                  </pic:nvPicPr>
+                  <pic:blipFill rotWithShape="1">
+                    <a:blip r:embed="rId5"/>
+                    <a:srcRect b="27632"/>
+                    <a:stretch/>
+                  </pic:blipFill>
+                  <pic:spPr bwMode="auto">
+                    <a:xfrm>
+                      <a:off x="0" y="0"/>
+                      <a:ext cx="5731510" cy="1357941"/>
+                    </a:xfrm>
+                    <a:prstGeom prst="rect">
+                      <a:avLst/>
+                    </a:prstGeom>
+                    <a:ln>
+                      <a:noFill/>
+                    </a:ln>
+                    <a:extLst>
+                      <a:ext uri="{53640926-AAD7-44D8-BBD7-CCE9431645EC}">
+                        <a14:shadowObscured xmlns:a14="http://schemas.microsoft.com/office/drawing/2010/main"/>
+                      </a:ext>
+                    </a:extLst>
+                  </pic:spPr>
+                </pic:pic>
+              </a:graphicData>
+            </a:graphic>
+          </wp:inline>
+        </w:drawing>
+      </w:r>
+    </w:p>
+    <w:p>
+      <w:pPr>
+        <w:rPr>
+          <w:rFonts w:cstheme="minorHAnsi"/>
+          <w:b/>
+          <w:bCs/>
+          <w:shd w:val="clear" w:color="auto" w:fill="FAF9F8"/>
+        </w:rPr>
+      </w:pPr>
+      <w:r>
+        <w:rPr>
+          <w:rFonts w:cstheme="minorHAnsi"/>
+          <w:b/>
+          <w:bCs/>
+          <w:shd w:val="clear" w:color="auto" w:fill="FAF9F8"/>
+        </w:rPr>
+        <w:lastRenderedPageBreak/>
+        <w:drawing>
+          <wp:inline distT="0" distB="0" distL="0" distR="0" wp14:anchorId="28156D37" wp14:editId="12E6DD96">
+            <wp:extent cx="5731510" cy="2454910"/>
+            <wp:effectExtent l="0" t="0" r="2540" b="2540"/>
+            <wp:docPr id="1" name="Picture 1" descr="A picture containing text&#10;&#10;Description automatically generated"/>
+            <wp:cNvGraphicFramePr>
+              <a:graphicFrameLocks xmlns:a="http://schemas.openxmlformats.org/drawingml/2006/main" noChangeAspect="1"/>
+            </wp:cNvGraphicFramePr>
+            <a:graphic xmlns:a="http://schemas.openxmlformats.org/drawingml/2006/main">
+              <a:graphicData uri="http://schemas.openxmlformats.org/drawingml/2006/picture">
+                <pic:pic xmlns:pic="http://schemas.openxmlformats.org/drawingml/2006/picture">
+                  <pic:nvPicPr>
+                    <pic:cNvPr id="1" name="Picture 1" descr="A picture containing text&#10;&#10;Description automatically generated"/>
+                    <pic:cNvPicPr/>
+                  </pic:nvPicPr>
+                  <pic:blipFill>
+                    <a:blip r:embed="rId6"/>
+                    <a:stretch>
+                      <a:fillRect/>
+                    </a:stretch>
+                  </pic:blipFill>
+                  <pic:spPr>
+                    <a:xfrm>
+                      <a:off x="0" y="0"/>
+                      <a:ext cx="5731510" cy="2454910"/>
+                    </a:xfrm>
+                    <a:prstGeom prst="rect">
+                      <a:avLst/>
+                    </a:prstGeom>
+                  </pic:spPr>
+                </pic:pic>
+              </a:graphicData>
+            </a:graphic>
+          </wp:inline>
+        </w:drawing>
       </w:r>
     </w:p>
     <w:p>
@@ -288,43 +2317,7 @@
           <w:bCs/>
           <w:shd w:val="clear" w:color="auto" w:fill="FAF9F8"/>
         </w:rPr>
-        <w:t xml:space="preserve"> block of code that lists the most popular </w:t>
-      </w:r>
-      <w:r>
-        <w:rPr>
-          <w:rFonts w:cstheme="minorHAnsi"/>
-          <w:b/>
-          <w:bCs/>
-          <w:shd w:val="clear" w:color="auto" w:fill="FAF9F8"/>
-        </w:rPr>
-        <w:t>course (</w:t>
-      </w:r>
-      <w:r>
-        <w:rPr>
-          <w:rFonts w:cstheme="minorHAnsi"/>
-          <w:b/>
-          <w:bCs/>
-          <w:shd w:val="clear" w:color="auto" w:fill="FAF9F8"/>
-        </w:rPr>
-        <w:t xml:space="preserve">highest number of students take </w:t>
-      </w:r>
-      <w:r>
-        <w:rPr>
-          <w:rFonts w:cstheme="minorHAnsi"/>
-          <w:b/>
-          <w:bCs/>
-          <w:shd w:val="clear" w:color="auto" w:fill="FAF9F8"/>
-        </w:rPr>
-        <w:t>it) for</w:t>
-      </w:r>
-      <w:r>
-        <w:rPr>
-          <w:rFonts w:cstheme="minorHAnsi"/>
-          <w:b/>
-          <w:bCs/>
-          <w:shd w:val="clear" w:color="auto" w:fill="FAF9F8"/>
-        </w:rPr>
-        <w:t xml:space="preserve"> each of the departments. It should make use of a procedure </w:t>
+        <w:t xml:space="preserve"> block of code that lists the most popular course (highest number of students take it) for each of the departments. It should make use of a procedure </w:t>
       </w:r>
       <w:proofErr w:type="spellStart"/>
       <w:r>
@@ -378,6 +2371,1729 @@
     </w:p>
     <w:p>
       <w:pPr>
+        <w:shd w:val="clear" w:color="auto" w:fill="212121"/>
+        <w:spacing w:after="0" w:line="285" w:lineRule="atLeast"/>
+        <w:rPr>
+          <w:rFonts w:ascii="Consolas" w:eastAsia="Times New Roman" w:hAnsi="Consolas" w:cs="Times New Roman"/>
+          <w:color w:val="EEFFFF"/>
+          <w:sz w:val="21"/>
+          <w:szCs w:val="21"/>
+          <w:lang w:eastAsia="en-IN"/>
+        </w:rPr>
+      </w:pPr>
+      <w:r>
+        <w:rPr>
+          <w:rFonts w:ascii="Consolas" w:eastAsia="Times New Roman" w:hAnsi="Consolas" w:cs="Times New Roman"/>
+          <w:color w:val="F78C6C"/>
+          <w:sz w:val="21"/>
+          <w:szCs w:val="21"/>
+          <w:lang w:eastAsia="en-IN"/>
+        </w:rPr>
+        <w:t>CREATE</w:t>
+      </w:r>
+      <w:r>
+        <w:rPr>
+          <w:rFonts w:ascii="Consolas" w:eastAsia="Times New Roman" w:hAnsi="Consolas" w:cs="Times New Roman"/>
+          <w:color w:val="EEFFFF"/>
+          <w:sz w:val="21"/>
+          <w:szCs w:val="21"/>
+          <w:lang w:eastAsia="en-IN"/>
+        </w:rPr>
+        <w:t> </w:t>
+      </w:r>
+      <w:r>
+        <w:rPr>
+          <w:rFonts w:ascii="Consolas" w:eastAsia="Times New Roman" w:hAnsi="Consolas" w:cs="Times New Roman"/>
+          <w:color w:val="F78C6C"/>
+          <w:sz w:val="21"/>
+          <w:szCs w:val="21"/>
+          <w:lang w:eastAsia="en-IN"/>
+        </w:rPr>
+        <w:t>OR</w:t>
+      </w:r>
+      <w:r>
+        <w:rPr>
+          <w:rFonts w:ascii="Consolas" w:eastAsia="Times New Roman" w:hAnsi="Consolas" w:cs="Times New Roman"/>
+          <w:color w:val="EEFFFF"/>
+          <w:sz w:val="21"/>
+          <w:szCs w:val="21"/>
+          <w:lang w:eastAsia="en-IN"/>
+        </w:rPr>
+        <w:t> </w:t>
+      </w:r>
+      <w:r>
+        <w:rPr>
+          <w:rFonts w:ascii="Consolas" w:eastAsia="Times New Roman" w:hAnsi="Consolas" w:cs="Times New Roman"/>
+          <w:color w:val="82AAFF"/>
+          <w:sz w:val="21"/>
+          <w:szCs w:val="21"/>
+          <w:lang w:eastAsia="en-IN"/>
+        </w:rPr>
+        <w:t>REPLACE</w:t>
+      </w:r>
+      <w:r>
+        <w:rPr>
+          <w:rFonts w:ascii="Consolas" w:eastAsia="Times New Roman" w:hAnsi="Consolas" w:cs="Times New Roman"/>
+          <w:color w:val="EEFFFF"/>
+          <w:sz w:val="21"/>
+          <w:szCs w:val="21"/>
+          <w:lang w:eastAsia="en-IN"/>
+        </w:rPr>
+        <w:t> </w:t>
+      </w:r>
+      <w:r>
+        <w:rPr>
+          <w:rFonts w:ascii="Consolas" w:eastAsia="Times New Roman" w:hAnsi="Consolas" w:cs="Times New Roman"/>
+          <w:color w:val="F78C6C"/>
+          <w:sz w:val="21"/>
+          <w:szCs w:val="21"/>
+          <w:lang w:eastAsia="en-IN"/>
+        </w:rPr>
+        <w:t>PROCEDURE</w:t>
+      </w:r>
+      <w:r>
+        <w:rPr>
+          <w:rFonts w:ascii="Consolas" w:eastAsia="Times New Roman" w:hAnsi="Consolas" w:cs="Times New Roman"/>
+          <w:color w:val="EEFFFF"/>
+          <w:sz w:val="21"/>
+          <w:szCs w:val="21"/>
+          <w:lang w:eastAsia="en-IN"/>
+        </w:rPr>
+        <w:t> </w:t>
+      </w:r>
+      <w:proofErr w:type="spellStart"/>
+      <w:r>
+        <w:rPr>
+          <w:rFonts w:ascii="Consolas" w:eastAsia="Times New Roman" w:hAnsi="Consolas" w:cs="Times New Roman"/>
+          <w:color w:val="EEFFFF"/>
+          <w:sz w:val="21"/>
+          <w:szCs w:val="21"/>
+          <w:lang w:eastAsia="en-IN"/>
+        </w:rPr>
+        <w:t>course_popular</w:t>
+      </w:r>
+      <w:proofErr w:type="spellEnd"/>
+      <w:r>
+        <w:rPr>
+          <w:rFonts w:ascii="Consolas" w:eastAsia="Times New Roman" w:hAnsi="Consolas" w:cs="Times New Roman"/>
+          <w:color w:val="EEFFFF"/>
+          <w:sz w:val="21"/>
+          <w:szCs w:val="21"/>
+          <w:lang w:eastAsia="en-IN"/>
+        </w:rPr>
+        <w:t> </w:t>
+      </w:r>
+      <w:proofErr w:type="gramStart"/>
+      <w:r>
+        <w:rPr>
+          <w:rFonts w:ascii="Consolas" w:eastAsia="Times New Roman" w:hAnsi="Consolas" w:cs="Times New Roman"/>
+          <w:color w:val="F78C6C"/>
+          <w:sz w:val="21"/>
+          <w:szCs w:val="21"/>
+          <w:lang w:eastAsia="en-IN"/>
+        </w:rPr>
+        <w:t>IS</w:t>
+      </w:r>
+      <w:proofErr w:type="gramEnd"/>
+    </w:p>
+    <w:p>
+      <w:pPr>
+        <w:shd w:val="clear" w:color="auto" w:fill="212121"/>
+        <w:spacing w:after="0" w:line="285" w:lineRule="atLeast"/>
+        <w:rPr>
+          <w:rFonts w:ascii="Consolas" w:eastAsia="Times New Roman" w:hAnsi="Consolas" w:cs="Times New Roman"/>
+          <w:color w:val="EEFFFF"/>
+          <w:sz w:val="21"/>
+          <w:szCs w:val="21"/>
+          <w:lang w:eastAsia="en-IN"/>
+        </w:rPr>
+      </w:pPr>
+      <w:r>
+        <w:rPr>
+          <w:rFonts w:ascii="Consolas" w:eastAsia="Times New Roman" w:hAnsi="Consolas" w:cs="Times New Roman"/>
+          <w:color w:val="F78C6C"/>
+          <w:sz w:val="21"/>
+          <w:szCs w:val="21"/>
+          <w:lang w:eastAsia="en-IN"/>
+        </w:rPr>
+        <w:t>CURSOR</w:t>
+      </w:r>
+      <w:r>
+        <w:rPr>
+          <w:rFonts w:ascii="Consolas" w:eastAsia="Times New Roman" w:hAnsi="Consolas" w:cs="Times New Roman"/>
+          <w:color w:val="EEFFFF"/>
+          <w:sz w:val="21"/>
+          <w:szCs w:val="21"/>
+          <w:lang w:eastAsia="en-IN"/>
+        </w:rPr>
+        <w:t> </w:t>
+      </w:r>
+      <w:proofErr w:type="spellStart"/>
+      <w:r>
+        <w:rPr>
+          <w:rFonts w:ascii="Consolas" w:eastAsia="Times New Roman" w:hAnsi="Consolas" w:cs="Times New Roman"/>
+          <w:color w:val="EEFFFF"/>
+          <w:sz w:val="21"/>
+          <w:szCs w:val="21"/>
+          <w:lang w:eastAsia="en-IN"/>
+        </w:rPr>
+        <w:t>cursepop</w:t>
+      </w:r>
+      <w:proofErr w:type="spellEnd"/>
+      <w:r>
+        <w:rPr>
+          <w:rFonts w:ascii="Consolas" w:eastAsia="Times New Roman" w:hAnsi="Consolas" w:cs="Times New Roman"/>
+          <w:color w:val="EEFFFF"/>
+          <w:sz w:val="21"/>
+          <w:szCs w:val="21"/>
+          <w:lang w:eastAsia="en-IN"/>
+        </w:rPr>
+        <w:t> </w:t>
+      </w:r>
+      <w:proofErr w:type="gramStart"/>
+      <w:r>
+        <w:rPr>
+          <w:rFonts w:ascii="Consolas" w:eastAsia="Times New Roman" w:hAnsi="Consolas" w:cs="Times New Roman"/>
+          <w:color w:val="F78C6C"/>
+          <w:sz w:val="21"/>
+          <w:szCs w:val="21"/>
+          <w:lang w:eastAsia="en-IN"/>
+        </w:rPr>
+        <w:t>IS</w:t>
+      </w:r>
+      <w:proofErr w:type="gramEnd"/>
+    </w:p>
+    <w:p>
+      <w:pPr>
+        <w:shd w:val="clear" w:color="auto" w:fill="212121"/>
+        <w:spacing w:after="0" w:line="285" w:lineRule="atLeast"/>
+        <w:rPr>
+          <w:rFonts w:ascii="Consolas" w:eastAsia="Times New Roman" w:hAnsi="Consolas" w:cs="Times New Roman"/>
+          <w:color w:val="EEFFFF"/>
+          <w:sz w:val="21"/>
+          <w:szCs w:val="21"/>
+          <w:lang w:eastAsia="en-IN"/>
+        </w:rPr>
+      </w:pPr>
+      <w:r>
+        <w:rPr>
+          <w:rFonts w:ascii="Consolas" w:eastAsia="Times New Roman" w:hAnsi="Consolas" w:cs="Times New Roman"/>
+          <w:color w:val="F78C6C"/>
+          <w:sz w:val="21"/>
+          <w:szCs w:val="21"/>
+          <w:lang w:eastAsia="en-IN"/>
+        </w:rPr>
+        <w:t>WITH</w:t>
+      </w:r>
+      <w:r>
+        <w:rPr>
+          <w:rFonts w:ascii="Consolas" w:eastAsia="Times New Roman" w:hAnsi="Consolas" w:cs="Times New Roman"/>
+          <w:color w:val="EEFFFF"/>
+          <w:sz w:val="21"/>
+          <w:szCs w:val="21"/>
+          <w:lang w:eastAsia="en-IN"/>
+        </w:rPr>
+        <w:t> studentenroll </w:t>
+      </w:r>
+      <w:r>
+        <w:rPr>
+          <w:rFonts w:ascii="Consolas" w:eastAsia="Times New Roman" w:hAnsi="Consolas" w:cs="Times New Roman"/>
+          <w:color w:val="F78C6C"/>
+          <w:sz w:val="21"/>
+          <w:szCs w:val="21"/>
+          <w:lang w:eastAsia="en-IN"/>
+        </w:rPr>
+        <w:t>as</w:t>
+      </w:r>
+      <w:r>
+        <w:rPr>
+          <w:rFonts w:ascii="Consolas" w:eastAsia="Times New Roman" w:hAnsi="Consolas" w:cs="Times New Roman"/>
+          <w:color w:val="EEFFFF"/>
+          <w:sz w:val="21"/>
+          <w:szCs w:val="21"/>
+          <w:lang w:eastAsia="en-IN"/>
+        </w:rPr>
+        <w:t> (</w:t>
+      </w:r>
+      <w:r>
+        <w:rPr>
+          <w:rFonts w:ascii="Consolas" w:eastAsia="Times New Roman" w:hAnsi="Consolas" w:cs="Times New Roman"/>
+          <w:color w:val="F78C6C"/>
+          <w:sz w:val="21"/>
+          <w:szCs w:val="21"/>
+          <w:lang w:eastAsia="en-IN"/>
+        </w:rPr>
+        <w:t>select</w:t>
+      </w:r>
+      <w:r>
+        <w:rPr>
+          <w:rFonts w:ascii="Consolas" w:eastAsia="Times New Roman" w:hAnsi="Consolas" w:cs="Times New Roman"/>
+          <w:color w:val="EEFFFF"/>
+          <w:sz w:val="21"/>
+          <w:szCs w:val="21"/>
+          <w:lang w:eastAsia="en-IN"/>
+        </w:rPr>
+        <w:t> course_</w:t>
+      </w:r>
+      <w:proofErr w:type="gramStart"/>
+      <w:r>
+        <w:rPr>
+          <w:rFonts w:ascii="Consolas" w:eastAsia="Times New Roman" w:hAnsi="Consolas" w:cs="Times New Roman"/>
+          <w:color w:val="EEFFFF"/>
+          <w:sz w:val="21"/>
+          <w:szCs w:val="21"/>
+          <w:lang w:eastAsia="en-IN"/>
+        </w:rPr>
+        <w:t>id,</w:t>
+      </w:r>
+      <w:r>
+        <w:rPr>
+          <w:rFonts w:ascii="Consolas" w:eastAsia="Times New Roman" w:hAnsi="Consolas" w:cs="Times New Roman"/>
+          <w:color w:val="82AAFF"/>
+          <w:sz w:val="21"/>
+          <w:szCs w:val="21"/>
+          <w:lang w:eastAsia="en-IN"/>
+        </w:rPr>
+        <w:t>count</w:t>
+      </w:r>
+      <w:proofErr w:type="gramEnd"/>
+      <w:r>
+        <w:rPr>
+          <w:rFonts w:ascii="Consolas" w:eastAsia="Times New Roman" w:hAnsi="Consolas" w:cs="Times New Roman"/>
+          <w:color w:val="EEFFFF"/>
+          <w:sz w:val="21"/>
+          <w:szCs w:val="21"/>
+          <w:lang w:eastAsia="en-IN"/>
+        </w:rPr>
+        <w:t>(</w:t>
+      </w:r>
+      <w:r>
+        <w:rPr>
+          <w:rFonts w:ascii="Consolas" w:eastAsia="Times New Roman" w:hAnsi="Consolas" w:cs="Times New Roman"/>
+          <w:color w:val="F78C6C"/>
+          <w:sz w:val="21"/>
+          <w:szCs w:val="21"/>
+          <w:lang w:eastAsia="en-IN"/>
+        </w:rPr>
+        <w:t>distinct</w:t>
+      </w:r>
+      <w:r>
+        <w:rPr>
+          <w:rFonts w:ascii="Consolas" w:eastAsia="Times New Roman" w:hAnsi="Consolas" w:cs="Times New Roman"/>
+          <w:color w:val="EEFFFF"/>
+          <w:sz w:val="21"/>
+          <w:szCs w:val="21"/>
+          <w:lang w:eastAsia="en-IN"/>
+        </w:rPr>
+        <w:t> ID) </w:t>
+      </w:r>
+      <w:r>
+        <w:rPr>
+          <w:rFonts w:ascii="Consolas" w:eastAsia="Times New Roman" w:hAnsi="Consolas" w:cs="Times New Roman"/>
+          <w:color w:val="F78C6C"/>
+          <w:sz w:val="21"/>
+          <w:szCs w:val="21"/>
+          <w:lang w:eastAsia="en-IN"/>
+        </w:rPr>
+        <w:t>as</w:t>
+      </w:r>
+      <w:r>
+        <w:rPr>
+          <w:rFonts w:ascii="Consolas" w:eastAsia="Times New Roman" w:hAnsi="Consolas" w:cs="Times New Roman"/>
+          <w:color w:val="EEFFFF"/>
+          <w:sz w:val="21"/>
+          <w:szCs w:val="21"/>
+          <w:lang w:eastAsia="en-IN"/>
+        </w:rPr>
+        <w:t> student_count </w:t>
+      </w:r>
+      <w:r>
+        <w:rPr>
+          <w:rFonts w:ascii="Consolas" w:eastAsia="Times New Roman" w:hAnsi="Consolas" w:cs="Times New Roman"/>
+          <w:color w:val="F78C6C"/>
+          <w:sz w:val="21"/>
+          <w:szCs w:val="21"/>
+          <w:lang w:eastAsia="en-IN"/>
+        </w:rPr>
+        <w:t>from</w:t>
+      </w:r>
+      <w:r>
+        <w:rPr>
+          <w:rFonts w:ascii="Consolas" w:eastAsia="Times New Roman" w:hAnsi="Consolas" w:cs="Times New Roman"/>
+          <w:color w:val="EEFFFF"/>
+          <w:sz w:val="21"/>
+          <w:szCs w:val="21"/>
+          <w:lang w:eastAsia="en-IN"/>
+        </w:rPr>
+        <w:t> takes </w:t>
+      </w:r>
+      <w:r>
+        <w:rPr>
+          <w:rFonts w:ascii="Consolas" w:eastAsia="Times New Roman" w:hAnsi="Consolas" w:cs="Times New Roman"/>
+          <w:color w:val="F78C6C"/>
+          <w:sz w:val="21"/>
+          <w:szCs w:val="21"/>
+          <w:lang w:eastAsia="en-IN"/>
+        </w:rPr>
+        <w:t>group by</w:t>
+      </w:r>
+      <w:r>
+        <w:rPr>
+          <w:rFonts w:ascii="Consolas" w:eastAsia="Times New Roman" w:hAnsi="Consolas" w:cs="Times New Roman"/>
+          <w:color w:val="EEFFFF"/>
+          <w:sz w:val="21"/>
+          <w:szCs w:val="21"/>
+          <w:lang w:eastAsia="en-IN"/>
+        </w:rPr>
+        <w:t> course_id),</w:t>
+      </w:r>
+    </w:p>
+    <w:p>
+      <w:pPr>
+        <w:shd w:val="clear" w:color="auto" w:fill="212121"/>
+        <w:spacing w:after="0" w:line="285" w:lineRule="atLeast"/>
+        <w:rPr>
+          <w:rFonts w:ascii="Consolas" w:eastAsia="Times New Roman" w:hAnsi="Consolas" w:cs="Times New Roman"/>
+          <w:color w:val="EEFFFF"/>
+          <w:sz w:val="21"/>
+          <w:szCs w:val="21"/>
+          <w:lang w:eastAsia="en-IN"/>
+        </w:rPr>
+      </w:pPr>
+      <w:r>
+        <w:rPr>
+          <w:rFonts w:ascii="Consolas" w:eastAsia="Times New Roman" w:hAnsi="Consolas" w:cs="Times New Roman"/>
+          <w:color w:val="EEFFFF"/>
+          <w:sz w:val="21"/>
+          <w:szCs w:val="21"/>
+          <w:lang w:eastAsia="en-IN"/>
+        </w:rPr>
+        <w:t>studenmod </w:t>
+      </w:r>
+      <w:r>
+        <w:rPr>
+          <w:rFonts w:ascii="Consolas" w:eastAsia="Times New Roman" w:hAnsi="Consolas" w:cs="Times New Roman"/>
+          <w:color w:val="F78C6C"/>
+          <w:sz w:val="21"/>
+          <w:szCs w:val="21"/>
+          <w:lang w:eastAsia="en-IN"/>
+        </w:rPr>
+        <w:t>as</w:t>
+      </w:r>
+      <w:r>
+        <w:rPr>
+          <w:rFonts w:ascii="Consolas" w:eastAsia="Times New Roman" w:hAnsi="Consolas" w:cs="Times New Roman"/>
+          <w:color w:val="EEFFFF"/>
+          <w:sz w:val="21"/>
+          <w:szCs w:val="21"/>
+          <w:lang w:eastAsia="en-IN"/>
+        </w:rPr>
+        <w:t> (</w:t>
+      </w:r>
+      <w:r>
+        <w:rPr>
+          <w:rFonts w:ascii="Consolas" w:eastAsia="Times New Roman" w:hAnsi="Consolas" w:cs="Times New Roman"/>
+          <w:color w:val="F78C6C"/>
+          <w:sz w:val="21"/>
+          <w:szCs w:val="21"/>
+          <w:lang w:eastAsia="en-IN"/>
+        </w:rPr>
+        <w:t>select</w:t>
+      </w:r>
+      <w:r>
+        <w:rPr>
+          <w:rFonts w:ascii="Consolas" w:eastAsia="Times New Roman" w:hAnsi="Consolas" w:cs="Times New Roman"/>
+          <w:color w:val="EEFFFF"/>
+          <w:sz w:val="21"/>
+          <w:szCs w:val="21"/>
+          <w:lang w:eastAsia="en-IN"/>
+        </w:rPr>
+        <w:t> course_</w:t>
+      </w:r>
+      <w:proofErr w:type="gramStart"/>
+      <w:r>
+        <w:rPr>
+          <w:rFonts w:ascii="Consolas" w:eastAsia="Times New Roman" w:hAnsi="Consolas" w:cs="Times New Roman"/>
+          <w:color w:val="EEFFFF"/>
+          <w:sz w:val="21"/>
+          <w:szCs w:val="21"/>
+          <w:lang w:eastAsia="en-IN"/>
+        </w:rPr>
+        <w:t>id,student</w:t>
+      </w:r>
+      <w:proofErr w:type="gramEnd"/>
+      <w:r>
+        <w:rPr>
+          <w:rFonts w:ascii="Consolas" w:eastAsia="Times New Roman" w:hAnsi="Consolas" w:cs="Times New Roman"/>
+          <w:color w:val="EEFFFF"/>
+          <w:sz w:val="21"/>
+          <w:szCs w:val="21"/>
+          <w:lang w:eastAsia="en-IN"/>
+        </w:rPr>
+        <w:t>_count,dept_name </w:t>
+      </w:r>
+      <w:r>
+        <w:rPr>
+          <w:rFonts w:ascii="Consolas" w:eastAsia="Times New Roman" w:hAnsi="Consolas" w:cs="Times New Roman"/>
+          <w:color w:val="F78C6C"/>
+          <w:sz w:val="21"/>
+          <w:szCs w:val="21"/>
+          <w:lang w:eastAsia="en-IN"/>
+        </w:rPr>
+        <w:t>from</w:t>
+      </w:r>
+      <w:r>
+        <w:rPr>
+          <w:rFonts w:ascii="Consolas" w:eastAsia="Times New Roman" w:hAnsi="Consolas" w:cs="Times New Roman"/>
+          <w:color w:val="EEFFFF"/>
+          <w:sz w:val="21"/>
+          <w:szCs w:val="21"/>
+          <w:lang w:eastAsia="en-IN"/>
+        </w:rPr>
+        <w:t> studentenroll </w:t>
+      </w:r>
+      <w:r>
+        <w:rPr>
+          <w:rFonts w:ascii="Consolas" w:eastAsia="Times New Roman" w:hAnsi="Consolas" w:cs="Times New Roman"/>
+          <w:color w:val="F78C6C"/>
+          <w:sz w:val="21"/>
+          <w:szCs w:val="21"/>
+          <w:lang w:eastAsia="en-IN"/>
+        </w:rPr>
+        <w:t>natural join</w:t>
+      </w:r>
+      <w:r>
+        <w:rPr>
+          <w:rFonts w:ascii="Consolas" w:eastAsia="Times New Roman" w:hAnsi="Consolas" w:cs="Times New Roman"/>
+          <w:color w:val="EEFFFF"/>
+          <w:sz w:val="21"/>
+          <w:szCs w:val="21"/>
+          <w:lang w:eastAsia="en-IN"/>
+        </w:rPr>
+        <w:t> course),</w:t>
+      </w:r>
+    </w:p>
+    <w:p>
+      <w:pPr>
+        <w:shd w:val="clear" w:color="auto" w:fill="212121"/>
+        <w:spacing w:after="0" w:line="285" w:lineRule="atLeast"/>
+        <w:rPr>
+          <w:rFonts w:ascii="Consolas" w:eastAsia="Times New Roman" w:hAnsi="Consolas" w:cs="Times New Roman"/>
+          <w:color w:val="EEFFFF"/>
+          <w:sz w:val="21"/>
+          <w:szCs w:val="21"/>
+          <w:lang w:eastAsia="en-IN"/>
+        </w:rPr>
+      </w:pPr>
+      <w:r>
+        <w:rPr>
+          <w:rFonts w:ascii="Consolas" w:eastAsia="Times New Roman" w:hAnsi="Consolas" w:cs="Times New Roman"/>
+          <w:color w:val="EEFFFF"/>
+          <w:sz w:val="21"/>
+          <w:szCs w:val="21"/>
+          <w:lang w:eastAsia="en-IN"/>
+        </w:rPr>
+        <w:t>deptmax </w:t>
+      </w:r>
+      <w:r>
+        <w:rPr>
+          <w:rFonts w:ascii="Consolas" w:eastAsia="Times New Roman" w:hAnsi="Consolas" w:cs="Times New Roman"/>
+          <w:color w:val="F78C6C"/>
+          <w:sz w:val="21"/>
+          <w:szCs w:val="21"/>
+          <w:lang w:eastAsia="en-IN"/>
+        </w:rPr>
+        <w:t>as</w:t>
+      </w:r>
+      <w:r>
+        <w:rPr>
+          <w:rFonts w:ascii="Consolas" w:eastAsia="Times New Roman" w:hAnsi="Consolas" w:cs="Times New Roman"/>
+          <w:color w:val="EEFFFF"/>
+          <w:sz w:val="21"/>
+          <w:szCs w:val="21"/>
+          <w:lang w:eastAsia="en-IN"/>
+        </w:rPr>
+        <w:t> (</w:t>
+      </w:r>
+      <w:r>
+        <w:rPr>
+          <w:rFonts w:ascii="Consolas" w:eastAsia="Times New Roman" w:hAnsi="Consolas" w:cs="Times New Roman"/>
+          <w:color w:val="F78C6C"/>
+          <w:sz w:val="21"/>
+          <w:szCs w:val="21"/>
+          <w:lang w:eastAsia="en-IN"/>
+        </w:rPr>
+        <w:t>select</w:t>
+      </w:r>
+      <w:r>
+        <w:rPr>
+          <w:rFonts w:ascii="Consolas" w:eastAsia="Times New Roman" w:hAnsi="Consolas" w:cs="Times New Roman"/>
+          <w:color w:val="EEFFFF"/>
+          <w:sz w:val="21"/>
+          <w:szCs w:val="21"/>
+          <w:lang w:eastAsia="en-IN"/>
+        </w:rPr>
+        <w:t> </w:t>
+      </w:r>
+      <w:r>
+        <w:rPr>
+          <w:rFonts w:ascii="Consolas" w:eastAsia="Times New Roman" w:hAnsi="Consolas" w:cs="Times New Roman"/>
+          <w:color w:val="82AAFF"/>
+          <w:sz w:val="21"/>
+          <w:szCs w:val="21"/>
+          <w:lang w:eastAsia="en-IN"/>
+        </w:rPr>
+        <w:t>max</w:t>
+      </w:r>
+      <w:r>
+        <w:rPr>
+          <w:rFonts w:ascii="Consolas" w:eastAsia="Times New Roman" w:hAnsi="Consolas" w:cs="Times New Roman"/>
+          <w:color w:val="EEFFFF"/>
+          <w:sz w:val="21"/>
+          <w:szCs w:val="21"/>
+          <w:lang w:eastAsia="en-IN"/>
+        </w:rPr>
+        <w:t>(student_count) </w:t>
+      </w:r>
+      <w:r>
+        <w:rPr>
+          <w:rFonts w:ascii="Consolas" w:eastAsia="Times New Roman" w:hAnsi="Consolas" w:cs="Times New Roman"/>
+          <w:color w:val="F78C6C"/>
+          <w:sz w:val="21"/>
+          <w:szCs w:val="21"/>
+          <w:lang w:eastAsia="en-IN"/>
+        </w:rPr>
+        <w:t>as</w:t>
+      </w:r>
+      <w:r>
+        <w:rPr>
+          <w:rFonts w:ascii="Consolas" w:eastAsia="Times New Roman" w:hAnsi="Consolas" w:cs="Times New Roman"/>
+          <w:color w:val="EEFFFF"/>
+          <w:sz w:val="21"/>
+          <w:szCs w:val="21"/>
+          <w:lang w:eastAsia="en-IN"/>
+        </w:rPr>
+        <w:t> dept_</w:t>
+      </w:r>
+      <w:proofErr w:type="gramStart"/>
+      <w:r>
+        <w:rPr>
+          <w:rFonts w:ascii="Consolas" w:eastAsia="Times New Roman" w:hAnsi="Consolas" w:cs="Times New Roman"/>
+          <w:color w:val="EEFFFF"/>
+          <w:sz w:val="21"/>
+          <w:szCs w:val="21"/>
+          <w:lang w:eastAsia="en-IN"/>
+        </w:rPr>
+        <w:t>high,dept</w:t>
+      </w:r>
+      <w:proofErr w:type="gramEnd"/>
+      <w:r>
+        <w:rPr>
+          <w:rFonts w:ascii="Consolas" w:eastAsia="Times New Roman" w:hAnsi="Consolas" w:cs="Times New Roman"/>
+          <w:color w:val="EEFFFF"/>
+          <w:sz w:val="21"/>
+          <w:szCs w:val="21"/>
+          <w:lang w:eastAsia="en-IN"/>
+        </w:rPr>
+        <w:t>_name </w:t>
+      </w:r>
+      <w:r>
+        <w:rPr>
+          <w:rFonts w:ascii="Consolas" w:eastAsia="Times New Roman" w:hAnsi="Consolas" w:cs="Times New Roman"/>
+          <w:color w:val="F78C6C"/>
+          <w:sz w:val="21"/>
+          <w:szCs w:val="21"/>
+          <w:lang w:eastAsia="en-IN"/>
+        </w:rPr>
+        <w:t>from</w:t>
+      </w:r>
+      <w:r>
+        <w:rPr>
+          <w:rFonts w:ascii="Consolas" w:eastAsia="Times New Roman" w:hAnsi="Consolas" w:cs="Times New Roman"/>
+          <w:color w:val="EEFFFF"/>
+          <w:sz w:val="21"/>
+          <w:szCs w:val="21"/>
+          <w:lang w:eastAsia="en-IN"/>
+        </w:rPr>
+        <w:t> course </w:t>
+      </w:r>
+      <w:r>
+        <w:rPr>
+          <w:rFonts w:ascii="Consolas" w:eastAsia="Times New Roman" w:hAnsi="Consolas" w:cs="Times New Roman"/>
+          <w:color w:val="F78C6C"/>
+          <w:sz w:val="21"/>
+          <w:szCs w:val="21"/>
+          <w:lang w:eastAsia="en-IN"/>
+        </w:rPr>
+        <w:t>natural join</w:t>
+      </w:r>
+      <w:r>
+        <w:rPr>
+          <w:rFonts w:ascii="Consolas" w:eastAsia="Times New Roman" w:hAnsi="Consolas" w:cs="Times New Roman"/>
+          <w:color w:val="EEFFFF"/>
+          <w:sz w:val="21"/>
+          <w:szCs w:val="21"/>
+          <w:lang w:eastAsia="en-IN"/>
+        </w:rPr>
+        <w:t> studenmod </w:t>
+      </w:r>
+      <w:r>
+        <w:rPr>
+          <w:rFonts w:ascii="Consolas" w:eastAsia="Times New Roman" w:hAnsi="Consolas" w:cs="Times New Roman"/>
+          <w:color w:val="F78C6C"/>
+          <w:sz w:val="21"/>
+          <w:szCs w:val="21"/>
+          <w:lang w:eastAsia="en-IN"/>
+        </w:rPr>
+        <w:t>group by</w:t>
+      </w:r>
+      <w:r>
+        <w:rPr>
+          <w:rFonts w:ascii="Consolas" w:eastAsia="Times New Roman" w:hAnsi="Consolas" w:cs="Times New Roman"/>
+          <w:color w:val="EEFFFF"/>
+          <w:sz w:val="21"/>
+          <w:szCs w:val="21"/>
+          <w:lang w:eastAsia="en-IN"/>
+        </w:rPr>
+        <w:t> dept_name)</w:t>
+      </w:r>
+    </w:p>
+    <w:p>
+      <w:pPr>
+        <w:shd w:val="clear" w:color="auto" w:fill="212121"/>
+        <w:spacing w:after="0" w:line="285" w:lineRule="atLeast"/>
+        <w:rPr>
+          <w:rFonts w:ascii="Consolas" w:eastAsia="Times New Roman" w:hAnsi="Consolas" w:cs="Times New Roman"/>
+          <w:color w:val="EEFFFF"/>
+          <w:sz w:val="21"/>
+          <w:szCs w:val="21"/>
+          <w:lang w:eastAsia="en-IN"/>
+        </w:rPr>
+      </w:pPr>
+      <w:r>
+        <w:rPr>
+          <w:rFonts w:ascii="Consolas" w:eastAsia="Times New Roman" w:hAnsi="Consolas" w:cs="Times New Roman"/>
+          <w:color w:val="F78C6C"/>
+          <w:sz w:val="21"/>
+          <w:szCs w:val="21"/>
+          <w:lang w:eastAsia="en-IN"/>
+        </w:rPr>
+        <w:t>select</w:t>
+      </w:r>
+      <w:r>
+        <w:rPr>
+          <w:rFonts w:ascii="Consolas" w:eastAsia="Times New Roman" w:hAnsi="Consolas" w:cs="Times New Roman"/>
+          <w:color w:val="EEFFFF"/>
+          <w:sz w:val="21"/>
+          <w:szCs w:val="21"/>
+          <w:lang w:eastAsia="en-IN"/>
+        </w:rPr>
+        <w:t> dept_</w:t>
+      </w:r>
+      <w:proofErr w:type="gramStart"/>
+      <w:r>
+        <w:rPr>
+          <w:rFonts w:ascii="Consolas" w:eastAsia="Times New Roman" w:hAnsi="Consolas" w:cs="Times New Roman"/>
+          <w:color w:val="EEFFFF"/>
+          <w:sz w:val="21"/>
+          <w:szCs w:val="21"/>
+          <w:lang w:eastAsia="en-IN"/>
+        </w:rPr>
+        <w:t>high,course</w:t>
+      </w:r>
+      <w:proofErr w:type="gramEnd"/>
+      <w:r>
+        <w:rPr>
+          <w:rFonts w:ascii="Consolas" w:eastAsia="Times New Roman" w:hAnsi="Consolas" w:cs="Times New Roman"/>
+          <w:color w:val="EEFFFF"/>
+          <w:sz w:val="21"/>
+          <w:szCs w:val="21"/>
+          <w:lang w:eastAsia="en-IN"/>
+        </w:rPr>
+        <w:t>_id,dept_name </w:t>
+      </w:r>
+      <w:r>
+        <w:rPr>
+          <w:rFonts w:ascii="Consolas" w:eastAsia="Times New Roman" w:hAnsi="Consolas" w:cs="Times New Roman"/>
+          <w:color w:val="F78C6C"/>
+          <w:sz w:val="21"/>
+          <w:szCs w:val="21"/>
+          <w:lang w:eastAsia="en-IN"/>
+        </w:rPr>
+        <w:t>from</w:t>
+      </w:r>
+      <w:r>
+        <w:rPr>
+          <w:rFonts w:ascii="Consolas" w:eastAsia="Times New Roman" w:hAnsi="Consolas" w:cs="Times New Roman"/>
+          <w:color w:val="EEFFFF"/>
+          <w:sz w:val="21"/>
+          <w:szCs w:val="21"/>
+          <w:lang w:eastAsia="en-IN"/>
+        </w:rPr>
+        <w:t> studenmod </w:t>
+      </w:r>
+      <w:r>
+        <w:rPr>
+          <w:rFonts w:ascii="Consolas" w:eastAsia="Times New Roman" w:hAnsi="Consolas" w:cs="Times New Roman"/>
+          <w:color w:val="F78C6C"/>
+          <w:sz w:val="21"/>
+          <w:szCs w:val="21"/>
+          <w:lang w:eastAsia="en-IN"/>
+        </w:rPr>
+        <w:t>natural join</w:t>
+      </w:r>
+      <w:r>
+        <w:rPr>
+          <w:rFonts w:ascii="Consolas" w:eastAsia="Times New Roman" w:hAnsi="Consolas" w:cs="Times New Roman"/>
+          <w:color w:val="EEFFFF"/>
+          <w:sz w:val="21"/>
+          <w:szCs w:val="21"/>
+          <w:lang w:eastAsia="en-IN"/>
+        </w:rPr>
+        <w:t> deptmax </w:t>
+      </w:r>
+      <w:r>
+        <w:rPr>
+          <w:rFonts w:ascii="Consolas" w:eastAsia="Times New Roman" w:hAnsi="Consolas" w:cs="Times New Roman"/>
+          <w:color w:val="F78C6C"/>
+          <w:sz w:val="21"/>
+          <w:szCs w:val="21"/>
+          <w:lang w:eastAsia="en-IN"/>
+        </w:rPr>
+        <w:t>where</w:t>
+      </w:r>
+      <w:r>
+        <w:rPr>
+          <w:rFonts w:ascii="Consolas" w:eastAsia="Times New Roman" w:hAnsi="Consolas" w:cs="Times New Roman"/>
+          <w:color w:val="EEFFFF"/>
+          <w:sz w:val="21"/>
+          <w:szCs w:val="21"/>
+          <w:lang w:eastAsia="en-IN"/>
+        </w:rPr>
+        <w:t> student_count</w:t>
+      </w:r>
+      <w:r>
+        <w:rPr>
+          <w:rFonts w:ascii="Consolas" w:eastAsia="Times New Roman" w:hAnsi="Consolas" w:cs="Times New Roman"/>
+          <w:color w:val="80D8FF"/>
+          <w:sz w:val="21"/>
+          <w:szCs w:val="21"/>
+          <w:lang w:eastAsia="en-IN"/>
+        </w:rPr>
+        <w:t>=</w:t>
+      </w:r>
+      <w:r>
+        <w:rPr>
+          <w:rFonts w:ascii="Consolas" w:eastAsia="Times New Roman" w:hAnsi="Consolas" w:cs="Times New Roman"/>
+          <w:color w:val="EEFFFF"/>
+          <w:sz w:val="21"/>
+          <w:szCs w:val="21"/>
+          <w:lang w:eastAsia="en-IN"/>
+        </w:rPr>
+        <w:t>dept_high;</w:t>
+      </w:r>
+    </w:p>
+    <w:p>
+      <w:pPr>
+        <w:shd w:val="clear" w:color="auto" w:fill="212121"/>
+        <w:spacing w:after="0" w:line="285" w:lineRule="atLeast"/>
+        <w:rPr>
+          <w:rFonts w:ascii="Consolas" w:eastAsia="Times New Roman" w:hAnsi="Consolas" w:cs="Times New Roman"/>
+          <w:color w:val="EEFFFF"/>
+          <w:sz w:val="21"/>
+          <w:szCs w:val="21"/>
+          <w:lang w:eastAsia="en-IN"/>
+        </w:rPr>
+      </w:pPr>
+      <w:r>
+        <w:rPr>
+          <w:rFonts w:ascii="Consolas" w:eastAsia="Times New Roman" w:hAnsi="Consolas" w:cs="Times New Roman"/>
+          <w:color w:val="F78C6C"/>
+          <w:sz w:val="21"/>
+          <w:szCs w:val="21"/>
+          <w:lang w:eastAsia="en-IN"/>
+        </w:rPr>
+        <w:t>BEGIN</w:t>
+      </w:r>
+    </w:p>
+    <w:p>
+      <w:pPr>
+        <w:shd w:val="clear" w:color="auto" w:fill="212121"/>
+        <w:spacing w:after="0" w:line="285" w:lineRule="atLeast"/>
+        <w:rPr>
+          <w:rFonts w:ascii="Consolas" w:eastAsia="Times New Roman" w:hAnsi="Consolas" w:cs="Times New Roman"/>
+          <w:color w:val="EEFFFF"/>
+          <w:sz w:val="21"/>
+          <w:szCs w:val="21"/>
+          <w:lang w:eastAsia="en-IN"/>
+        </w:rPr>
+      </w:pPr>
+      <w:r>
+        <w:rPr>
+          <w:rFonts w:ascii="Consolas" w:eastAsia="Times New Roman" w:hAnsi="Consolas" w:cs="Times New Roman"/>
+          <w:color w:val="EEFFFF"/>
+          <w:sz w:val="21"/>
+          <w:szCs w:val="21"/>
+          <w:lang w:eastAsia="en-IN"/>
+        </w:rPr>
+        <w:t>    FOR </w:t>
+      </w:r>
+      <w:r>
+        <w:rPr>
+          <w:rFonts w:ascii="Consolas" w:eastAsia="Times New Roman" w:hAnsi="Consolas" w:cs="Times New Roman"/>
+          <w:color w:val="F78C6C"/>
+          <w:sz w:val="21"/>
+          <w:szCs w:val="21"/>
+          <w:lang w:eastAsia="en-IN"/>
+        </w:rPr>
+        <w:t>row</w:t>
+      </w:r>
+      <w:r>
+        <w:rPr>
+          <w:rFonts w:ascii="Consolas" w:eastAsia="Times New Roman" w:hAnsi="Consolas" w:cs="Times New Roman"/>
+          <w:color w:val="EEFFFF"/>
+          <w:sz w:val="21"/>
+          <w:szCs w:val="21"/>
+          <w:lang w:eastAsia="en-IN"/>
+        </w:rPr>
+        <w:t> </w:t>
+      </w:r>
+      <w:r>
+        <w:rPr>
+          <w:rFonts w:ascii="Consolas" w:eastAsia="Times New Roman" w:hAnsi="Consolas" w:cs="Times New Roman"/>
+          <w:color w:val="F78C6C"/>
+          <w:sz w:val="21"/>
+          <w:szCs w:val="21"/>
+          <w:lang w:eastAsia="en-IN"/>
+        </w:rPr>
+        <w:t>IN</w:t>
+      </w:r>
+      <w:r>
+        <w:rPr>
+          <w:rFonts w:ascii="Consolas" w:eastAsia="Times New Roman" w:hAnsi="Consolas" w:cs="Times New Roman"/>
+          <w:color w:val="EEFFFF"/>
+          <w:sz w:val="21"/>
+          <w:szCs w:val="21"/>
+          <w:lang w:eastAsia="en-IN"/>
+        </w:rPr>
+        <w:t> </w:t>
+      </w:r>
+      <w:proofErr w:type="spellStart"/>
+      <w:r>
+        <w:rPr>
+          <w:rFonts w:ascii="Consolas" w:eastAsia="Times New Roman" w:hAnsi="Consolas" w:cs="Times New Roman"/>
+          <w:color w:val="EEFFFF"/>
+          <w:sz w:val="21"/>
+          <w:szCs w:val="21"/>
+          <w:lang w:eastAsia="en-IN"/>
+        </w:rPr>
+        <w:t>cursepop</w:t>
+      </w:r>
+      <w:proofErr w:type="spellEnd"/>
+      <w:r>
+        <w:rPr>
+          <w:rFonts w:ascii="Consolas" w:eastAsia="Times New Roman" w:hAnsi="Consolas" w:cs="Times New Roman"/>
+          <w:color w:val="EEFFFF"/>
+          <w:sz w:val="21"/>
+          <w:szCs w:val="21"/>
+          <w:lang w:eastAsia="en-IN"/>
+        </w:rPr>
+        <w:t> </w:t>
+      </w:r>
+      <w:r>
+        <w:rPr>
+          <w:rFonts w:ascii="Consolas" w:eastAsia="Times New Roman" w:hAnsi="Consolas" w:cs="Times New Roman"/>
+          <w:color w:val="F78C6C"/>
+          <w:sz w:val="21"/>
+          <w:szCs w:val="21"/>
+          <w:lang w:eastAsia="en-IN"/>
+        </w:rPr>
+        <w:t>LOOP</w:t>
+      </w:r>
+    </w:p>
+    <w:p>
+      <w:pPr>
+        <w:shd w:val="clear" w:color="auto" w:fill="212121"/>
+        <w:spacing w:after="0" w:line="285" w:lineRule="atLeast"/>
+        <w:rPr>
+          <w:rFonts w:ascii="Consolas" w:eastAsia="Times New Roman" w:hAnsi="Consolas" w:cs="Times New Roman"/>
+          <w:color w:val="EEFFFF"/>
+          <w:sz w:val="21"/>
+          <w:szCs w:val="21"/>
+          <w:lang w:eastAsia="en-IN"/>
+        </w:rPr>
+      </w:pPr>
+      <w:r>
+        <w:rPr>
+          <w:rFonts w:ascii="Consolas" w:eastAsia="Times New Roman" w:hAnsi="Consolas" w:cs="Times New Roman"/>
+          <w:color w:val="EEFFFF"/>
+          <w:sz w:val="21"/>
+          <w:szCs w:val="21"/>
+          <w:lang w:eastAsia="en-IN"/>
+        </w:rPr>
+        <w:t>        dbms_output.put_</w:t>
+      </w:r>
+      <w:proofErr w:type="gramStart"/>
+      <w:r>
+        <w:rPr>
+          <w:rFonts w:ascii="Consolas" w:eastAsia="Times New Roman" w:hAnsi="Consolas" w:cs="Times New Roman"/>
+          <w:color w:val="EEFFFF"/>
+          <w:sz w:val="21"/>
+          <w:szCs w:val="21"/>
+          <w:lang w:eastAsia="en-IN"/>
+        </w:rPr>
+        <w:t>line(</w:t>
+      </w:r>
+      <w:proofErr w:type="gramEnd"/>
+      <w:r>
+        <w:rPr>
+          <w:rFonts w:ascii="Consolas" w:eastAsia="Times New Roman" w:hAnsi="Consolas" w:cs="Times New Roman"/>
+          <w:color w:val="80D8FF"/>
+          <w:sz w:val="21"/>
+          <w:szCs w:val="21"/>
+          <w:lang w:eastAsia="en-IN"/>
+        </w:rPr>
+        <w:t>'</w:t>
+      </w:r>
+      <w:r>
+        <w:rPr>
+          <w:rFonts w:ascii="Consolas" w:eastAsia="Times New Roman" w:hAnsi="Consolas" w:cs="Times New Roman"/>
+          <w:color w:val="C3E88D"/>
+          <w:sz w:val="21"/>
+          <w:szCs w:val="21"/>
+          <w:lang w:eastAsia="en-IN"/>
+        </w:rPr>
+        <w:t>Department name : '</w:t>
+      </w:r>
+      <w:r>
+        <w:rPr>
+          <w:rFonts w:ascii="Consolas" w:eastAsia="Times New Roman" w:hAnsi="Consolas" w:cs="Times New Roman"/>
+          <w:color w:val="80D8FF"/>
+          <w:sz w:val="21"/>
+          <w:szCs w:val="21"/>
+          <w:lang w:eastAsia="en-IN"/>
+        </w:rPr>
+        <w:t>||</w:t>
+      </w:r>
+      <w:r>
+        <w:rPr>
+          <w:rFonts w:ascii="Consolas" w:eastAsia="Times New Roman" w:hAnsi="Consolas" w:cs="Times New Roman"/>
+          <w:color w:val="F78C6C"/>
+          <w:sz w:val="21"/>
+          <w:szCs w:val="21"/>
+          <w:lang w:eastAsia="en-IN"/>
+        </w:rPr>
+        <w:t>row</w:t>
+      </w:r>
+      <w:r>
+        <w:rPr>
+          <w:rFonts w:ascii="Consolas" w:eastAsia="Times New Roman" w:hAnsi="Consolas" w:cs="Times New Roman"/>
+          <w:color w:val="EEFFFF"/>
+          <w:sz w:val="21"/>
+          <w:szCs w:val="21"/>
+          <w:lang w:eastAsia="en-IN"/>
+        </w:rPr>
+        <w:t>.dept_name);</w:t>
+      </w:r>
+    </w:p>
+    <w:p>
+      <w:pPr>
+        <w:shd w:val="clear" w:color="auto" w:fill="212121"/>
+        <w:spacing w:after="0" w:line="285" w:lineRule="atLeast"/>
+        <w:rPr>
+          <w:rFonts w:ascii="Consolas" w:eastAsia="Times New Roman" w:hAnsi="Consolas" w:cs="Times New Roman"/>
+          <w:color w:val="EEFFFF"/>
+          <w:sz w:val="21"/>
+          <w:szCs w:val="21"/>
+          <w:lang w:eastAsia="en-IN"/>
+        </w:rPr>
+      </w:pPr>
+      <w:r>
+        <w:rPr>
+          <w:rFonts w:ascii="Consolas" w:eastAsia="Times New Roman" w:hAnsi="Consolas" w:cs="Times New Roman"/>
+          <w:color w:val="EEFFFF"/>
+          <w:sz w:val="21"/>
+          <w:szCs w:val="21"/>
+          <w:lang w:eastAsia="en-IN"/>
+        </w:rPr>
+        <w:t>        </w:t>
+      </w:r>
+      <w:proofErr w:type="spellStart"/>
+      <w:r>
+        <w:rPr>
+          <w:rFonts w:ascii="Consolas" w:eastAsia="Times New Roman" w:hAnsi="Consolas" w:cs="Times New Roman"/>
+          <w:color w:val="EEFFFF"/>
+          <w:sz w:val="21"/>
+          <w:szCs w:val="21"/>
+          <w:lang w:eastAsia="en-IN"/>
+        </w:rPr>
+        <w:t>dbms_output.put_</w:t>
+      </w:r>
+      <w:proofErr w:type="gramStart"/>
+      <w:r>
+        <w:rPr>
+          <w:rFonts w:ascii="Consolas" w:eastAsia="Times New Roman" w:hAnsi="Consolas" w:cs="Times New Roman"/>
+          <w:color w:val="EEFFFF"/>
+          <w:sz w:val="21"/>
+          <w:szCs w:val="21"/>
+          <w:lang w:eastAsia="en-IN"/>
+        </w:rPr>
+        <w:t>line</w:t>
+      </w:r>
+      <w:proofErr w:type="spellEnd"/>
+      <w:r>
+        <w:rPr>
+          <w:rFonts w:ascii="Consolas" w:eastAsia="Times New Roman" w:hAnsi="Consolas" w:cs="Times New Roman"/>
+          <w:color w:val="EEFFFF"/>
+          <w:sz w:val="21"/>
+          <w:szCs w:val="21"/>
+          <w:lang w:eastAsia="en-IN"/>
+        </w:rPr>
+        <w:t>(</w:t>
+      </w:r>
+      <w:proofErr w:type="gramEnd"/>
+      <w:r>
+        <w:rPr>
+          <w:rFonts w:ascii="Consolas" w:eastAsia="Times New Roman" w:hAnsi="Consolas" w:cs="Times New Roman"/>
+          <w:color w:val="80D8FF"/>
+          <w:sz w:val="21"/>
+          <w:szCs w:val="21"/>
+          <w:lang w:eastAsia="en-IN"/>
+        </w:rPr>
+        <w:t>'</w:t>
+      </w:r>
+      <w:r>
+        <w:rPr>
+          <w:rFonts w:ascii="Consolas" w:eastAsia="Times New Roman" w:hAnsi="Consolas" w:cs="Times New Roman"/>
+          <w:color w:val="C3E88D"/>
+          <w:sz w:val="21"/>
+          <w:szCs w:val="21"/>
+          <w:lang w:eastAsia="en-IN"/>
+        </w:rPr>
+        <w:t> Course ID : '</w:t>
+      </w:r>
+      <w:r>
+        <w:rPr>
+          <w:rFonts w:ascii="Consolas" w:eastAsia="Times New Roman" w:hAnsi="Consolas" w:cs="Times New Roman"/>
+          <w:color w:val="EEFFFF"/>
+          <w:sz w:val="21"/>
+          <w:szCs w:val="21"/>
+          <w:lang w:eastAsia="en-IN"/>
+        </w:rPr>
+        <w:t> </w:t>
+      </w:r>
+      <w:r>
+        <w:rPr>
+          <w:rFonts w:ascii="Consolas" w:eastAsia="Times New Roman" w:hAnsi="Consolas" w:cs="Times New Roman"/>
+          <w:color w:val="80D8FF"/>
+          <w:sz w:val="21"/>
+          <w:szCs w:val="21"/>
+          <w:lang w:eastAsia="en-IN"/>
+        </w:rPr>
+        <w:t>||</w:t>
+      </w:r>
+      <w:r>
+        <w:rPr>
+          <w:rFonts w:ascii="Consolas" w:eastAsia="Times New Roman" w:hAnsi="Consolas" w:cs="Times New Roman"/>
+          <w:color w:val="EEFFFF"/>
+          <w:sz w:val="21"/>
+          <w:szCs w:val="21"/>
+          <w:lang w:eastAsia="en-IN"/>
+        </w:rPr>
+        <w:t> </w:t>
+      </w:r>
+      <w:proofErr w:type="spellStart"/>
+      <w:r>
+        <w:rPr>
+          <w:rFonts w:ascii="Consolas" w:eastAsia="Times New Roman" w:hAnsi="Consolas" w:cs="Times New Roman"/>
+          <w:color w:val="F78C6C"/>
+          <w:sz w:val="21"/>
+          <w:szCs w:val="21"/>
+          <w:lang w:eastAsia="en-IN"/>
+        </w:rPr>
+        <w:t>row</w:t>
+      </w:r>
+      <w:r>
+        <w:rPr>
+          <w:rFonts w:ascii="Consolas" w:eastAsia="Times New Roman" w:hAnsi="Consolas" w:cs="Times New Roman"/>
+          <w:color w:val="EEFFFF"/>
+          <w:sz w:val="21"/>
+          <w:szCs w:val="21"/>
+          <w:lang w:eastAsia="en-IN"/>
+        </w:rPr>
+        <w:t>.course_id</w:t>
+      </w:r>
+      <w:proofErr w:type="spellEnd"/>
+      <w:r>
+        <w:rPr>
+          <w:rFonts w:ascii="Consolas" w:eastAsia="Times New Roman" w:hAnsi="Consolas" w:cs="Times New Roman"/>
+          <w:color w:val="EEFFFF"/>
+          <w:sz w:val="21"/>
+          <w:szCs w:val="21"/>
+          <w:lang w:eastAsia="en-IN"/>
+        </w:rPr>
+        <w:t>);</w:t>
+      </w:r>
+    </w:p>
+    <w:p>
+      <w:pPr>
+        <w:shd w:val="clear" w:color="auto" w:fill="212121"/>
+        <w:spacing w:after="0" w:line="285" w:lineRule="atLeast"/>
+        <w:rPr>
+          <w:rFonts w:ascii="Consolas" w:eastAsia="Times New Roman" w:hAnsi="Consolas" w:cs="Times New Roman"/>
+          <w:color w:val="EEFFFF"/>
+          <w:sz w:val="21"/>
+          <w:szCs w:val="21"/>
+          <w:lang w:eastAsia="en-IN"/>
+        </w:rPr>
+      </w:pPr>
+      <w:r>
+        <w:rPr>
+          <w:rFonts w:ascii="Consolas" w:eastAsia="Times New Roman" w:hAnsi="Consolas" w:cs="Times New Roman"/>
+          <w:color w:val="EEFFFF"/>
+          <w:sz w:val="21"/>
+          <w:szCs w:val="21"/>
+          <w:lang w:eastAsia="en-IN"/>
+        </w:rPr>
+        <w:t>        dbms_output.put_</w:t>
+      </w:r>
+      <w:proofErr w:type="gramStart"/>
+      <w:r>
+        <w:rPr>
+          <w:rFonts w:ascii="Consolas" w:eastAsia="Times New Roman" w:hAnsi="Consolas" w:cs="Times New Roman"/>
+          <w:color w:val="EEFFFF"/>
+          <w:sz w:val="21"/>
+          <w:szCs w:val="21"/>
+          <w:lang w:eastAsia="en-IN"/>
+        </w:rPr>
+        <w:t>line(</w:t>
+      </w:r>
+      <w:proofErr w:type="gramEnd"/>
+      <w:r>
+        <w:rPr>
+          <w:rFonts w:ascii="Consolas" w:eastAsia="Times New Roman" w:hAnsi="Consolas" w:cs="Times New Roman"/>
+          <w:color w:val="80D8FF"/>
+          <w:sz w:val="21"/>
+          <w:szCs w:val="21"/>
+          <w:lang w:eastAsia="en-IN"/>
+        </w:rPr>
+        <w:t>'</w:t>
+      </w:r>
+      <w:r>
+        <w:rPr>
+          <w:rFonts w:ascii="Consolas" w:eastAsia="Times New Roman" w:hAnsi="Consolas" w:cs="Times New Roman"/>
+          <w:color w:val="C3E88D"/>
+          <w:sz w:val="21"/>
+          <w:szCs w:val="21"/>
+          <w:lang w:eastAsia="en-IN"/>
+        </w:rPr>
+        <w:t>Number of student enrolled : '</w:t>
+      </w:r>
+      <w:r>
+        <w:rPr>
+          <w:rFonts w:ascii="Consolas" w:eastAsia="Times New Roman" w:hAnsi="Consolas" w:cs="Times New Roman"/>
+          <w:color w:val="80D8FF"/>
+          <w:sz w:val="21"/>
+          <w:szCs w:val="21"/>
+          <w:lang w:eastAsia="en-IN"/>
+        </w:rPr>
+        <w:t>||</w:t>
+      </w:r>
+      <w:r>
+        <w:rPr>
+          <w:rFonts w:ascii="Consolas" w:eastAsia="Times New Roman" w:hAnsi="Consolas" w:cs="Times New Roman"/>
+          <w:color w:val="F78C6C"/>
+          <w:sz w:val="21"/>
+          <w:szCs w:val="21"/>
+          <w:lang w:eastAsia="en-IN"/>
+        </w:rPr>
+        <w:t>row</w:t>
+      </w:r>
+      <w:r>
+        <w:rPr>
+          <w:rFonts w:ascii="Consolas" w:eastAsia="Times New Roman" w:hAnsi="Consolas" w:cs="Times New Roman"/>
+          <w:color w:val="EEFFFF"/>
+          <w:sz w:val="21"/>
+          <w:szCs w:val="21"/>
+          <w:lang w:eastAsia="en-IN"/>
+        </w:rPr>
+        <w:t>.dept_high);</w:t>
+      </w:r>
+    </w:p>
+    <w:p>
+      <w:pPr>
+        <w:shd w:val="clear" w:color="auto" w:fill="212121"/>
+        <w:spacing w:after="0" w:line="285" w:lineRule="atLeast"/>
+        <w:rPr>
+          <w:rFonts w:ascii="Consolas" w:eastAsia="Times New Roman" w:hAnsi="Consolas" w:cs="Times New Roman"/>
+          <w:color w:val="EEFFFF"/>
+          <w:sz w:val="21"/>
+          <w:szCs w:val="21"/>
+          <w:lang w:eastAsia="en-IN"/>
+        </w:rPr>
+      </w:pPr>
+      <w:r>
+        <w:rPr>
+          <w:rFonts w:ascii="Consolas" w:eastAsia="Times New Roman" w:hAnsi="Consolas" w:cs="Times New Roman"/>
+          <w:color w:val="EEFFFF"/>
+          <w:sz w:val="21"/>
+          <w:szCs w:val="21"/>
+          <w:lang w:eastAsia="en-IN"/>
+        </w:rPr>
+        <w:t>        </w:t>
+      </w:r>
+      <w:proofErr w:type="spellStart"/>
+      <w:r>
+        <w:rPr>
+          <w:rFonts w:ascii="Consolas" w:eastAsia="Times New Roman" w:hAnsi="Consolas" w:cs="Times New Roman"/>
+          <w:color w:val="EEFFFF"/>
+          <w:sz w:val="21"/>
+          <w:szCs w:val="21"/>
+          <w:lang w:eastAsia="en-IN"/>
+        </w:rPr>
+        <w:t>dbms_output.put_</w:t>
+      </w:r>
+      <w:proofErr w:type="gramStart"/>
+      <w:r>
+        <w:rPr>
+          <w:rFonts w:ascii="Consolas" w:eastAsia="Times New Roman" w:hAnsi="Consolas" w:cs="Times New Roman"/>
+          <w:color w:val="EEFFFF"/>
+          <w:sz w:val="21"/>
+          <w:szCs w:val="21"/>
+          <w:lang w:eastAsia="en-IN"/>
+        </w:rPr>
+        <w:t>line</w:t>
+      </w:r>
+      <w:proofErr w:type="spellEnd"/>
+      <w:r>
+        <w:rPr>
+          <w:rFonts w:ascii="Consolas" w:eastAsia="Times New Roman" w:hAnsi="Consolas" w:cs="Times New Roman"/>
+          <w:color w:val="EEFFFF"/>
+          <w:sz w:val="21"/>
+          <w:szCs w:val="21"/>
+          <w:lang w:eastAsia="en-IN"/>
+        </w:rPr>
+        <w:t>(</w:t>
+      </w:r>
+      <w:proofErr w:type="gramEnd"/>
+      <w:r>
+        <w:rPr>
+          <w:rFonts w:ascii="Consolas" w:eastAsia="Times New Roman" w:hAnsi="Consolas" w:cs="Times New Roman"/>
+          <w:color w:val="80D8FF"/>
+          <w:sz w:val="21"/>
+          <w:szCs w:val="21"/>
+          <w:lang w:eastAsia="en-IN"/>
+        </w:rPr>
+        <w:t>'</w:t>
+      </w:r>
+      <w:r>
+        <w:rPr>
+          <w:rFonts w:ascii="Consolas" w:eastAsia="Times New Roman" w:hAnsi="Consolas" w:cs="Times New Roman"/>
+          <w:color w:val="C3E88D"/>
+          <w:sz w:val="21"/>
+          <w:szCs w:val="21"/>
+          <w:lang w:eastAsia="en-IN"/>
+        </w:rPr>
+        <w:t>---------------------------------------------------'</w:t>
+      </w:r>
+      <w:r>
+        <w:rPr>
+          <w:rFonts w:ascii="Consolas" w:eastAsia="Times New Roman" w:hAnsi="Consolas" w:cs="Times New Roman"/>
+          <w:color w:val="EEFFFF"/>
+          <w:sz w:val="21"/>
+          <w:szCs w:val="21"/>
+          <w:lang w:eastAsia="en-IN"/>
+        </w:rPr>
+        <w:t>);</w:t>
+      </w:r>
+    </w:p>
+    <w:p>
+      <w:pPr>
+        <w:shd w:val="clear" w:color="auto" w:fill="212121"/>
+        <w:spacing w:after="0" w:line="285" w:lineRule="atLeast"/>
+        <w:rPr>
+          <w:rFonts w:ascii="Consolas" w:eastAsia="Times New Roman" w:hAnsi="Consolas" w:cs="Times New Roman"/>
+          <w:color w:val="EEFFFF"/>
+          <w:sz w:val="21"/>
+          <w:szCs w:val="21"/>
+          <w:lang w:eastAsia="en-IN"/>
+        </w:rPr>
+      </w:pPr>
+      <w:r>
+        <w:rPr>
+          <w:rFonts w:ascii="Consolas" w:eastAsia="Times New Roman" w:hAnsi="Consolas" w:cs="Times New Roman"/>
+          <w:color w:val="EEFFFF"/>
+          <w:sz w:val="21"/>
+          <w:szCs w:val="21"/>
+          <w:lang w:eastAsia="en-IN"/>
+        </w:rPr>
+        <w:t>    </w:t>
+      </w:r>
+      <w:r>
+        <w:rPr>
+          <w:rFonts w:ascii="Consolas" w:eastAsia="Times New Roman" w:hAnsi="Consolas" w:cs="Times New Roman"/>
+          <w:color w:val="F78C6C"/>
+          <w:sz w:val="21"/>
+          <w:szCs w:val="21"/>
+          <w:lang w:eastAsia="en-IN"/>
+        </w:rPr>
+        <w:t>END</w:t>
+      </w:r>
+      <w:r>
+        <w:rPr>
+          <w:rFonts w:ascii="Consolas" w:eastAsia="Times New Roman" w:hAnsi="Consolas" w:cs="Times New Roman"/>
+          <w:color w:val="EEFFFF"/>
+          <w:sz w:val="21"/>
+          <w:szCs w:val="21"/>
+          <w:lang w:eastAsia="en-IN"/>
+        </w:rPr>
+        <w:t> </w:t>
+      </w:r>
+      <w:proofErr w:type="gramStart"/>
+      <w:r>
+        <w:rPr>
+          <w:rFonts w:ascii="Consolas" w:eastAsia="Times New Roman" w:hAnsi="Consolas" w:cs="Times New Roman"/>
+          <w:color w:val="F78C6C"/>
+          <w:sz w:val="21"/>
+          <w:szCs w:val="21"/>
+          <w:lang w:eastAsia="en-IN"/>
+        </w:rPr>
+        <w:t>LOOP</w:t>
+      </w:r>
+      <w:r>
+        <w:rPr>
+          <w:rFonts w:ascii="Consolas" w:eastAsia="Times New Roman" w:hAnsi="Consolas" w:cs="Times New Roman"/>
+          <w:color w:val="EEFFFF"/>
+          <w:sz w:val="21"/>
+          <w:szCs w:val="21"/>
+          <w:lang w:eastAsia="en-IN"/>
+        </w:rPr>
+        <w:t>;</w:t>
+      </w:r>
+      <w:proofErr w:type="gramEnd"/>
+    </w:p>
+    <w:p>
+      <w:pPr>
+        <w:shd w:val="clear" w:color="auto" w:fill="212121"/>
+        <w:spacing w:after="0" w:line="285" w:lineRule="atLeast"/>
+        <w:rPr>
+          <w:rFonts w:ascii="Consolas" w:eastAsia="Times New Roman" w:hAnsi="Consolas" w:cs="Times New Roman"/>
+          <w:color w:val="EEFFFF"/>
+          <w:sz w:val="21"/>
+          <w:szCs w:val="21"/>
+          <w:lang w:eastAsia="en-IN"/>
+        </w:rPr>
+      </w:pPr>
+      <w:proofErr w:type="gramStart"/>
+      <w:r>
+        <w:rPr>
+          <w:rFonts w:ascii="Consolas" w:eastAsia="Times New Roman" w:hAnsi="Consolas" w:cs="Times New Roman"/>
+          <w:color w:val="F78C6C"/>
+          <w:sz w:val="21"/>
+          <w:szCs w:val="21"/>
+          <w:lang w:eastAsia="en-IN"/>
+        </w:rPr>
+        <w:t>END</w:t>
+      </w:r>
+      <w:r>
+        <w:rPr>
+          <w:rFonts w:ascii="Consolas" w:eastAsia="Times New Roman" w:hAnsi="Consolas" w:cs="Times New Roman"/>
+          <w:color w:val="EEFFFF"/>
+          <w:sz w:val="21"/>
+          <w:szCs w:val="21"/>
+          <w:lang w:eastAsia="en-IN"/>
+        </w:rPr>
+        <w:t>;</w:t>
+      </w:r>
+      <w:proofErr w:type="gramEnd"/>
+    </w:p>
+    <w:p>
+      <w:pPr>
+        <w:shd w:val="clear" w:color="auto" w:fill="212121"/>
+        <w:spacing w:after="0" w:line="285" w:lineRule="atLeast"/>
+        <w:rPr>
+          <w:rFonts w:ascii="Consolas" w:eastAsia="Times New Roman" w:hAnsi="Consolas" w:cs="Times New Roman"/>
+          <w:color w:val="EEFFFF"/>
+          <w:sz w:val="21"/>
+          <w:szCs w:val="21"/>
+          <w:lang w:eastAsia="en-IN"/>
+        </w:rPr>
+      </w:pPr>
+      <w:r>
+        <w:rPr>
+          <w:rFonts w:ascii="Consolas" w:eastAsia="Times New Roman" w:hAnsi="Consolas" w:cs="Times New Roman"/>
+          <w:color w:val="80D8FF"/>
+          <w:sz w:val="21"/>
+          <w:szCs w:val="21"/>
+          <w:lang w:eastAsia="en-IN"/>
+        </w:rPr>
+        <w:t>/</w:t>
+      </w:r>
+    </w:p>
+    <w:p>
+      <w:pPr>
+        <w:shd w:val="clear" w:color="auto" w:fill="212121"/>
+        <w:spacing w:after="0" w:line="285" w:lineRule="atLeast"/>
+        <w:rPr>
+          <w:rFonts w:ascii="Consolas" w:eastAsia="Times New Roman" w:hAnsi="Consolas" w:cs="Times New Roman"/>
+          <w:color w:val="EEFFFF"/>
+          <w:sz w:val="21"/>
+          <w:szCs w:val="21"/>
+          <w:lang w:eastAsia="en-IN"/>
+        </w:rPr>
+      </w:pPr>
+    </w:p>
+    <w:p>
+      <w:pPr>
+        <w:shd w:val="clear" w:color="auto" w:fill="212121"/>
+        <w:spacing w:after="0" w:line="285" w:lineRule="atLeast"/>
+        <w:rPr>
+          <w:rFonts w:ascii="Consolas" w:eastAsia="Times New Roman" w:hAnsi="Consolas" w:cs="Times New Roman"/>
+          <w:color w:val="EEFFFF"/>
+          <w:sz w:val="21"/>
+          <w:szCs w:val="21"/>
+          <w:lang w:eastAsia="en-IN"/>
+        </w:rPr>
+      </w:pPr>
+      <w:r>
+        <w:rPr>
+          <w:rFonts w:ascii="Consolas" w:eastAsia="Times New Roman" w:hAnsi="Consolas" w:cs="Times New Roman"/>
+          <w:color w:val="F78C6C"/>
+          <w:sz w:val="21"/>
+          <w:szCs w:val="21"/>
+          <w:lang w:eastAsia="en-IN"/>
+        </w:rPr>
+        <w:t>DECLARE</w:t>
+      </w:r>
+    </w:p>
+    <w:p>
+      <w:pPr>
+        <w:shd w:val="clear" w:color="auto" w:fill="212121"/>
+        <w:spacing w:after="0" w:line="285" w:lineRule="atLeast"/>
+        <w:rPr>
+          <w:rFonts w:ascii="Consolas" w:eastAsia="Times New Roman" w:hAnsi="Consolas" w:cs="Times New Roman"/>
+          <w:color w:val="EEFFFF"/>
+          <w:sz w:val="21"/>
+          <w:szCs w:val="21"/>
+          <w:lang w:eastAsia="en-IN"/>
+        </w:rPr>
+      </w:pPr>
+      <w:r>
+        <w:rPr>
+          <w:rFonts w:ascii="Consolas" w:eastAsia="Times New Roman" w:hAnsi="Consolas" w:cs="Times New Roman"/>
+          <w:color w:val="F78C6C"/>
+          <w:sz w:val="21"/>
+          <w:szCs w:val="21"/>
+          <w:lang w:eastAsia="en-IN"/>
+        </w:rPr>
+        <w:t>BEGIN</w:t>
+      </w:r>
+    </w:p>
+    <w:p>
+      <w:pPr>
+        <w:shd w:val="clear" w:color="auto" w:fill="212121"/>
+        <w:spacing w:after="0" w:line="285" w:lineRule="atLeast"/>
+        <w:rPr>
+          <w:rFonts w:ascii="Consolas" w:eastAsia="Times New Roman" w:hAnsi="Consolas" w:cs="Times New Roman"/>
+          <w:color w:val="EEFFFF"/>
+          <w:sz w:val="21"/>
+          <w:szCs w:val="21"/>
+          <w:lang w:eastAsia="en-IN"/>
+        </w:rPr>
+      </w:pPr>
+      <w:r>
+        <w:rPr>
+          <w:rFonts w:ascii="Consolas" w:eastAsia="Times New Roman" w:hAnsi="Consolas" w:cs="Times New Roman"/>
+          <w:color w:val="EEFFFF"/>
+          <w:sz w:val="21"/>
+          <w:szCs w:val="21"/>
+          <w:lang w:eastAsia="en-IN"/>
+        </w:rPr>
+        <w:t>    </w:t>
+      </w:r>
+      <w:proofErr w:type="spellStart"/>
+      <w:r>
+        <w:rPr>
+          <w:rFonts w:ascii="Consolas" w:eastAsia="Times New Roman" w:hAnsi="Consolas" w:cs="Times New Roman"/>
+          <w:color w:val="EEFFFF"/>
+          <w:sz w:val="21"/>
+          <w:szCs w:val="21"/>
+          <w:lang w:eastAsia="en-IN"/>
+        </w:rPr>
+        <w:t>dbms_output.put_</w:t>
+      </w:r>
+      <w:proofErr w:type="gramStart"/>
+      <w:r>
+        <w:rPr>
+          <w:rFonts w:ascii="Consolas" w:eastAsia="Times New Roman" w:hAnsi="Consolas" w:cs="Times New Roman"/>
+          <w:color w:val="EEFFFF"/>
+          <w:sz w:val="21"/>
+          <w:szCs w:val="21"/>
+          <w:lang w:eastAsia="en-IN"/>
+        </w:rPr>
+        <w:t>line</w:t>
+      </w:r>
+      <w:proofErr w:type="spellEnd"/>
+      <w:r>
+        <w:rPr>
+          <w:rFonts w:ascii="Consolas" w:eastAsia="Times New Roman" w:hAnsi="Consolas" w:cs="Times New Roman"/>
+          <w:color w:val="EEFFFF"/>
+          <w:sz w:val="21"/>
+          <w:szCs w:val="21"/>
+          <w:lang w:eastAsia="en-IN"/>
+        </w:rPr>
+        <w:t>(</w:t>
+      </w:r>
+      <w:proofErr w:type="gramEnd"/>
+      <w:r>
+        <w:rPr>
+          <w:rFonts w:ascii="Consolas" w:eastAsia="Times New Roman" w:hAnsi="Consolas" w:cs="Times New Roman"/>
+          <w:color w:val="80D8FF"/>
+          <w:sz w:val="21"/>
+          <w:szCs w:val="21"/>
+          <w:lang w:eastAsia="en-IN"/>
+        </w:rPr>
+        <w:t>'</w:t>
+      </w:r>
+      <w:r>
+        <w:rPr>
+          <w:rFonts w:ascii="Consolas" w:eastAsia="Times New Roman" w:hAnsi="Consolas" w:cs="Times New Roman"/>
+          <w:color w:val="C3E88D"/>
+          <w:sz w:val="21"/>
+          <w:szCs w:val="21"/>
+          <w:lang w:eastAsia="en-IN"/>
+        </w:rPr>
+        <w:t>----- ALL DEPARTMENTS HIGHEST ENROLLED COURSES ------'</w:t>
+      </w:r>
+      <w:r>
+        <w:rPr>
+          <w:rFonts w:ascii="Consolas" w:eastAsia="Times New Roman" w:hAnsi="Consolas" w:cs="Times New Roman"/>
+          <w:color w:val="EEFFFF"/>
+          <w:sz w:val="21"/>
+          <w:szCs w:val="21"/>
+          <w:lang w:eastAsia="en-IN"/>
+        </w:rPr>
+        <w:t>);</w:t>
+      </w:r>
+    </w:p>
+    <w:p>
+      <w:pPr>
+        <w:shd w:val="clear" w:color="auto" w:fill="212121"/>
+        <w:spacing w:after="0" w:line="285" w:lineRule="atLeast"/>
+        <w:rPr>
+          <w:rFonts w:ascii="Consolas" w:eastAsia="Times New Roman" w:hAnsi="Consolas" w:cs="Times New Roman"/>
+          <w:color w:val="EEFFFF"/>
+          <w:sz w:val="21"/>
+          <w:szCs w:val="21"/>
+          <w:lang w:eastAsia="en-IN"/>
+        </w:rPr>
+      </w:pPr>
+      <w:r>
+        <w:rPr>
+          <w:rFonts w:ascii="Consolas" w:eastAsia="Times New Roman" w:hAnsi="Consolas" w:cs="Times New Roman"/>
+          <w:color w:val="EEFFFF"/>
+          <w:sz w:val="21"/>
+          <w:szCs w:val="21"/>
+          <w:lang w:eastAsia="en-IN"/>
+        </w:rPr>
+        <w:lastRenderedPageBreak/>
+        <w:t>    </w:t>
+      </w:r>
+      <w:proofErr w:type="spellStart"/>
+      <w:r>
+        <w:rPr>
+          <w:rFonts w:ascii="Consolas" w:eastAsia="Times New Roman" w:hAnsi="Consolas" w:cs="Times New Roman"/>
+          <w:color w:val="EEFFFF"/>
+          <w:sz w:val="21"/>
+          <w:szCs w:val="21"/>
+          <w:lang w:eastAsia="en-IN"/>
+        </w:rPr>
+        <w:t>course_</w:t>
+      </w:r>
+      <w:proofErr w:type="gramStart"/>
+      <w:r>
+        <w:rPr>
+          <w:rFonts w:ascii="Consolas" w:eastAsia="Times New Roman" w:hAnsi="Consolas" w:cs="Times New Roman"/>
+          <w:color w:val="EEFFFF"/>
+          <w:sz w:val="21"/>
+          <w:szCs w:val="21"/>
+          <w:lang w:eastAsia="en-IN"/>
+        </w:rPr>
+        <w:t>popular</w:t>
+      </w:r>
+      <w:proofErr w:type="spellEnd"/>
+      <w:r>
+        <w:rPr>
+          <w:rFonts w:ascii="Consolas" w:eastAsia="Times New Roman" w:hAnsi="Consolas" w:cs="Times New Roman"/>
+          <w:color w:val="EEFFFF"/>
+          <w:sz w:val="21"/>
+          <w:szCs w:val="21"/>
+          <w:lang w:eastAsia="en-IN"/>
+        </w:rPr>
+        <w:t>;</w:t>
+      </w:r>
+      <w:proofErr w:type="gramEnd"/>
+    </w:p>
+    <w:p>
+      <w:pPr>
+        <w:shd w:val="clear" w:color="auto" w:fill="212121"/>
+        <w:spacing w:after="0" w:line="285" w:lineRule="atLeast"/>
+        <w:rPr>
+          <w:rFonts w:ascii="Consolas" w:eastAsia="Times New Roman" w:hAnsi="Consolas" w:cs="Times New Roman"/>
+          <w:color w:val="EEFFFF"/>
+          <w:sz w:val="21"/>
+          <w:szCs w:val="21"/>
+          <w:lang w:eastAsia="en-IN"/>
+        </w:rPr>
+      </w:pPr>
+      <w:proofErr w:type="gramStart"/>
+      <w:r>
+        <w:rPr>
+          <w:rFonts w:ascii="Consolas" w:eastAsia="Times New Roman" w:hAnsi="Consolas" w:cs="Times New Roman"/>
+          <w:color w:val="F78C6C"/>
+          <w:sz w:val="21"/>
+          <w:szCs w:val="21"/>
+          <w:lang w:eastAsia="en-IN"/>
+        </w:rPr>
+        <w:t>END</w:t>
+      </w:r>
+      <w:r>
+        <w:rPr>
+          <w:rFonts w:ascii="Consolas" w:eastAsia="Times New Roman" w:hAnsi="Consolas" w:cs="Times New Roman"/>
+          <w:color w:val="EEFFFF"/>
+          <w:sz w:val="21"/>
+          <w:szCs w:val="21"/>
+          <w:lang w:eastAsia="en-IN"/>
+        </w:rPr>
+        <w:t>;</w:t>
+      </w:r>
+      <w:proofErr w:type="gramEnd"/>
+    </w:p>
+    <w:p>
+      <w:pPr>
+        <w:shd w:val="clear" w:color="auto" w:fill="212121"/>
+        <w:spacing w:after="0" w:line="285" w:lineRule="atLeast"/>
+        <w:rPr>
+          <w:rFonts w:ascii="Consolas" w:eastAsia="Times New Roman" w:hAnsi="Consolas" w:cs="Times New Roman"/>
+          <w:color w:val="EEFFFF"/>
+          <w:sz w:val="21"/>
+          <w:szCs w:val="21"/>
+          <w:lang w:eastAsia="en-IN"/>
+        </w:rPr>
+      </w:pPr>
+      <w:r>
+        <w:rPr>
+          <w:rFonts w:ascii="Consolas" w:eastAsia="Times New Roman" w:hAnsi="Consolas" w:cs="Times New Roman"/>
+          <w:color w:val="80D8FF"/>
+          <w:sz w:val="21"/>
+          <w:szCs w:val="21"/>
+          <w:lang w:eastAsia="en-IN"/>
+        </w:rPr>
+        <w:t>/</w:t>
+      </w:r>
+    </w:p>
+    <w:p>
+      <w:pPr>
         <w:rPr>
           <w:rFonts w:cstheme="minorHAnsi"/>
           <w:b/>
@@ -403,6 +4119,59 @@
           <w:shd w:val="clear" w:color="auto" w:fill="FAF9F8"/>
         </w:rPr>
         <w:t>OUTPUT:</w:t>
+      </w:r>
+    </w:p>
+    <w:p>
+      <w:pPr>
+        <w:rPr>
+          <w:rFonts w:cstheme="minorHAnsi"/>
+          <w:b/>
+          <w:bCs/>
+          <w:lang w:val="en-US"/>
+        </w:rPr>
+      </w:pPr>
+      <w:r>
+        <w:rPr>
+          <w:rFonts w:cstheme="minorHAnsi"/>
+          <w:b/>
+          <w:bCs/>
+          <w:lang w:val="en-US"/>
+        </w:rPr>
+        <w:drawing>
+          <wp:inline distT="0" distB="0" distL="0" distR="0" wp14:anchorId="74EC64B1" wp14:editId="2F0E9E48">
+            <wp:extent cx="5731510" cy="4730750"/>
+            <wp:effectExtent l="0" t="0" r="2540" b="0"/>
+            <wp:docPr id="3" name="Picture 3" descr="Text&#10;&#10;Description automatically generated"/>
+            <wp:cNvGraphicFramePr>
+              <a:graphicFrameLocks xmlns:a="http://schemas.openxmlformats.org/drawingml/2006/main" noChangeAspect="1"/>
+            </wp:cNvGraphicFramePr>
+            <a:graphic xmlns:a="http://schemas.openxmlformats.org/drawingml/2006/main">
+              <a:graphicData uri="http://schemas.openxmlformats.org/drawingml/2006/picture">
+                <pic:pic xmlns:pic="http://schemas.openxmlformats.org/drawingml/2006/picture">
+                  <pic:nvPicPr>
+                    <pic:cNvPr id="3" name="Picture 3" descr="Text&#10;&#10;Description automatically generated"/>
+                    <pic:cNvPicPr/>
+                  </pic:nvPicPr>
+                  <pic:blipFill>
+                    <a:blip r:embed="rId7"/>
+                    <a:stretch>
+                      <a:fillRect/>
+                    </a:stretch>
+                  </pic:blipFill>
+                  <pic:spPr>
+                    <a:xfrm>
+                      <a:off x="0" y="0"/>
+                      <a:ext cx="5731510" cy="4730750"/>
+                    </a:xfrm>
+                    <a:prstGeom prst="rect">
+                      <a:avLst/>
+                    </a:prstGeom>
+                  </pic:spPr>
+                </pic:pic>
+              </a:graphicData>
+            </a:graphic>
+          </wp:inline>
+        </w:drawing>
       </w:r>
     </w:p>
     <w:p>
@@ -489,6 +4258,689 @@
     </w:p>
     <w:p>
       <w:pPr>
+        <w:shd w:val="clear" w:color="auto" w:fill="212121"/>
+        <w:spacing w:after="0" w:line="285" w:lineRule="atLeast"/>
+        <w:rPr>
+          <w:rFonts w:ascii="Consolas" w:eastAsia="Times New Roman" w:hAnsi="Consolas" w:cs="Times New Roman"/>
+          <w:color w:val="EEFFFF"/>
+          <w:sz w:val="21"/>
+          <w:szCs w:val="21"/>
+          <w:lang w:eastAsia="en-IN"/>
+        </w:rPr>
+      </w:pPr>
+      <w:r>
+        <w:rPr>
+          <w:rFonts w:ascii="Consolas" w:eastAsia="Times New Roman" w:hAnsi="Consolas" w:cs="Times New Roman"/>
+          <w:color w:val="F78C6C"/>
+          <w:sz w:val="21"/>
+          <w:szCs w:val="21"/>
+          <w:lang w:eastAsia="en-IN"/>
+        </w:rPr>
+        <w:t>CREATE</w:t>
+      </w:r>
+      <w:r>
+        <w:rPr>
+          <w:rFonts w:ascii="Consolas" w:eastAsia="Times New Roman" w:hAnsi="Consolas" w:cs="Times New Roman"/>
+          <w:color w:val="EEFFFF"/>
+          <w:sz w:val="21"/>
+          <w:szCs w:val="21"/>
+          <w:lang w:eastAsia="en-IN"/>
+        </w:rPr>
+        <w:t> </w:t>
+      </w:r>
+      <w:r>
+        <w:rPr>
+          <w:rFonts w:ascii="Consolas" w:eastAsia="Times New Roman" w:hAnsi="Consolas" w:cs="Times New Roman"/>
+          <w:color w:val="F78C6C"/>
+          <w:sz w:val="21"/>
+          <w:szCs w:val="21"/>
+          <w:lang w:eastAsia="en-IN"/>
+        </w:rPr>
+        <w:t>OR</w:t>
+      </w:r>
+      <w:r>
+        <w:rPr>
+          <w:rFonts w:ascii="Consolas" w:eastAsia="Times New Roman" w:hAnsi="Consolas" w:cs="Times New Roman"/>
+          <w:color w:val="EEFFFF"/>
+          <w:sz w:val="21"/>
+          <w:szCs w:val="21"/>
+          <w:lang w:eastAsia="en-IN"/>
+        </w:rPr>
+        <w:t> </w:t>
+      </w:r>
+      <w:r>
+        <w:rPr>
+          <w:rFonts w:ascii="Consolas" w:eastAsia="Times New Roman" w:hAnsi="Consolas" w:cs="Times New Roman"/>
+          <w:color w:val="82AAFF"/>
+          <w:sz w:val="21"/>
+          <w:szCs w:val="21"/>
+          <w:lang w:eastAsia="en-IN"/>
+        </w:rPr>
+        <w:t>REPLACE</w:t>
+      </w:r>
+      <w:r>
+        <w:rPr>
+          <w:rFonts w:ascii="Consolas" w:eastAsia="Times New Roman" w:hAnsi="Consolas" w:cs="Times New Roman"/>
+          <w:color w:val="EEFFFF"/>
+          <w:sz w:val="21"/>
+          <w:szCs w:val="21"/>
+          <w:lang w:eastAsia="en-IN"/>
+        </w:rPr>
+        <w:t> </w:t>
+      </w:r>
+      <w:r>
+        <w:rPr>
+          <w:rFonts w:ascii="Consolas" w:eastAsia="Times New Roman" w:hAnsi="Consolas" w:cs="Times New Roman"/>
+          <w:color w:val="F78C6C"/>
+          <w:sz w:val="21"/>
+          <w:szCs w:val="21"/>
+          <w:lang w:eastAsia="en-IN"/>
+        </w:rPr>
+        <w:t>FUNCTION</w:t>
+      </w:r>
+      <w:r>
+        <w:rPr>
+          <w:rFonts w:ascii="Consolas" w:eastAsia="Times New Roman" w:hAnsi="Consolas" w:cs="Times New Roman"/>
+          <w:color w:val="EEFFFF"/>
+          <w:sz w:val="21"/>
+          <w:szCs w:val="21"/>
+          <w:lang w:eastAsia="en-IN"/>
+        </w:rPr>
+        <w:t> </w:t>
+      </w:r>
+      <w:r>
+        <w:rPr>
+          <w:rFonts w:ascii="Consolas" w:eastAsia="Times New Roman" w:hAnsi="Consolas" w:cs="Times New Roman"/>
+          <w:color w:val="82AAFF"/>
+          <w:sz w:val="21"/>
+          <w:szCs w:val="21"/>
+          <w:lang w:eastAsia="en-IN"/>
+        </w:rPr>
+        <w:t>square</w:t>
+      </w:r>
+      <w:r>
+        <w:rPr>
+          <w:rFonts w:ascii="Consolas" w:eastAsia="Times New Roman" w:hAnsi="Consolas" w:cs="Times New Roman"/>
+          <w:color w:val="EEFFFF"/>
+          <w:sz w:val="21"/>
+          <w:szCs w:val="21"/>
+          <w:lang w:eastAsia="en-IN"/>
+        </w:rPr>
+        <w:t> (x </w:t>
+      </w:r>
+      <w:r>
+        <w:rPr>
+          <w:rFonts w:ascii="Consolas" w:eastAsia="Times New Roman" w:hAnsi="Consolas" w:cs="Times New Roman"/>
+          <w:color w:val="C992EA"/>
+          <w:sz w:val="21"/>
+          <w:szCs w:val="21"/>
+          <w:lang w:eastAsia="en-IN"/>
+        </w:rPr>
+        <w:t>number</w:t>
+      </w:r>
+      <w:r>
+        <w:rPr>
+          <w:rFonts w:ascii="Consolas" w:eastAsia="Times New Roman" w:hAnsi="Consolas" w:cs="Times New Roman"/>
+          <w:color w:val="EEFFFF"/>
+          <w:sz w:val="21"/>
+          <w:szCs w:val="21"/>
+          <w:lang w:eastAsia="en-IN"/>
+        </w:rPr>
+        <w:t>)</w:t>
+      </w:r>
+    </w:p>
+    <w:p>
+      <w:pPr>
+        <w:shd w:val="clear" w:color="auto" w:fill="212121"/>
+        <w:spacing w:after="0" w:line="285" w:lineRule="atLeast"/>
+        <w:rPr>
+          <w:rFonts w:ascii="Consolas" w:eastAsia="Times New Roman" w:hAnsi="Consolas" w:cs="Times New Roman"/>
+          <w:color w:val="EEFFFF"/>
+          <w:sz w:val="21"/>
+          <w:szCs w:val="21"/>
+          <w:lang w:eastAsia="en-IN"/>
+        </w:rPr>
+      </w:pPr>
+      <w:r>
+        <w:rPr>
+          <w:rFonts w:ascii="Consolas" w:eastAsia="Times New Roman" w:hAnsi="Consolas" w:cs="Times New Roman"/>
+          <w:color w:val="F78C6C"/>
+          <w:sz w:val="21"/>
+          <w:szCs w:val="21"/>
+          <w:lang w:eastAsia="en-IN"/>
+        </w:rPr>
+        <w:t>RETURN</w:t>
+      </w:r>
+      <w:r>
+        <w:rPr>
+          <w:rFonts w:ascii="Consolas" w:eastAsia="Times New Roman" w:hAnsi="Consolas" w:cs="Times New Roman"/>
+          <w:color w:val="EEFFFF"/>
+          <w:sz w:val="21"/>
+          <w:szCs w:val="21"/>
+          <w:lang w:eastAsia="en-IN"/>
+        </w:rPr>
+        <w:t> </w:t>
+      </w:r>
+      <w:r>
+        <w:rPr>
+          <w:rFonts w:ascii="Consolas" w:eastAsia="Times New Roman" w:hAnsi="Consolas" w:cs="Times New Roman"/>
+          <w:color w:val="C992EA"/>
+          <w:sz w:val="21"/>
+          <w:szCs w:val="21"/>
+          <w:lang w:eastAsia="en-IN"/>
+        </w:rPr>
+        <w:t>number</w:t>
+      </w:r>
+      <w:r>
+        <w:rPr>
+          <w:rFonts w:ascii="Consolas" w:eastAsia="Times New Roman" w:hAnsi="Consolas" w:cs="Times New Roman"/>
+          <w:color w:val="EEFFFF"/>
+          <w:sz w:val="21"/>
+          <w:szCs w:val="21"/>
+          <w:lang w:eastAsia="en-IN"/>
+        </w:rPr>
+        <w:t> </w:t>
+      </w:r>
+      <w:r>
+        <w:rPr>
+          <w:rFonts w:ascii="Consolas" w:eastAsia="Times New Roman" w:hAnsi="Consolas" w:cs="Times New Roman"/>
+          <w:color w:val="F78C6C"/>
+          <w:sz w:val="21"/>
+          <w:szCs w:val="21"/>
+          <w:lang w:eastAsia="en-IN"/>
+        </w:rPr>
+        <w:t>AS</w:t>
+      </w:r>
+      <w:r>
+        <w:rPr>
+          <w:rFonts w:ascii="Consolas" w:eastAsia="Times New Roman" w:hAnsi="Consolas" w:cs="Times New Roman"/>
+          <w:color w:val="EEFFFF"/>
+          <w:sz w:val="21"/>
+          <w:szCs w:val="21"/>
+          <w:lang w:eastAsia="en-IN"/>
+        </w:rPr>
+        <w:t> s </w:t>
+      </w:r>
+      <w:proofErr w:type="gramStart"/>
+      <w:r>
+        <w:rPr>
+          <w:rFonts w:ascii="Consolas" w:eastAsia="Times New Roman" w:hAnsi="Consolas" w:cs="Times New Roman"/>
+          <w:color w:val="C992EA"/>
+          <w:sz w:val="21"/>
+          <w:szCs w:val="21"/>
+          <w:lang w:eastAsia="en-IN"/>
+        </w:rPr>
+        <w:t>number</w:t>
+      </w:r>
+      <w:r>
+        <w:rPr>
+          <w:rFonts w:ascii="Consolas" w:eastAsia="Times New Roman" w:hAnsi="Consolas" w:cs="Times New Roman"/>
+          <w:color w:val="EEFFFF"/>
+          <w:sz w:val="21"/>
+          <w:szCs w:val="21"/>
+          <w:lang w:eastAsia="en-IN"/>
+        </w:rPr>
+        <w:t>;</w:t>
+      </w:r>
+      <w:proofErr w:type="gramEnd"/>
+    </w:p>
+    <w:p>
+      <w:pPr>
+        <w:shd w:val="clear" w:color="auto" w:fill="212121"/>
+        <w:spacing w:after="0" w:line="285" w:lineRule="atLeast"/>
+        <w:rPr>
+          <w:rFonts w:ascii="Consolas" w:eastAsia="Times New Roman" w:hAnsi="Consolas" w:cs="Times New Roman"/>
+          <w:color w:val="EEFFFF"/>
+          <w:sz w:val="21"/>
+          <w:szCs w:val="21"/>
+          <w:lang w:eastAsia="en-IN"/>
+        </w:rPr>
+      </w:pPr>
+      <w:r>
+        <w:rPr>
+          <w:rFonts w:ascii="Consolas" w:eastAsia="Times New Roman" w:hAnsi="Consolas" w:cs="Times New Roman"/>
+          <w:color w:val="F78C6C"/>
+          <w:sz w:val="21"/>
+          <w:szCs w:val="21"/>
+          <w:lang w:eastAsia="en-IN"/>
+        </w:rPr>
+        <w:t>BEGIN</w:t>
+      </w:r>
+    </w:p>
+    <w:p>
+      <w:pPr>
+        <w:shd w:val="clear" w:color="auto" w:fill="212121"/>
+        <w:spacing w:after="0" w:line="285" w:lineRule="atLeast"/>
+        <w:rPr>
+          <w:rFonts w:ascii="Consolas" w:eastAsia="Times New Roman" w:hAnsi="Consolas" w:cs="Times New Roman"/>
+          <w:color w:val="EEFFFF"/>
+          <w:sz w:val="21"/>
+          <w:szCs w:val="21"/>
+          <w:lang w:eastAsia="en-IN"/>
+        </w:rPr>
+      </w:pPr>
+      <w:r>
+        <w:rPr>
+          <w:rFonts w:ascii="Consolas" w:eastAsia="Times New Roman" w:hAnsi="Consolas" w:cs="Times New Roman"/>
+          <w:color w:val="EEFFFF"/>
+          <w:sz w:val="21"/>
+          <w:szCs w:val="21"/>
+          <w:lang w:eastAsia="en-IN"/>
+        </w:rPr>
+        <w:t>    </w:t>
+      </w:r>
+      <w:proofErr w:type="gramStart"/>
+      <w:r>
+        <w:rPr>
+          <w:rFonts w:ascii="Consolas" w:eastAsia="Times New Roman" w:hAnsi="Consolas" w:cs="Times New Roman"/>
+          <w:color w:val="EEFFFF"/>
+          <w:sz w:val="21"/>
+          <w:szCs w:val="21"/>
+          <w:lang w:eastAsia="en-IN"/>
+        </w:rPr>
+        <w:t>s :</w:t>
+      </w:r>
+      <w:proofErr w:type="gramEnd"/>
+      <w:r>
+        <w:rPr>
+          <w:rFonts w:ascii="Consolas" w:eastAsia="Times New Roman" w:hAnsi="Consolas" w:cs="Times New Roman"/>
+          <w:color w:val="80D8FF"/>
+          <w:sz w:val="21"/>
+          <w:szCs w:val="21"/>
+          <w:lang w:eastAsia="en-IN"/>
+        </w:rPr>
+        <w:t>=</w:t>
+      </w:r>
+      <w:r>
+        <w:rPr>
+          <w:rFonts w:ascii="Consolas" w:eastAsia="Times New Roman" w:hAnsi="Consolas" w:cs="Times New Roman"/>
+          <w:color w:val="EEFFFF"/>
+          <w:sz w:val="21"/>
+          <w:szCs w:val="21"/>
+          <w:lang w:eastAsia="en-IN"/>
+        </w:rPr>
+        <w:t> x </w:t>
+      </w:r>
+      <w:r>
+        <w:rPr>
+          <w:rFonts w:ascii="Consolas" w:eastAsia="Times New Roman" w:hAnsi="Consolas" w:cs="Times New Roman"/>
+          <w:color w:val="80D8FF"/>
+          <w:sz w:val="21"/>
+          <w:szCs w:val="21"/>
+          <w:lang w:eastAsia="en-IN"/>
+        </w:rPr>
+        <w:t>*</w:t>
+      </w:r>
+      <w:r>
+        <w:rPr>
+          <w:rFonts w:ascii="Consolas" w:eastAsia="Times New Roman" w:hAnsi="Consolas" w:cs="Times New Roman"/>
+          <w:color w:val="EEFFFF"/>
+          <w:sz w:val="21"/>
+          <w:szCs w:val="21"/>
+          <w:lang w:eastAsia="en-IN"/>
+        </w:rPr>
+        <w:t> x;</w:t>
+      </w:r>
+    </w:p>
+    <w:p>
+      <w:pPr>
+        <w:shd w:val="clear" w:color="auto" w:fill="212121"/>
+        <w:spacing w:after="0" w:line="285" w:lineRule="atLeast"/>
+        <w:rPr>
+          <w:rFonts w:ascii="Consolas" w:eastAsia="Times New Roman" w:hAnsi="Consolas" w:cs="Times New Roman"/>
+          <w:color w:val="EEFFFF"/>
+          <w:sz w:val="21"/>
+          <w:szCs w:val="21"/>
+          <w:lang w:eastAsia="en-IN"/>
+        </w:rPr>
+      </w:pPr>
+      <w:r>
+        <w:rPr>
+          <w:rFonts w:ascii="Consolas" w:eastAsia="Times New Roman" w:hAnsi="Consolas" w:cs="Times New Roman"/>
+          <w:color w:val="EEFFFF"/>
+          <w:sz w:val="21"/>
+          <w:szCs w:val="21"/>
+          <w:lang w:eastAsia="en-IN"/>
+        </w:rPr>
+        <w:t>    </w:t>
+      </w:r>
+      <w:r>
+        <w:rPr>
+          <w:rFonts w:ascii="Consolas" w:eastAsia="Times New Roman" w:hAnsi="Consolas" w:cs="Times New Roman"/>
+          <w:color w:val="F78C6C"/>
+          <w:sz w:val="21"/>
+          <w:szCs w:val="21"/>
+          <w:lang w:eastAsia="en-IN"/>
+        </w:rPr>
+        <w:t>RETURN</w:t>
+      </w:r>
+      <w:r>
+        <w:rPr>
+          <w:rFonts w:ascii="Consolas" w:eastAsia="Times New Roman" w:hAnsi="Consolas" w:cs="Times New Roman"/>
+          <w:color w:val="EEFFFF"/>
+          <w:sz w:val="21"/>
+          <w:szCs w:val="21"/>
+          <w:lang w:eastAsia="en-IN"/>
+        </w:rPr>
+        <w:t> </w:t>
+      </w:r>
+      <w:proofErr w:type="gramStart"/>
+      <w:r>
+        <w:rPr>
+          <w:rFonts w:ascii="Consolas" w:eastAsia="Times New Roman" w:hAnsi="Consolas" w:cs="Times New Roman"/>
+          <w:color w:val="EEFFFF"/>
+          <w:sz w:val="21"/>
+          <w:szCs w:val="21"/>
+          <w:lang w:eastAsia="en-IN"/>
+        </w:rPr>
+        <w:t>s;</w:t>
+      </w:r>
+      <w:proofErr w:type="gramEnd"/>
+    </w:p>
+    <w:p>
+      <w:pPr>
+        <w:shd w:val="clear" w:color="auto" w:fill="212121"/>
+        <w:spacing w:after="0" w:line="285" w:lineRule="atLeast"/>
+        <w:rPr>
+          <w:rFonts w:ascii="Consolas" w:eastAsia="Times New Roman" w:hAnsi="Consolas" w:cs="Times New Roman"/>
+          <w:color w:val="EEFFFF"/>
+          <w:sz w:val="21"/>
+          <w:szCs w:val="21"/>
+          <w:lang w:eastAsia="en-IN"/>
+        </w:rPr>
+      </w:pPr>
+      <w:proofErr w:type="gramStart"/>
+      <w:r>
+        <w:rPr>
+          <w:rFonts w:ascii="Consolas" w:eastAsia="Times New Roman" w:hAnsi="Consolas" w:cs="Times New Roman"/>
+          <w:color w:val="F78C6C"/>
+          <w:sz w:val="21"/>
+          <w:szCs w:val="21"/>
+          <w:lang w:eastAsia="en-IN"/>
+        </w:rPr>
+        <w:t>END</w:t>
+      </w:r>
+      <w:r>
+        <w:rPr>
+          <w:rFonts w:ascii="Consolas" w:eastAsia="Times New Roman" w:hAnsi="Consolas" w:cs="Times New Roman"/>
+          <w:color w:val="EEFFFF"/>
+          <w:sz w:val="21"/>
+          <w:szCs w:val="21"/>
+          <w:lang w:eastAsia="en-IN"/>
+        </w:rPr>
+        <w:t>;</w:t>
+      </w:r>
+      <w:proofErr w:type="gramEnd"/>
+    </w:p>
+    <w:p>
+      <w:pPr>
+        <w:shd w:val="clear" w:color="auto" w:fill="212121"/>
+        <w:spacing w:after="0" w:line="285" w:lineRule="atLeast"/>
+        <w:rPr>
+          <w:rFonts w:ascii="Consolas" w:eastAsia="Times New Roman" w:hAnsi="Consolas" w:cs="Times New Roman"/>
+          <w:color w:val="EEFFFF"/>
+          <w:sz w:val="21"/>
+          <w:szCs w:val="21"/>
+          <w:lang w:eastAsia="en-IN"/>
+        </w:rPr>
+      </w:pPr>
+      <w:r>
+        <w:rPr>
+          <w:rFonts w:ascii="Consolas" w:eastAsia="Times New Roman" w:hAnsi="Consolas" w:cs="Times New Roman"/>
+          <w:color w:val="80D8FF"/>
+          <w:sz w:val="21"/>
+          <w:szCs w:val="21"/>
+          <w:lang w:eastAsia="en-IN"/>
+        </w:rPr>
+        <w:t>/</w:t>
+      </w:r>
+    </w:p>
+    <w:p>
+      <w:pPr>
+        <w:shd w:val="clear" w:color="auto" w:fill="212121"/>
+        <w:spacing w:after="0" w:line="285" w:lineRule="atLeast"/>
+        <w:rPr>
+          <w:rFonts w:ascii="Consolas" w:eastAsia="Times New Roman" w:hAnsi="Consolas" w:cs="Times New Roman"/>
+          <w:color w:val="EEFFFF"/>
+          <w:sz w:val="21"/>
+          <w:szCs w:val="21"/>
+          <w:lang w:eastAsia="en-IN"/>
+        </w:rPr>
+      </w:pPr>
+    </w:p>
+    <w:p>
+      <w:pPr>
+        <w:shd w:val="clear" w:color="auto" w:fill="212121"/>
+        <w:spacing w:after="0" w:line="285" w:lineRule="atLeast"/>
+        <w:rPr>
+          <w:rFonts w:ascii="Consolas" w:eastAsia="Times New Roman" w:hAnsi="Consolas" w:cs="Times New Roman"/>
+          <w:color w:val="EEFFFF"/>
+          <w:sz w:val="21"/>
+          <w:szCs w:val="21"/>
+          <w:lang w:eastAsia="en-IN"/>
+        </w:rPr>
+      </w:pPr>
+      <w:r>
+        <w:rPr>
+          <w:rFonts w:ascii="Consolas" w:eastAsia="Times New Roman" w:hAnsi="Consolas" w:cs="Times New Roman"/>
+          <w:color w:val="F78C6C"/>
+          <w:sz w:val="21"/>
+          <w:szCs w:val="21"/>
+          <w:lang w:eastAsia="en-IN"/>
+        </w:rPr>
+        <w:t>DECLARE</w:t>
+      </w:r>
+    </w:p>
+    <w:p>
+      <w:pPr>
+        <w:shd w:val="clear" w:color="auto" w:fill="212121"/>
+        <w:spacing w:after="0" w:line="285" w:lineRule="atLeast"/>
+        <w:rPr>
+          <w:rFonts w:ascii="Consolas" w:eastAsia="Times New Roman" w:hAnsi="Consolas" w:cs="Times New Roman"/>
+          <w:color w:val="EEFFFF"/>
+          <w:sz w:val="21"/>
+          <w:szCs w:val="21"/>
+          <w:lang w:eastAsia="en-IN"/>
+        </w:rPr>
+      </w:pPr>
+      <w:r>
+        <w:rPr>
+          <w:rFonts w:ascii="Consolas" w:eastAsia="Times New Roman" w:hAnsi="Consolas" w:cs="Times New Roman"/>
+          <w:color w:val="F78C6C"/>
+          <w:sz w:val="21"/>
+          <w:szCs w:val="21"/>
+          <w:lang w:eastAsia="en-IN"/>
+        </w:rPr>
+        <w:t>BEGIN</w:t>
+      </w:r>
+    </w:p>
+    <w:p>
+      <w:pPr>
+        <w:shd w:val="clear" w:color="auto" w:fill="212121"/>
+        <w:spacing w:after="0" w:line="285" w:lineRule="atLeast"/>
+        <w:rPr>
+          <w:rFonts w:ascii="Consolas" w:eastAsia="Times New Roman" w:hAnsi="Consolas" w:cs="Times New Roman"/>
+          <w:color w:val="EEFFFF"/>
+          <w:sz w:val="21"/>
+          <w:szCs w:val="21"/>
+          <w:lang w:eastAsia="en-IN"/>
+        </w:rPr>
+      </w:pPr>
+      <w:r>
+        <w:rPr>
+          <w:rFonts w:ascii="Consolas" w:eastAsia="Times New Roman" w:hAnsi="Consolas" w:cs="Times New Roman"/>
+          <w:color w:val="EEFFFF"/>
+          <w:sz w:val="21"/>
+          <w:szCs w:val="21"/>
+          <w:lang w:eastAsia="en-IN"/>
+        </w:rPr>
+        <w:t>    </w:t>
+      </w:r>
+      <w:proofErr w:type="spellStart"/>
+      <w:r>
+        <w:rPr>
+          <w:rFonts w:ascii="Consolas" w:eastAsia="Times New Roman" w:hAnsi="Consolas" w:cs="Times New Roman"/>
+          <w:color w:val="EEFFFF"/>
+          <w:sz w:val="21"/>
+          <w:szCs w:val="21"/>
+          <w:lang w:eastAsia="en-IN"/>
+        </w:rPr>
+        <w:t>dbms_output.put_</w:t>
+      </w:r>
+      <w:proofErr w:type="gramStart"/>
+      <w:r>
+        <w:rPr>
+          <w:rFonts w:ascii="Consolas" w:eastAsia="Times New Roman" w:hAnsi="Consolas" w:cs="Times New Roman"/>
+          <w:color w:val="EEFFFF"/>
+          <w:sz w:val="21"/>
+          <w:szCs w:val="21"/>
+          <w:lang w:eastAsia="en-IN"/>
+        </w:rPr>
+        <w:t>line</w:t>
+      </w:r>
+      <w:proofErr w:type="spellEnd"/>
+      <w:r>
+        <w:rPr>
+          <w:rFonts w:ascii="Consolas" w:eastAsia="Times New Roman" w:hAnsi="Consolas" w:cs="Times New Roman"/>
+          <w:color w:val="EEFFFF"/>
+          <w:sz w:val="21"/>
+          <w:szCs w:val="21"/>
+          <w:lang w:eastAsia="en-IN"/>
+        </w:rPr>
+        <w:t>(</w:t>
+      </w:r>
+      <w:proofErr w:type="gramEnd"/>
+      <w:r>
+        <w:rPr>
+          <w:rFonts w:ascii="Consolas" w:eastAsia="Times New Roman" w:hAnsi="Consolas" w:cs="Times New Roman"/>
+          <w:color w:val="80D8FF"/>
+          <w:sz w:val="21"/>
+          <w:szCs w:val="21"/>
+          <w:lang w:eastAsia="en-IN"/>
+        </w:rPr>
+        <w:t>'</w:t>
+      </w:r>
+      <w:r>
+        <w:rPr>
+          <w:rFonts w:ascii="Consolas" w:eastAsia="Times New Roman" w:hAnsi="Consolas" w:cs="Times New Roman"/>
+          <w:color w:val="C3E88D"/>
+          <w:sz w:val="21"/>
+          <w:szCs w:val="21"/>
+          <w:lang w:eastAsia="en-IN"/>
+        </w:rPr>
+        <w:t>5 ^ 2 = '</w:t>
+      </w:r>
+      <w:r>
+        <w:rPr>
+          <w:rFonts w:ascii="Consolas" w:eastAsia="Times New Roman" w:hAnsi="Consolas" w:cs="Times New Roman"/>
+          <w:color w:val="80D8FF"/>
+          <w:sz w:val="21"/>
+          <w:szCs w:val="21"/>
+          <w:lang w:eastAsia="en-IN"/>
+        </w:rPr>
+        <w:t>||</w:t>
+      </w:r>
+      <w:r>
+        <w:rPr>
+          <w:rFonts w:ascii="Consolas" w:eastAsia="Times New Roman" w:hAnsi="Consolas" w:cs="Times New Roman"/>
+          <w:color w:val="82AAFF"/>
+          <w:sz w:val="21"/>
+          <w:szCs w:val="21"/>
+          <w:lang w:eastAsia="en-IN"/>
+        </w:rPr>
+        <w:t>square</w:t>
+      </w:r>
+      <w:r>
+        <w:rPr>
+          <w:rFonts w:ascii="Consolas" w:eastAsia="Times New Roman" w:hAnsi="Consolas" w:cs="Times New Roman"/>
+          <w:color w:val="EEFFFF"/>
+          <w:sz w:val="21"/>
+          <w:szCs w:val="21"/>
+          <w:lang w:eastAsia="en-IN"/>
+        </w:rPr>
+        <w:t>(</w:t>
+      </w:r>
+      <w:r>
+        <w:rPr>
+          <w:rFonts w:ascii="Consolas" w:eastAsia="Times New Roman" w:hAnsi="Consolas" w:cs="Times New Roman"/>
+          <w:color w:val="F78C6C"/>
+          <w:sz w:val="21"/>
+          <w:szCs w:val="21"/>
+          <w:lang w:eastAsia="en-IN"/>
+        </w:rPr>
+        <w:t>5</w:t>
+      </w:r>
+      <w:r>
+        <w:rPr>
+          <w:rFonts w:ascii="Consolas" w:eastAsia="Times New Roman" w:hAnsi="Consolas" w:cs="Times New Roman"/>
+          <w:color w:val="EEFFFF"/>
+          <w:sz w:val="21"/>
+          <w:szCs w:val="21"/>
+          <w:lang w:eastAsia="en-IN"/>
+        </w:rPr>
+        <w:t>));</w:t>
+      </w:r>
+    </w:p>
+    <w:p>
+      <w:pPr>
+        <w:shd w:val="clear" w:color="auto" w:fill="212121"/>
+        <w:spacing w:after="0" w:line="285" w:lineRule="atLeast"/>
+        <w:rPr>
+          <w:rFonts w:ascii="Consolas" w:eastAsia="Times New Roman" w:hAnsi="Consolas" w:cs="Times New Roman"/>
+          <w:color w:val="EEFFFF"/>
+          <w:sz w:val="21"/>
+          <w:szCs w:val="21"/>
+          <w:lang w:eastAsia="en-IN"/>
+        </w:rPr>
+      </w:pPr>
+      <w:proofErr w:type="gramStart"/>
+      <w:r>
+        <w:rPr>
+          <w:rFonts w:ascii="Consolas" w:eastAsia="Times New Roman" w:hAnsi="Consolas" w:cs="Times New Roman"/>
+          <w:color w:val="F78C6C"/>
+          <w:sz w:val="21"/>
+          <w:szCs w:val="21"/>
+          <w:lang w:eastAsia="en-IN"/>
+        </w:rPr>
+        <w:t>END</w:t>
+      </w:r>
+      <w:r>
+        <w:rPr>
+          <w:rFonts w:ascii="Consolas" w:eastAsia="Times New Roman" w:hAnsi="Consolas" w:cs="Times New Roman"/>
+          <w:color w:val="EEFFFF"/>
+          <w:sz w:val="21"/>
+          <w:szCs w:val="21"/>
+          <w:lang w:eastAsia="en-IN"/>
+        </w:rPr>
+        <w:t>;</w:t>
+      </w:r>
+      <w:proofErr w:type="gramEnd"/>
+    </w:p>
+    <w:p>
+      <w:pPr>
+        <w:shd w:val="clear" w:color="auto" w:fill="212121"/>
+        <w:spacing w:after="0" w:line="285" w:lineRule="atLeast"/>
+        <w:rPr>
+          <w:rFonts w:ascii="Consolas" w:eastAsia="Times New Roman" w:hAnsi="Consolas" w:cs="Times New Roman"/>
+          <w:color w:val="EEFFFF"/>
+          <w:sz w:val="21"/>
+          <w:szCs w:val="21"/>
+          <w:lang w:eastAsia="en-IN"/>
+        </w:rPr>
+      </w:pPr>
+      <w:r>
+        <w:rPr>
+          <w:rFonts w:ascii="Consolas" w:eastAsia="Times New Roman" w:hAnsi="Consolas" w:cs="Times New Roman"/>
+          <w:color w:val="80D8FF"/>
+          <w:sz w:val="21"/>
+          <w:szCs w:val="21"/>
+          <w:lang w:eastAsia="en-IN"/>
+        </w:rPr>
+        <w:t>/</w:t>
+      </w:r>
+    </w:p>
+    <w:p>
+      <w:pPr>
         <w:rPr>
           <w:rFonts w:cstheme="minorHAnsi"/>
           <w:b/>
@@ -514,6 +4966,59 @@
           <w:lang w:val="en-US"/>
         </w:rPr>
         <w:t>OUTPUT:</w:t>
+      </w:r>
+    </w:p>
+    <w:p>
+      <w:pPr>
+        <w:rPr>
+          <w:rFonts w:cstheme="minorHAnsi"/>
+          <w:b/>
+          <w:bCs/>
+          <w:lang w:val="en-US"/>
+        </w:rPr>
+      </w:pPr>
+      <w:r>
+        <w:rPr>
+          <w:rFonts w:cstheme="minorHAnsi"/>
+          <w:b/>
+          <w:bCs/>
+          <w:lang w:val="en-US"/>
+        </w:rPr>
+        <w:drawing>
+          <wp:inline distT="0" distB="0" distL="0" distR="0" wp14:anchorId="3E2A7A55" wp14:editId="24354D6D">
+            <wp:extent cx="5731510" cy="2240915"/>
+            <wp:effectExtent l="0" t="0" r="2540" b="6985"/>
+            <wp:docPr id="4" name="Picture 4" descr="Text&#10;&#10;Description automatically generated"/>
+            <wp:cNvGraphicFramePr>
+              <a:graphicFrameLocks xmlns:a="http://schemas.openxmlformats.org/drawingml/2006/main" noChangeAspect="1"/>
+            </wp:cNvGraphicFramePr>
+            <a:graphic xmlns:a="http://schemas.openxmlformats.org/drawingml/2006/main">
+              <a:graphicData uri="http://schemas.openxmlformats.org/drawingml/2006/picture">
+                <pic:pic xmlns:pic="http://schemas.openxmlformats.org/drawingml/2006/picture">
+                  <pic:nvPicPr>
+                    <pic:cNvPr id="4" name="Picture 4" descr="Text&#10;&#10;Description automatically generated"/>
+                    <pic:cNvPicPr/>
+                  </pic:nvPicPr>
+                  <pic:blipFill>
+                    <a:blip r:embed="rId8"/>
+                    <a:stretch>
+                      <a:fillRect/>
+                    </a:stretch>
+                  </pic:blipFill>
+                  <pic:spPr>
+                    <a:xfrm>
+                      <a:off x="0" y="0"/>
+                      <a:ext cx="5731510" cy="2240915"/>
+                    </a:xfrm>
+                    <a:prstGeom prst="rect">
+                      <a:avLst/>
+                    </a:prstGeom>
+                  </pic:spPr>
+                </pic:pic>
+              </a:graphicData>
+            </a:graphic>
+          </wp:inline>
+        </w:drawing>
       </w:r>
     </w:p>
     <w:p>
@@ -567,43 +5072,7 @@
           <w:bCs/>
           <w:shd w:val="clear" w:color="auto" w:fill="FAF9F8"/>
         </w:rPr>
-        <w:t xml:space="preserve"> block of code that lists the highest </w:t>
-      </w:r>
-      <w:r>
-        <w:rPr>
-          <w:rFonts w:cstheme="minorHAnsi"/>
-          <w:b/>
-          <w:bCs/>
-          <w:shd w:val="clear" w:color="auto" w:fill="FAF9F8"/>
-        </w:rPr>
-        <w:t>paid Instructor</w:t>
-      </w:r>
-      <w:r>
-        <w:rPr>
-          <w:rFonts w:cstheme="minorHAnsi"/>
-          <w:b/>
-          <w:bCs/>
-          <w:shd w:val="clear" w:color="auto" w:fill="FAF9F8"/>
-        </w:rPr>
-        <w:t xml:space="preserve"> in each of the Department.  </w:t>
-      </w:r>
-      <w:r>
-        <w:rPr>
-          <w:rFonts w:cstheme="minorHAnsi"/>
-          <w:b/>
-          <w:bCs/>
-          <w:shd w:val="clear" w:color="auto" w:fill="FAF9F8"/>
-        </w:rPr>
-        <w:t>It should</w:t>
-      </w:r>
-      <w:r>
-        <w:rPr>
-          <w:rFonts w:cstheme="minorHAnsi"/>
-          <w:b/>
-          <w:bCs/>
-          <w:shd w:val="clear" w:color="auto" w:fill="FAF9F8"/>
-        </w:rPr>
-        <w:t xml:space="preserve"> make use of a function </w:t>
+        <w:t xml:space="preserve"> block of code that lists the highest paid Instructor in each of the Department.  It should make use of a function </w:t>
       </w:r>
       <w:proofErr w:type="spellStart"/>
       <w:r>
@@ -628,6 +5097,7 @@
     </w:p>
     <w:p>
       <w:pPr>
+        <w:pStyle w:val="ListParagraph"/>
         <w:rPr>
           <w:rFonts w:cstheme="minorHAnsi"/>
           <w:b/>
@@ -635,15 +5105,1451 @@
           <w:lang w:val="en-US"/>
         </w:rPr>
       </w:pPr>
-      <w:r>
+    </w:p>
+    <w:p>
+      <w:pPr>
         <w:rPr>
           <w:rFonts w:cstheme="minorHAnsi"/>
           <w:b/>
           <w:bCs/>
           <w:lang w:val="en-US"/>
         </w:rPr>
+      </w:pPr>
+      <w:r>
+        <w:rPr>
+          <w:rFonts w:cstheme="minorHAnsi"/>
+          <w:b/>
+          <w:bCs/>
+          <w:lang w:val="en-US"/>
+        </w:rPr>
+        <w:t>CODE:</w:t>
+      </w:r>
+    </w:p>
+    <w:p>
+      <w:pPr>
+        <w:shd w:val="clear" w:color="auto" w:fill="212121"/>
+        <w:spacing w:after="0" w:line="285" w:lineRule="atLeast"/>
+        <w:rPr>
+          <w:rFonts w:ascii="Consolas" w:eastAsia="Times New Roman" w:hAnsi="Consolas" w:cs="Times New Roman"/>
+          <w:color w:val="EEFFFF"/>
+          <w:sz w:val="21"/>
+          <w:szCs w:val="21"/>
+          <w:lang w:eastAsia="en-IN"/>
+        </w:rPr>
+      </w:pPr>
+      <w:r>
+        <w:rPr>
+          <w:rFonts w:ascii="Consolas" w:eastAsia="Times New Roman" w:hAnsi="Consolas" w:cs="Times New Roman"/>
+          <w:color w:val="F78C6C"/>
+          <w:sz w:val="21"/>
+          <w:szCs w:val="21"/>
+          <w:lang w:eastAsia="en-IN"/>
+        </w:rPr>
+        <w:t>CREATE</w:t>
+      </w:r>
+      <w:r>
+        <w:rPr>
+          <w:rFonts w:ascii="Consolas" w:eastAsia="Times New Roman" w:hAnsi="Consolas" w:cs="Times New Roman"/>
+          <w:color w:val="EEFFFF"/>
+          <w:sz w:val="21"/>
+          <w:szCs w:val="21"/>
+          <w:lang w:eastAsia="en-IN"/>
+        </w:rPr>
+        <w:t> </w:t>
+      </w:r>
+      <w:r>
+        <w:rPr>
+          <w:rFonts w:ascii="Consolas" w:eastAsia="Times New Roman" w:hAnsi="Consolas" w:cs="Times New Roman"/>
+          <w:color w:val="F78C6C"/>
+          <w:sz w:val="21"/>
+          <w:szCs w:val="21"/>
+          <w:lang w:eastAsia="en-IN"/>
+        </w:rPr>
+        <w:t>OR</w:t>
+      </w:r>
+      <w:r>
+        <w:rPr>
+          <w:rFonts w:ascii="Consolas" w:eastAsia="Times New Roman" w:hAnsi="Consolas" w:cs="Times New Roman"/>
+          <w:color w:val="EEFFFF"/>
+          <w:sz w:val="21"/>
+          <w:szCs w:val="21"/>
+          <w:lang w:eastAsia="en-IN"/>
+        </w:rPr>
+        <w:t> </w:t>
+      </w:r>
+      <w:r>
+        <w:rPr>
+          <w:rFonts w:ascii="Consolas" w:eastAsia="Times New Roman" w:hAnsi="Consolas" w:cs="Times New Roman"/>
+          <w:color w:val="82AAFF"/>
+          <w:sz w:val="21"/>
+          <w:szCs w:val="21"/>
+          <w:lang w:eastAsia="en-IN"/>
+        </w:rPr>
+        <w:t>REPLACE</w:t>
+      </w:r>
+      <w:r>
+        <w:rPr>
+          <w:rFonts w:ascii="Consolas" w:eastAsia="Times New Roman" w:hAnsi="Consolas" w:cs="Times New Roman"/>
+          <w:color w:val="EEFFFF"/>
+          <w:sz w:val="21"/>
+          <w:szCs w:val="21"/>
+          <w:lang w:eastAsia="en-IN"/>
+        </w:rPr>
+        <w:t> </w:t>
+      </w:r>
+      <w:r>
+        <w:rPr>
+          <w:rFonts w:ascii="Consolas" w:eastAsia="Times New Roman" w:hAnsi="Consolas" w:cs="Times New Roman"/>
+          <w:color w:val="F78C6C"/>
+          <w:sz w:val="21"/>
+          <w:szCs w:val="21"/>
+          <w:lang w:eastAsia="en-IN"/>
+        </w:rPr>
+        <w:t>FUNCTION</w:t>
+      </w:r>
+      <w:r>
+        <w:rPr>
+          <w:rFonts w:ascii="Consolas" w:eastAsia="Times New Roman" w:hAnsi="Consolas" w:cs="Times New Roman"/>
+          <w:color w:val="EEFFFF"/>
+          <w:sz w:val="21"/>
+          <w:szCs w:val="21"/>
+          <w:lang w:eastAsia="en-IN"/>
+        </w:rPr>
+        <w:t> department_highest (dName Department.dept_name%</w:t>
+      </w:r>
+      <w:r>
+        <w:rPr>
+          <w:rFonts w:ascii="Consolas" w:eastAsia="Times New Roman" w:hAnsi="Consolas" w:cs="Times New Roman"/>
+          <w:color w:val="F78C6C"/>
+          <w:sz w:val="21"/>
+          <w:szCs w:val="21"/>
+          <w:lang w:eastAsia="en-IN"/>
+        </w:rPr>
+        <w:t>type</w:t>
+      </w:r>
+      <w:r>
+        <w:rPr>
+          <w:rFonts w:ascii="Consolas" w:eastAsia="Times New Roman" w:hAnsi="Consolas" w:cs="Times New Roman"/>
+          <w:color w:val="EEFFFF"/>
+          <w:sz w:val="21"/>
+          <w:szCs w:val="21"/>
+          <w:lang w:eastAsia="en-IN"/>
+        </w:rPr>
+        <w:t>)</w:t>
+      </w:r>
+    </w:p>
+    <w:p>
+      <w:pPr>
+        <w:shd w:val="clear" w:color="auto" w:fill="212121"/>
+        <w:spacing w:after="0" w:line="285" w:lineRule="atLeast"/>
+        <w:rPr>
+          <w:rFonts w:ascii="Consolas" w:eastAsia="Times New Roman" w:hAnsi="Consolas" w:cs="Times New Roman"/>
+          <w:color w:val="EEFFFF"/>
+          <w:sz w:val="21"/>
+          <w:szCs w:val="21"/>
+          <w:lang w:eastAsia="en-IN"/>
+        </w:rPr>
+      </w:pPr>
+      <w:r>
+        <w:rPr>
+          <w:rFonts w:ascii="Consolas" w:eastAsia="Times New Roman" w:hAnsi="Consolas" w:cs="Times New Roman"/>
+          <w:color w:val="F78C6C"/>
+          <w:sz w:val="21"/>
+          <w:szCs w:val="21"/>
+          <w:lang w:eastAsia="en-IN"/>
+        </w:rPr>
+        <w:t>RETURN</w:t>
+      </w:r>
+      <w:r>
+        <w:rPr>
+          <w:rFonts w:ascii="Consolas" w:eastAsia="Times New Roman" w:hAnsi="Consolas" w:cs="Times New Roman"/>
+          <w:color w:val="EEFFFF"/>
+          <w:sz w:val="21"/>
+          <w:szCs w:val="21"/>
+          <w:lang w:eastAsia="en-IN"/>
+        </w:rPr>
+        <w:t> </w:t>
+      </w:r>
+      <w:proofErr w:type="spellStart"/>
+      <w:r>
+        <w:rPr>
+          <w:rFonts w:ascii="Consolas" w:eastAsia="Times New Roman" w:hAnsi="Consolas" w:cs="Times New Roman"/>
+          <w:color w:val="EEFFFF"/>
+          <w:sz w:val="21"/>
+          <w:szCs w:val="21"/>
+          <w:lang w:eastAsia="en-IN"/>
+        </w:rPr>
+        <w:t>Instructor.salary%</w:t>
+      </w:r>
+      <w:r>
+        <w:rPr>
+          <w:rFonts w:ascii="Consolas" w:eastAsia="Times New Roman" w:hAnsi="Consolas" w:cs="Times New Roman"/>
+          <w:color w:val="F78C6C"/>
+          <w:sz w:val="21"/>
+          <w:szCs w:val="21"/>
+          <w:lang w:eastAsia="en-IN"/>
+        </w:rPr>
+        <w:t>type</w:t>
+      </w:r>
+      <w:proofErr w:type="spellEnd"/>
+      <w:r>
+        <w:rPr>
+          <w:rFonts w:ascii="Consolas" w:eastAsia="Times New Roman" w:hAnsi="Consolas" w:cs="Times New Roman"/>
+          <w:color w:val="EEFFFF"/>
+          <w:sz w:val="21"/>
+          <w:szCs w:val="21"/>
+          <w:lang w:eastAsia="en-IN"/>
+        </w:rPr>
+        <w:t> </w:t>
+      </w:r>
+      <w:r>
+        <w:rPr>
+          <w:rFonts w:ascii="Consolas" w:eastAsia="Times New Roman" w:hAnsi="Consolas" w:cs="Times New Roman"/>
+          <w:color w:val="F78C6C"/>
+          <w:sz w:val="21"/>
+          <w:szCs w:val="21"/>
+          <w:lang w:eastAsia="en-IN"/>
+        </w:rPr>
+        <w:t>as</w:t>
+      </w:r>
+    </w:p>
+    <w:p>
+      <w:pPr>
+        <w:shd w:val="clear" w:color="auto" w:fill="212121"/>
+        <w:spacing w:after="0" w:line="285" w:lineRule="atLeast"/>
+        <w:rPr>
+          <w:rFonts w:ascii="Consolas" w:eastAsia="Times New Roman" w:hAnsi="Consolas" w:cs="Times New Roman"/>
+          <w:color w:val="EEFFFF"/>
+          <w:sz w:val="21"/>
+          <w:szCs w:val="21"/>
+          <w:lang w:eastAsia="en-IN"/>
+        </w:rPr>
+      </w:pPr>
+      <w:r>
+        <w:rPr>
+          <w:rFonts w:ascii="Consolas" w:eastAsia="Times New Roman" w:hAnsi="Consolas" w:cs="Times New Roman"/>
+          <w:color w:val="EEFFFF"/>
+          <w:sz w:val="21"/>
+          <w:szCs w:val="21"/>
+          <w:lang w:eastAsia="en-IN"/>
+        </w:rPr>
+        <w:t>pop </w:t>
+      </w:r>
+      <w:proofErr w:type="spellStart"/>
+      <w:r>
+        <w:rPr>
+          <w:rFonts w:ascii="Consolas" w:eastAsia="Times New Roman" w:hAnsi="Consolas" w:cs="Times New Roman"/>
+          <w:color w:val="EEFFFF"/>
+          <w:sz w:val="21"/>
+          <w:szCs w:val="21"/>
+          <w:lang w:eastAsia="en-IN"/>
+        </w:rPr>
+        <w:t>Instructor.salary%</w:t>
+      </w:r>
+      <w:proofErr w:type="gramStart"/>
+      <w:r>
+        <w:rPr>
+          <w:rFonts w:ascii="Consolas" w:eastAsia="Times New Roman" w:hAnsi="Consolas" w:cs="Times New Roman"/>
+          <w:color w:val="F78C6C"/>
+          <w:sz w:val="21"/>
+          <w:szCs w:val="21"/>
+          <w:lang w:eastAsia="en-IN"/>
+        </w:rPr>
+        <w:t>type</w:t>
+      </w:r>
+      <w:proofErr w:type="spellEnd"/>
+      <w:r>
+        <w:rPr>
+          <w:rFonts w:ascii="Consolas" w:eastAsia="Times New Roman" w:hAnsi="Consolas" w:cs="Times New Roman"/>
+          <w:color w:val="EEFFFF"/>
+          <w:sz w:val="21"/>
+          <w:szCs w:val="21"/>
+          <w:lang w:eastAsia="en-IN"/>
+        </w:rPr>
+        <w:t>;</w:t>
+      </w:r>
+      <w:proofErr w:type="gramEnd"/>
+    </w:p>
+    <w:p>
+      <w:pPr>
+        <w:shd w:val="clear" w:color="auto" w:fill="212121"/>
+        <w:spacing w:after="0" w:line="285" w:lineRule="atLeast"/>
+        <w:rPr>
+          <w:rFonts w:ascii="Consolas" w:eastAsia="Times New Roman" w:hAnsi="Consolas" w:cs="Times New Roman"/>
+          <w:color w:val="EEFFFF"/>
+          <w:sz w:val="21"/>
+          <w:szCs w:val="21"/>
+          <w:lang w:eastAsia="en-IN"/>
+        </w:rPr>
+      </w:pPr>
+      <w:r>
+        <w:rPr>
+          <w:rFonts w:ascii="Consolas" w:eastAsia="Times New Roman" w:hAnsi="Consolas" w:cs="Times New Roman"/>
+          <w:color w:val="F78C6C"/>
+          <w:sz w:val="21"/>
+          <w:szCs w:val="21"/>
+          <w:lang w:eastAsia="en-IN"/>
+        </w:rPr>
+        <w:t>BEGIN</w:t>
+      </w:r>
+    </w:p>
+    <w:p>
+      <w:pPr>
+        <w:shd w:val="clear" w:color="auto" w:fill="212121"/>
+        <w:spacing w:after="0" w:line="285" w:lineRule="atLeast"/>
+        <w:rPr>
+          <w:rFonts w:ascii="Consolas" w:eastAsia="Times New Roman" w:hAnsi="Consolas" w:cs="Times New Roman"/>
+          <w:color w:val="EEFFFF"/>
+          <w:sz w:val="21"/>
+          <w:szCs w:val="21"/>
+          <w:lang w:eastAsia="en-IN"/>
+        </w:rPr>
+      </w:pPr>
+      <w:r>
+        <w:rPr>
+          <w:rFonts w:ascii="Consolas" w:eastAsia="Times New Roman" w:hAnsi="Consolas" w:cs="Times New Roman"/>
+          <w:color w:val="EEFFFF"/>
+          <w:sz w:val="21"/>
+          <w:szCs w:val="21"/>
+          <w:lang w:eastAsia="en-IN"/>
+        </w:rPr>
+        <w:t>    </w:t>
+      </w:r>
+      <w:r>
+        <w:rPr>
+          <w:rFonts w:ascii="Consolas" w:eastAsia="Times New Roman" w:hAnsi="Consolas" w:cs="Times New Roman"/>
+          <w:color w:val="F78C6C"/>
+          <w:sz w:val="21"/>
+          <w:szCs w:val="21"/>
+          <w:lang w:eastAsia="en-IN"/>
+        </w:rPr>
+        <w:t>select</w:t>
+      </w:r>
+      <w:r>
+        <w:rPr>
+          <w:rFonts w:ascii="Consolas" w:eastAsia="Times New Roman" w:hAnsi="Consolas" w:cs="Times New Roman"/>
+          <w:color w:val="EEFFFF"/>
+          <w:sz w:val="21"/>
+          <w:szCs w:val="21"/>
+          <w:lang w:eastAsia="en-IN"/>
+        </w:rPr>
+        <w:t> </w:t>
+      </w:r>
+      <w:r>
+        <w:rPr>
+          <w:rFonts w:ascii="Consolas" w:eastAsia="Times New Roman" w:hAnsi="Consolas" w:cs="Times New Roman"/>
+          <w:color w:val="82AAFF"/>
+          <w:sz w:val="21"/>
+          <w:szCs w:val="21"/>
+          <w:lang w:eastAsia="en-IN"/>
+        </w:rPr>
+        <w:t>max</w:t>
+      </w:r>
+      <w:r>
+        <w:rPr>
+          <w:rFonts w:ascii="Consolas" w:eastAsia="Times New Roman" w:hAnsi="Consolas" w:cs="Times New Roman"/>
+          <w:color w:val="EEFFFF"/>
+          <w:sz w:val="21"/>
+          <w:szCs w:val="21"/>
+          <w:lang w:eastAsia="en-IN"/>
+        </w:rPr>
+        <w:t>(salary) </w:t>
+      </w:r>
+      <w:r>
+        <w:rPr>
+          <w:rFonts w:ascii="Consolas" w:eastAsia="Times New Roman" w:hAnsi="Consolas" w:cs="Times New Roman"/>
+          <w:color w:val="F78C6C"/>
+          <w:sz w:val="21"/>
+          <w:szCs w:val="21"/>
+          <w:lang w:eastAsia="en-IN"/>
+        </w:rPr>
+        <w:t>into</w:t>
+      </w:r>
+      <w:r>
+        <w:rPr>
+          <w:rFonts w:ascii="Consolas" w:eastAsia="Times New Roman" w:hAnsi="Consolas" w:cs="Times New Roman"/>
+          <w:color w:val="EEFFFF"/>
+          <w:sz w:val="21"/>
+          <w:szCs w:val="21"/>
+          <w:lang w:eastAsia="en-IN"/>
+        </w:rPr>
+        <w:t> </w:t>
+      </w:r>
+      <w:proofErr w:type="gramStart"/>
+      <w:r>
+        <w:rPr>
+          <w:rFonts w:ascii="Consolas" w:eastAsia="Times New Roman" w:hAnsi="Consolas" w:cs="Times New Roman"/>
+          <w:color w:val="EEFFFF"/>
+          <w:sz w:val="21"/>
+          <w:szCs w:val="21"/>
+          <w:lang w:eastAsia="en-IN"/>
+        </w:rPr>
+        <w:t>pop</w:t>
+      </w:r>
+      <w:proofErr w:type="gramEnd"/>
+      <w:r>
+        <w:rPr>
+          <w:rFonts w:ascii="Consolas" w:eastAsia="Times New Roman" w:hAnsi="Consolas" w:cs="Times New Roman"/>
+          <w:color w:val="EEFFFF"/>
+          <w:sz w:val="21"/>
+          <w:szCs w:val="21"/>
+          <w:lang w:eastAsia="en-IN"/>
+        </w:rPr>
+        <w:t> </w:t>
+      </w:r>
+    </w:p>
+    <w:p>
+      <w:pPr>
+        <w:shd w:val="clear" w:color="auto" w:fill="212121"/>
+        <w:spacing w:after="0" w:line="285" w:lineRule="atLeast"/>
+        <w:rPr>
+          <w:rFonts w:ascii="Consolas" w:eastAsia="Times New Roman" w:hAnsi="Consolas" w:cs="Times New Roman"/>
+          <w:color w:val="EEFFFF"/>
+          <w:sz w:val="21"/>
+          <w:szCs w:val="21"/>
+          <w:lang w:eastAsia="en-IN"/>
+        </w:rPr>
+      </w:pPr>
+      <w:r>
+        <w:rPr>
+          <w:rFonts w:ascii="Consolas" w:eastAsia="Times New Roman" w:hAnsi="Consolas" w:cs="Times New Roman"/>
+          <w:color w:val="EEFFFF"/>
+          <w:sz w:val="21"/>
+          <w:szCs w:val="21"/>
+          <w:lang w:eastAsia="en-IN"/>
+        </w:rPr>
+        <w:t>    </w:t>
+      </w:r>
+      <w:r>
+        <w:rPr>
+          <w:rFonts w:ascii="Consolas" w:eastAsia="Times New Roman" w:hAnsi="Consolas" w:cs="Times New Roman"/>
+          <w:color w:val="F78C6C"/>
+          <w:sz w:val="21"/>
+          <w:szCs w:val="21"/>
+          <w:lang w:eastAsia="en-IN"/>
+        </w:rPr>
+        <w:t>from</w:t>
+      </w:r>
+      <w:r>
+        <w:rPr>
+          <w:rFonts w:ascii="Consolas" w:eastAsia="Times New Roman" w:hAnsi="Consolas" w:cs="Times New Roman"/>
+          <w:color w:val="EEFFFF"/>
+          <w:sz w:val="21"/>
+          <w:szCs w:val="21"/>
+          <w:lang w:eastAsia="en-IN"/>
+        </w:rPr>
+        <w:t> Instructor </w:t>
+      </w:r>
+      <w:r>
+        <w:rPr>
+          <w:rFonts w:ascii="Consolas" w:eastAsia="Times New Roman" w:hAnsi="Consolas" w:cs="Times New Roman"/>
+          <w:color w:val="F78C6C"/>
+          <w:sz w:val="21"/>
+          <w:szCs w:val="21"/>
+          <w:lang w:eastAsia="en-IN"/>
+        </w:rPr>
+        <w:t>group by</w:t>
+      </w:r>
+      <w:r>
+        <w:rPr>
+          <w:rFonts w:ascii="Consolas" w:eastAsia="Times New Roman" w:hAnsi="Consolas" w:cs="Times New Roman"/>
+          <w:color w:val="EEFFFF"/>
+          <w:sz w:val="21"/>
+          <w:szCs w:val="21"/>
+          <w:lang w:eastAsia="en-IN"/>
+        </w:rPr>
+        <w:t> Instructor.dept_name </w:t>
+      </w:r>
+      <w:r>
+        <w:rPr>
+          <w:rFonts w:ascii="Consolas" w:eastAsia="Times New Roman" w:hAnsi="Consolas" w:cs="Times New Roman"/>
+          <w:color w:val="F78C6C"/>
+          <w:sz w:val="21"/>
+          <w:szCs w:val="21"/>
+          <w:lang w:eastAsia="en-IN"/>
+        </w:rPr>
+        <w:t>having</w:t>
+      </w:r>
+      <w:r>
+        <w:rPr>
+          <w:rFonts w:ascii="Consolas" w:eastAsia="Times New Roman" w:hAnsi="Consolas" w:cs="Times New Roman"/>
+          <w:color w:val="EEFFFF"/>
+          <w:sz w:val="21"/>
+          <w:szCs w:val="21"/>
+          <w:lang w:eastAsia="en-IN"/>
+        </w:rPr>
+        <w:t> Instructor.dept_name </w:t>
+      </w:r>
+      <w:r>
+        <w:rPr>
+          <w:rFonts w:ascii="Consolas" w:eastAsia="Times New Roman" w:hAnsi="Consolas" w:cs="Times New Roman"/>
+          <w:color w:val="F78C6C"/>
+          <w:sz w:val="21"/>
+          <w:szCs w:val="21"/>
+          <w:lang w:eastAsia="en-IN"/>
+        </w:rPr>
+        <w:t>in</w:t>
+      </w:r>
+      <w:r>
+        <w:rPr>
+          <w:rFonts w:ascii="Consolas" w:eastAsia="Times New Roman" w:hAnsi="Consolas" w:cs="Times New Roman"/>
+          <w:color w:val="EEFFFF"/>
+          <w:sz w:val="21"/>
+          <w:szCs w:val="21"/>
+          <w:lang w:eastAsia="en-IN"/>
+        </w:rPr>
+        <w:t> (</w:t>
+      </w:r>
+      <w:r>
+        <w:rPr>
+          <w:rFonts w:ascii="Consolas" w:eastAsia="Times New Roman" w:hAnsi="Consolas" w:cs="Times New Roman"/>
+          <w:color w:val="F78C6C"/>
+          <w:sz w:val="21"/>
+          <w:szCs w:val="21"/>
+          <w:lang w:eastAsia="en-IN"/>
+        </w:rPr>
+        <w:t>select</w:t>
+      </w:r>
+      <w:r>
+        <w:rPr>
+          <w:rFonts w:ascii="Consolas" w:eastAsia="Times New Roman" w:hAnsi="Consolas" w:cs="Times New Roman"/>
+          <w:color w:val="EEFFFF"/>
+          <w:sz w:val="21"/>
+          <w:szCs w:val="21"/>
+          <w:lang w:eastAsia="en-IN"/>
+        </w:rPr>
+        <w:t> dept_name </w:t>
+      </w:r>
+    </w:p>
+    <w:p>
+      <w:pPr>
+        <w:shd w:val="clear" w:color="auto" w:fill="212121"/>
+        <w:spacing w:after="0" w:line="285" w:lineRule="atLeast"/>
+        <w:rPr>
+          <w:rFonts w:ascii="Consolas" w:eastAsia="Times New Roman" w:hAnsi="Consolas" w:cs="Times New Roman"/>
+          <w:color w:val="EEFFFF"/>
+          <w:sz w:val="21"/>
+          <w:szCs w:val="21"/>
+          <w:lang w:eastAsia="en-IN"/>
+        </w:rPr>
+      </w:pPr>
+      <w:r>
+        <w:rPr>
+          <w:rFonts w:ascii="Consolas" w:eastAsia="Times New Roman" w:hAnsi="Consolas" w:cs="Times New Roman"/>
+          <w:color w:val="EEFFFF"/>
+          <w:sz w:val="21"/>
+          <w:szCs w:val="21"/>
+          <w:lang w:eastAsia="en-IN"/>
+        </w:rPr>
+        <w:t>                                                                                  </w:t>
+      </w:r>
+      <w:r>
+        <w:rPr>
+          <w:rFonts w:ascii="Consolas" w:eastAsia="Times New Roman" w:hAnsi="Consolas" w:cs="Times New Roman"/>
+          <w:color w:val="F78C6C"/>
+          <w:sz w:val="21"/>
+          <w:szCs w:val="21"/>
+          <w:lang w:eastAsia="en-IN"/>
+        </w:rPr>
+        <w:t>from</w:t>
+      </w:r>
+      <w:r>
+        <w:rPr>
+          <w:rFonts w:ascii="Consolas" w:eastAsia="Times New Roman" w:hAnsi="Consolas" w:cs="Times New Roman"/>
+          <w:color w:val="EEFFFF"/>
+          <w:sz w:val="21"/>
+          <w:szCs w:val="21"/>
+          <w:lang w:eastAsia="en-IN"/>
+        </w:rPr>
+        <w:t> Instructor </w:t>
+      </w:r>
+    </w:p>
+    <w:p>
+      <w:pPr>
+        <w:shd w:val="clear" w:color="auto" w:fill="212121"/>
+        <w:spacing w:after="0" w:line="285" w:lineRule="atLeast"/>
+        <w:rPr>
+          <w:rFonts w:ascii="Consolas" w:eastAsia="Times New Roman" w:hAnsi="Consolas" w:cs="Times New Roman"/>
+          <w:color w:val="EEFFFF"/>
+          <w:sz w:val="21"/>
+          <w:szCs w:val="21"/>
+          <w:lang w:eastAsia="en-IN"/>
+        </w:rPr>
+      </w:pPr>
+      <w:r>
+        <w:rPr>
+          <w:rFonts w:ascii="Consolas" w:eastAsia="Times New Roman" w:hAnsi="Consolas" w:cs="Times New Roman"/>
+          <w:color w:val="EEFFFF"/>
+          <w:sz w:val="21"/>
+          <w:szCs w:val="21"/>
+          <w:lang w:eastAsia="en-IN"/>
+        </w:rPr>
+        <w:t>                                                                                  </w:t>
+      </w:r>
+      <w:r>
+        <w:rPr>
+          <w:rFonts w:ascii="Consolas" w:eastAsia="Times New Roman" w:hAnsi="Consolas" w:cs="Times New Roman"/>
+          <w:color w:val="F78C6C"/>
+          <w:sz w:val="21"/>
+          <w:szCs w:val="21"/>
+          <w:lang w:eastAsia="en-IN"/>
+        </w:rPr>
+        <w:t>where</w:t>
+      </w:r>
+      <w:r>
+        <w:rPr>
+          <w:rFonts w:ascii="Consolas" w:eastAsia="Times New Roman" w:hAnsi="Consolas" w:cs="Times New Roman"/>
+          <w:color w:val="EEFFFF"/>
+          <w:sz w:val="21"/>
+          <w:szCs w:val="21"/>
+          <w:lang w:eastAsia="en-IN"/>
+        </w:rPr>
+        <w:t> dept_name </w:t>
+      </w:r>
+      <w:r>
+        <w:rPr>
+          <w:rFonts w:ascii="Consolas" w:eastAsia="Times New Roman" w:hAnsi="Consolas" w:cs="Times New Roman"/>
+          <w:color w:val="80D8FF"/>
+          <w:sz w:val="21"/>
+          <w:szCs w:val="21"/>
+          <w:lang w:eastAsia="en-IN"/>
+        </w:rPr>
+        <w:t>=</w:t>
+      </w:r>
+      <w:r>
+        <w:rPr>
+          <w:rFonts w:ascii="Consolas" w:eastAsia="Times New Roman" w:hAnsi="Consolas" w:cs="Times New Roman"/>
+          <w:color w:val="EEFFFF"/>
+          <w:sz w:val="21"/>
+          <w:szCs w:val="21"/>
+          <w:lang w:eastAsia="en-IN"/>
+        </w:rPr>
+        <w:t> dName</w:t>
+      </w:r>
+      <w:proofErr w:type="gramStart"/>
+      <w:r>
+        <w:rPr>
+          <w:rFonts w:ascii="Consolas" w:eastAsia="Times New Roman" w:hAnsi="Consolas" w:cs="Times New Roman"/>
+          <w:color w:val="EEFFFF"/>
+          <w:sz w:val="21"/>
+          <w:szCs w:val="21"/>
+          <w:lang w:eastAsia="en-IN"/>
+        </w:rPr>
+        <w:t>);</w:t>
+      </w:r>
+      <w:proofErr w:type="gramEnd"/>
+    </w:p>
+    <w:p>
+      <w:pPr>
+        <w:shd w:val="clear" w:color="auto" w:fill="212121"/>
+        <w:spacing w:after="0" w:line="285" w:lineRule="atLeast"/>
+        <w:rPr>
+          <w:rFonts w:ascii="Consolas" w:eastAsia="Times New Roman" w:hAnsi="Consolas" w:cs="Times New Roman"/>
+          <w:color w:val="EEFFFF"/>
+          <w:sz w:val="21"/>
+          <w:szCs w:val="21"/>
+          <w:lang w:eastAsia="en-IN"/>
+        </w:rPr>
+      </w:pPr>
+      <w:r>
+        <w:rPr>
+          <w:rFonts w:ascii="Consolas" w:eastAsia="Times New Roman" w:hAnsi="Consolas" w:cs="Times New Roman"/>
+          <w:color w:val="EEFFFF"/>
+          <w:sz w:val="21"/>
+          <w:szCs w:val="21"/>
+          <w:lang w:eastAsia="en-IN"/>
+        </w:rPr>
+        <w:t>    </w:t>
+      </w:r>
+      <w:r>
+        <w:rPr>
+          <w:rFonts w:ascii="Consolas" w:eastAsia="Times New Roman" w:hAnsi="Consolas" w:cs="Times New Roman"/>
+          <w:color w:val="F78C6C"/>
+          <w:sz w:val="21"/>
+          <w:szCs w:val="21"/>
+          <w:lang w:eastAsia="en-IN"/>
+        </w:rPr>
+        <w:t>return</w:t>
+      </w:r>
+      <w:r>
+        <w:rPr>
+          <w:rFonts w:ascii="Consolas" w:eastAsia="Times New Roman" w:hAnsi="Consolas" w:cs="Times New Roman"/>
+          <w:color w:val="EEFFFF"/>
+          <w:sz w:val="21"/>
+          <w:szCs w:val="21"/>
+          <w:lang w:eastAsia="en-IN"/>
+        </w:rPr>
+        <w:t> </w:t>
+      </w:r>
+      <w:proofErr w:type="gramStart"/>
+      <w:r>
+        <w:rPr>
+          <w:rFonts w:ascii="Consolas" w:eastAsia="Times New Roman" w:hAnsi="Consolas" w:cs="Times New Roman"/>
+          <w:color w:val="EEFFFF"/>
+          <w:sz w:val="21"/>
+          <w:szCs w:val="21"/>
+          <w:lang w:eastAsia="en-IN"/>
+        </w:rPr>
+        <w:t>pop;</w:t>
+      </w:r>
+      <w:proofErr w:type="gramEnd"/>
+    </w:p>
+    <w:p>
+      <w:pPr>
+        <w:shd w:val="clear" w:color="auto" w:fill="212121"/>
+        <w:spacing w:after="0" w:line="285" w:lineRule="atLeast"/>
+        <w:rPr>
+          <w:rFonts w:ascii="Consolas" w:eastAsia="Times New Roman" w:hAnsi="Consolas" w:cs="Times New Roman"/>
+          <w:color w:val="EEFFFF"/>
+          <w:sz w:val="21"/>
+          <w:szCs w:val="21"/>
+          <w:lang w:eastAsia="en-IN"/>
+        </w:rPr>
+      </w:pPr>
+      <w:proofErr w:type="gramStart"/>
+      <w:r>
+        <w:rPr>
+          <w:rFonts w:ascii="Consolas" w:eastAsia="Times New Roman" w:hAnsi="Consolas" w:cs="Times New Roman"/>
+          <w:color w:val="F78C6C"/>
+          <w:sz w:val="21"/>
+          <w:szCs w:val="21"/>
+          <w:lang w:eastAsia="en-IN"/>
+        </w:rPr>
+        <w:t>END</w:t>
+      </w:r>
+      <w:r>
+        <w:rPr>
+          <w:rFonts w:ascii="Consolas" w:eastAsia="Times New Roman" w:hAnsi="Consolas" w:cs="Times New Roman"/>
+          <w:color w:val="EEFFFF"/>
+          <w:sz w:val="21"/>
+          <w:szCs w:val="21"/>
+          <w:lang w:eastAsia="en-IN"/>
+        </w:rPr>
+        <w:t>;</w:t>
+      </w:r>
+      <w:proofErr w:type="gramEnd"/>
+    </w:p>
+    <w:p>
+      <w:pPr>
+        <w:shd w:val="clear" w:color="auto" w:fill="212121"/>
+        <w:spacing w:after="0" w:line="285" w:lineRule="atLeast"/>
+        <w:rPr>
+          <w:rFonts w:ascii="Consolas" w:eastAsia="Times New Roman" w:hAnsi="Consolas" w:cs="Times New Roman"/>
+          <w:color w:val="EEFFFF"/>
+          <w:sz w:val="21"/>
+          <w:szCs w:val="21"/>
+          <w:lang w:eastAsia="en-IN"/>
+        </w:rPr>
+      </w:pPr>
+      <w:r>
+        <w:rPr>
+          <w:rFonts w:ascii="Consolas" w:eastAsia="Times New Roman" w:hAnsi="Consolas" w:cs="Times New Roman"/>
+          <w:color w:val="80D8FF"/>
+          <w:sz w:val="21"/>
+          <w:szCs w:val="21"/>
+          <w:lang w:eastAsia="en-IN"/>
+        </w:rPr>
+        <w:t>/</w:t>
+      </w:r>
+    </w:p>
+    <w:p>
+      <w:pPr>
+        <w:shd w:val="clear" w:color="auto" w:fill="212121"/>
+        <w:spacing w:after="0" w:line="285" w:lineRule="atLeast"/>
+        <w:rPr>
+          <w:rFonts w:ascii="Consolas" w:eastAsia="Times New Roman" w:hAnsi="Consolas" w:cs="Times New Roman"/>
+          <w:color w:val="EEFFFF"/>
+          <w:sz w:val="21"/>
+          <w:szCs w:val="21"/>
+          <w:lang w:eastAsia="en-IN"/>
+        </w:rPr>
+      </w:pPr>
+    </w:p>
+    <w:p>
+      <w:pPr>
+        <w:shd w:val="clear" w:color="auto" w:fill="212121"/>
+        <w:spacing w:after="0" w:line="285" w:lineRule="atLeast"/>
+        <w:rPr>
+          <w:rFonts w:ascii="Consolas" w:eastAsia="Times New Roman" w:hAnsi="Consolas" w:cs="Times New Roman"/>
+          <w:color w:val="EEFFFF"/>
+          <w:sz w:val="21"/>
+          <w:szCs w:val="21"/>
+          <w:lang w:eastAsia="en-IN"/>
+        </w:rPr>
+      </w:pPr>
+      <w:r>
+        <w:rPr>
+          <w:rFonts w:ascii="Consolas" w:eastAsia="Times New Roman" w:hAnsi="Consolas" w:cs="Times New Roman"/>
+          <w:color w:val="F78C6C"/>
+          <w:sz w:val="21"/>
+          <w:szCs w:val="21"/>
+          <w:lang w:eastAsia="en-IN"/>
+        </w:rPr>
+        <w:t>DECLARE</w:t>
+      </w:r>
+    </w:p>
+    <w:p>
+      <w:pPr>
+        <w:shd w:val="clear" w:color="auto" w:fill="212121"/>
+        <w:spacing w:after="0" w:line="285" w:lineRule="atLeast"/>
+        <w:rPr>
+          <w:rFonts w:ascii="Consolas" w:eastAsia="Times New Roman" w:hAnsi="Consolas" w:cs="Times New Roman"/>
+          <w:color w:val="EEFFFF"/>
+          <w:sz w:val="21"/>
+          <w:szCs w:val="21"/>
+          <w:lang w:eastAsia="en-IN"/>
+        </w:rPr>
+      </w:pPr>
+      <w:r>
+        <w:rPr>
+          <w:rFonts w:ascii="Consolas" w:eastAsia="Times New Roman" w:hAnsi="Consolas" w:cs="Times New Roman"/>
+          <w:color w:val="EEFFFF"/>
+          <w:sz w:val="21"/>
+          <w:szCs w:val="21"/>
+          <w:lang w:eastAsia="en-IN"/>
+        </w:rPr>
+        <w:t>    </w:t>
+      </w:r>
+      <w:proofErr w:type="spellStart"/>
+      <w:r>
+        <w:rPr>
+          <w:rFonts w:ascii="Consolas" w:eastAsia="Times New Roman" w:hAnsi="Consolas" w:cs="Times New Roman"/>
+          <w:color w:val="EEFFFF"/>
+          <w:sz w:val="21"/>
+          <w:szCs w:val="21"/>
+          <w:lang w:eastAsia="en-IN"/>
+        </w:rPr>
+        <w:t>maxs</w:t>
+      </w:r>
+      <w:proofErr w:type="spellEnd"/>
+      <w:r>
+        <w:rPr>
+          <w:rFonts w:ascii="Consolas" w:eastAsia="Times New Roman" w:hAnsi="Consolas" w:cs="Times New Roman"/>
+          <w:color w:val="EEFFFF"/>
+          <w:sz w:val="21"/>
+          <w:szCs w:val="21"/>
+          <w:lang w:eastAsia="en-IN"/>
+        </w:rPr>
+        <w:t> </w:t>
+      </w:r>
+      <w:proofErr w:type="spellStart"/>
+      <w:r>
+        <w:rPr>
+          <w:rFonts w:ascii="Consolas" w:eastAsia="Times New Roman" w:hAnsi="Consolas" w:cs="Times New Roman"/>
+          <w:color w:val="EEFFFF"/>
+          <w:sz w:val="21"/>
+          <w:szCs w:val="21"/>
+          <w:lang w:eastAsia="en-IN"/>
+        </w:rPr>
+        <w:t>Instructor.salary%</w:t>
+      </w:r>
+      <w:proofErr w:type="gramStart"/>
+      <w:r>
+        <w:rPr>
+          <w:rFonts w:ascii="Consolas" w:eastAsia="Times New Roman" w:hAnsi="Consolas" w:cs="Times New Roman"/>
+          <w:color w:val="F78C6C"/>
+          <w:sz w:val="21"/>
+          <w:szCs w:val="21"/>
+          <w:lang w:eastAsia="en-IN"/>
+        </w:rPr>
+        <w:t>type</w:t>
+      </w:r>
+      <w:proofErr w:type="spellEnd"/>
+      <w:r>
+        <w:rPr>
+          <w:rFonts w:ascii="Consolas" w:eastAsia="Times New Roman" w:hAnsi="Consolas" w:cs="Times New Roman"/>
+          <w:color w:val="EEFFFF"/>
+          <w:sz w:val="21"/>
+          <w:szCs w:val="21"/>
+          <w:lang w:eastAsia="en-IN"/>
+        </w:rPr>
+        <w:t>;</w:t>
+      </w:r>
+      <w:proofErr w:type="gramEnd"/>
+    </w:p>
+    <w:p>
+      <w:pPr>
+        <w:shd w:val="clear" w:color="auto" w:fill="212121"/>
+        <w:spacing w:after="0" w:line="285" w:lineRule="atLeast"/>
+        <w:rPr>
+          <w:rFonts w:ascii="Consolas" w:eastAsia="Times New Roman" w:hAnsi="Consolas" w:cs="Times New Roman"/>
+          <w:color w:val="EEFFFF"/>
+          <w:sz w:val="21"/>
+          <w:szCs w:val="21"/>
+          <w:lang w:eastAsia="en-IN"/>
+        </w:rPr>
+      </w:pPr>
+      <w:r>
+        <w:rPr>
+          <w:rFonts w:ascii="Consolas" w:eastAsia="Times New Roman" w:hAnsi="Consolas" w:cs="Times New Roman"/>
+          <w:color w:val="EEFFFF"/>
+          <w:sz w:val="21"/>
+          <w:szCs w:val="21"/>
+          <w:lang w:eastAsia="en-IN"/>
+        </w:rPr>
         <w:lastRenderedPageBreak/>
-        <w:t>CODE:</w:t>
+        <w:t>    </w:t>
+      </w:r>
+      <w:r>
+        <w:rPr>
+          <w:rFonts w:ascii="Consolas" w:eastAsia="Times New Roman" w:hAnsi="Consolas" w:cs="Times New Roman"/>
+          <w:color w:val="F78C6C"/>
+          <w:sz w:val="21"/>
+          <w:szCs w:val="21"/>
+          <w:lang w:eastAsia="en-IN"/>
+        </w:rPr>
+        <w:t>cursor</w:t>
+      </w:r>
+      <w:r>
+        <w:rPr>
+          <w:rFonts w:ascii="Consolas" w:eastAsia="Times New Roman" w:hAnsi="Consolas" w:cs="Times New Roman"/>
+          <w:color w:val="EEFFFF"/>
+          <w:sz w:val="21"/>
+          <w:szCs w:val="21"/>
+          <w:lang w:eastAsia="en-IN"/>
+        </w:rPr>
+        <w:t> c1 </w:t>
+      </w:r>
+      <w:r>
+        <w:rPr>
+          <w:rFonts w:ascii="Consolas" w:eastAsia="Times New Roman" w:hAnsi="Consolas" w:cs="Times New Roman"/>
+          <w:color w:val="F78C6C"/>
+          <w:sz w:val="21"/>
+          <w:szCs w:val="21"/>
+          <w:lang w:eastAsia="en-IN"/>
+        </w:rPr>
+        <w:t>is</w:t>
+      </w:r>
+      <w:r>
+        <w:rPr>
+          <w:rFonts w:ascii="Consolas" w:eastAsia="Times New Roman" w:hAnsi="Consolas" w:cs="Times New Roman"/>
+          <w:color w:val="EEFFFF"/>
+          <w:sz w:val="21"/>
+          <w:szCs w:val="21"/>
+          <w:lang w:eastAsia="en-IN"/>
+        </w:rPr>
+        <w:t> </w:t>
+      </w:r>
+      <w:r>
+        <w:rPr>
+          <w:rFonts w:ascii="Consolas" w:eastAsia="Times New Roman" w:hAnsi="Consolas" w:cs="Times New Roman"/>
+          <w:color w:val="F78C6C"/>
+          <w:sz w:val="21"/>
+          <w:szCs w:val="21"/>
+          <w:lang w:eastAsia="en-IN"/>
+        </w:rPr>
+        <w:t>select distinct</w:t>
+      </w:r>
+      <w:r>
+        <w:rPr>
+          <w:rFonts w:ascii="Consolas" w:eastAsia="Times New Roman" w:hAnsi="Consolas" w:cs="Times New Roman"/>
+          <w:color w:val="EEFFFF"/>
+          <w:sz w:val="21"/>
+          <w:szCs w:val="21"/>
+          <w:lang w:eastAsia="en-IN"/>
+        </w:rPr>
+        <w:t> </w:t>
+      </w:r>
+      <w:proofErr w:type="spellStart"/>
+      <w:r>
+        <w:rPr>
+          <w:rFonts w:ascii="Consolas" w:eastAsia="Times New Roman" w:hAnsi="Consolas" w:cs="Times New Roman"/>
+          <w:color w:val="EEFFFF"/>
+          <w:sz w:val="21"/>
+          <w:szCs w:val="21"/>
+          <w:lang w:eastAsia="en-IN"/>
+        </w:rPr>
+        <w:t>dept_name</w:t>
+      </w:r>
+      <w:proofErr w:type="spellEnd"/>
+      <w:r>
+        <w:rPr>
+          <w:rFonts w:ascii="Consolas" w:eastAsia="Times New Roman" w:hAnsi="Consolas" w:cs="Times New Roman"/>
+          <w:color w:val="EEFFFF"/>
+          <w:sz w:val="21"/>
+          <w:szCs w:val="21"/>
+          <w:lang w:eastAsia="en-IN"/>
+        </w:rPr>
+        <w:t> </w:t>
+      </w:r>
+      <w:r>
+        <w:rPr>
+          <w:rFonts w:ascii="Consolas" w:eastAsia="Times New Roman" w:hAnsi="Consolas" w:cs="Times New Roman"/>
+          <w:color w:val="F78C6C"/>
+          <w:sz w:val="21"/>
+          <w:szCs w:val="21"/>
+          <w:lang w:eastAsia="en-IN"/>
+        </w:rPr>
+        <w:t>from</w:t>
+      </w:r>
+      <w:r>
+        <w:rPr>
+          <w:rFonts w:ascii="Consolas" w:eastAsia="Times New Roman" w:hAnsi="Consolas" w:cs="Times New Roman"/>
+          <w:color w:val="EEFFFF"/>
+          <w:sz w:val="21"/>
+          <w:szCs w:val="21"/>
+          <w:lang w:eastAsia="en-IN"/>
+        </w:rPr>
+        <w:t> </w:t>
+      </w:r>
+      <w:proofErr w:type="gramStart"/>
+      <w:r>
+        <w:rPr>
+          <w:rFonts w:ascii="Consolas" w:eastAsia="Times New Roman" w:hAnsi="Consolas" w:cs="Times New Roman"/>
+          <w:color w:val="EEFFFF"/>
+          <w:sz w:val="21"/>
+          <w:szCs w:val="21"/>
+          <w:lang w:eastAsia="en-IN"/>
+        </w:rPr>
+        <w:t>department;</w:t>
+      </w:r>
+      <w:proofErr w:type="gramEnd"/>
+    </w:p>
+    <w:p>
+      <w:pPr>
+        <w:shd w:val="clear" w:color="auto" w:fill="212121"/>
+        <w:spacing w:after="0" w:line="285" w:lineRule="atLeast"/>
+        <w:rPr>
+          <w:rFonts w:ascii="Consolas" w:eastAsia="Times New Roman" w:hAnsi="Consolas" w:cs="Times New Roman"/>
+          <w:color w:val="EEFFFF"/>
+          <w:sz w:val="21"/>
+          <w:szCs w:val="21"/>
+          <w:lang w:eastAsia="en-IN"/>
+        </w:rPr>
+      </w:pPr>
+      <w:r>
+        <w:rPr>
+          <w:rFonts w:ascii="Consolas" w:eastAsia="Times New Roman" w:hAnsi="Consolas" w:cs="Times New Roman"/>
+          <w:color w:val="F78C6C"/>
+          <w:sz w:val="21"/>
+          <w:szCs w:val="21"/>
+          <w:lang w:eastAsia="en-IN"/>
+        </w:rPr>
+        <w:t>BEGIN</w:t>
+      </w:r>
+    </w:p>
+    <w:p>
+      <w:pPr>
+        <w:shd w:val="clear" w:color="auto" w:fill="212121"/>
+        <w:spacing w:after="0" w:line="285" w:lineRule="atLeast"/>
+        <w:rPr>
+          <w:rFonts w:ascii="Consolas" w:eastAsia="Times New Roman" w:hAnsi="Consolas" w:cs="Times New Roman"/>
+          <w:color w:val="EEFFFF"/>
+          <w:sz w:val="21"/>
+          <w:szCs w:val="21"/>
+          <w:lang w:eastAsia="en-IN"/>
+        </w:rPr>
+      </w:pPr>
+      <w:r>
+        <w:rPr>
+          <w:rFonts w:ascii="Consolas" w:eastAsia="Times New Roman" w:hAnsi="Consolas" w:cs="Times New Roman"/>
+          <w:color w:val="EEFFFF"/>
+          <w:sz w:val="21"/>
+          <w:szCs w:val="21"/>
+          <w:lang w:eastAsia="en-IN"/>
+        </w:rPr>
+        <w:t>    for </w:t>
+      </w:r>
+      <w:proofErr w:type="spellStart"/>
+      <w:r>
+        <w:rPr>
+          <w:rFonts w:ascii="Consolas" w:eastAsia="Times New Roman" w:hAnsi="Consolas" w:cs="Times New Roman"/>
+          <w:color w:val="EEFFFF"/>
+          <w:sz w:val="21"/>
+          <w:szCs w:val="21"/>
+          <w:lang w:eastAsia="en-IN"/>
+        </w:rPr>
+        <w:t>dn</w:t>
+      </w:r>
+      <w:proofErr w:type="spellEnd"/>
+      <w:r>
+        <w:rPr>
+          <w:rFonts w:ascii="Consolas" w:eastAsia="Times New Roman" w:hAnsi="Consolas" w:cs="Times New Roman"/>
+          <w:color w:val="EEFFFF"/>
+          <w:sz w:val="21"/>
+          <w:szCs w:val="21"/>
+          <w:lang w:eastAsia="en-IN"/>
+        </w:rPr>
+        <w:t> </w:t>
+      </w:r>
+      <w:r>
+        <w:rPr>
+          <w:rFonts w:ascii="Consolas" w:eastAsia="Times New Roman" w:hAnsi="Consolas" w:cs="Times New Roman"/>
+          <w:color w:val="F78C6C"/>
+          <w:sz w:val="21"/>
+          <w:szCs w:val="21"/>
+          <w:lang w:eastAsia="en-IN"/>
+        </w:rPr>
+        <w:t>in</w:t>
+      </w:r>
+      <w:r>
+        <w:rPr>
+          <w:rFonts w:ascii="Consolas" w:eastAsia="Times New Roman" w:hAnsi="Consolas" w:cs="Times New Roman"/>
+          <w:color w:val="EEFFFF"/>
+          <w:sz w:val="21"/>
+          <w:szCs w:val="21"/>
+          <w:lang w:eastAsia="en-IN"/>
+        </w:rPr>
+        <w:t> c1 </w:t>
+      </w:r>
+      <w:r>
+        <w:rPr>
+          <w:rFonts w:ascii="Consolas" w:eastAsia="Times New Roman" w:hAnsi="Consolas" w:cs="Times New Roman"/>
+          <w:color w:val="F78C6C"/>
+          <w:sz w:val="21"/>
+          <w:szCs w:val="21"/>
+          <w:lang w:eastAsia="en-IN"/>
+        </w:rPr>
+        <w:t>loop</w:t>
+      </w:r>
+    </w:p>
+    <w:p>
+      <w:pPr>
+        <w:shd w:val="clear" w:color="auto" w:fill="212121"/>
+        <w:spacing w:after="0" w:line="285" w:lineRule="atLeast"/>
+        <w:rPr>
+          <w:rFonts w:ascii="Consolas" w:eastAsia="Times New Roman" w:hAnsi="Consolas" w:cs="Times New Roman"/>
+          <w:color w:val="EEFFFF"/>
+          <w:sz w:val="21"/>
+          <w:szCs w:val="21"/>
+          <w:lang w:eastAsia="en-IN"/>
+        </w:rPr>
+      </w:pPr>
+      <w:r>
+        <w:rPr>
+          <w:rFonts w:ascii="Consolas" w:eastAsia="Times New Roman" w:hAnsi="Consolas" w:cs="Times New Roman"/>
+          <w:color w:val="EEFFFF"/>
+          <w:sz w:val="21"/>
+          <w:szCs w:val="21"/>
+          <w:lang w:eastAsia="en-IN"/>
+        </w:rPr>
+        <w:t>        </w:t>
+      </w:r>
+      <w:proofErr w:type="spellStart"/>
+      <w:proofErr w:type="gramStart"/>
+      <w:r>
+        <w:rPr>
+          <w:rFonts w:ascii="Consolas" w:eastAsia="Times New Roman" w:hAnsi="Consolas" w:cs="Times New Roman"/>
+          <w:color w:val="EEFFFF"/>
+          <w:sz w:val="21"/>
+          <w:szCs w:val="21"/>
+          <w:lang w:eastAsia="en-IN"/>
+        </w:rPr>
+        <w:t>maxs</w:t>
+      </w:r>
+      <w:proofErr w:type="spellEnd"/>
+      <w:r>
+        <w:rPr>
+          <w:rFonts w:ascii="Consolas" w:eastAsia="Times New Roman" w:hAnsi="Consolas" w:cs="Times New Roman"/>
+          <w:color w:val="EEFFFF"/>
+          <w:sz w:val="21"/>
+          <w:szCs w:val="21"/>
+          <w:lang w:eastAsia="en-IN"/>
+        </w:rPr>
+        <w:t> :</w:t>
+      </w:r>
+      <w:proofErr w:type="gramEnd"/>
+      <w:r>
+        <w:rPr>
+          <w:rFonts w:ascii="Consolas" w:eastAsia="Times New Roman" w:hAnsi="Consolas" w:cs="Times New Roman"/>
+          <w:color w:val="80D8FF"/>
+          <w:sz w:val="21"/>
+          <w:szCs w:val="21"/>
+          <w:lang w:eastAsia="en-IN"/>
+        </w:rPr>
+        <w:t>=</w:t>
+      </w:r>
+      <w:r>
+        <w:rPr>
+          <w:rFonts w:ascii="Consolas" w:eastAsia="Times New Roman" w:hAnsi="Consolas" w:cs="Times New Roman"/>
+          <w:color w:val="EEFFFF"/>
+          <w:sz w:val="21"/>
+          <w:szCs w:val="21"/>
+          <w:lang w:eastAsia="en-IN"/>
+        </w:rPr>
+        <w:t> </w:t>
+      </w:r>
+      <w:proofErr w:type="spellStart"/>
+      <w:r>
+        <w:rPr>
+          <w:rFonts w:ascii="Consolas" w:eastAsia="Times New Roman" w:hAnsi="Consolas" w:cs="Times New Roman"/>
+          <w:color w:val="EEFFFF"/>
+          <w:sz w:val="21"/>
+          <w:szCs w:val="21"/>
+          <w:lang w:eastAsia="en-IN"/>
+        </w:rPr>
+        <w:t>department_highest</w:t>
+      </w:r>
+      <w:proofErr w:type="spellEnd"/>
+      <w:r>
+        <w:rPr>
+          <w:rFonts w:ascii="Consolas" w:eastAsia="Times New Roman" w:hAnsi="Consolas" w:cs="Times New Roman"/>
+          <w:color w:val="EEFFFF"/>
+          <w:sz w:val="21"/>
+          <w:szCs w:val="21"/>
+          <w:lang w:eastAsia="en-IN"/>
+        </w:rPr>
+        <w:t>(</w:t>
+      </w:r>
+      <w:proofErr w:type="spellStart"/>
+      <w:r>
+        <w:rPr>
+          <w:rFonts w:ascii="Consolas" w:eastAsia="Times New Roman" w:hAnsi="Consolas" w:cs="Times New Roman"/>
+          <w:color w:val="EEFFFF"/>
+          <w:sz w:val="21"/>
+          <w:szCs w:val="21"/>
+          <w:lang w:eastAsia="en-IN"/>
+        </w:rPr>
+        <w:t>dn.dept_name</w:t>
+      </w:r>
+      <w:proofErr w:type="spellEnd"/>
+      <w:r>
+        <w:rPr>
+          <w:rFonts w:ascii="Consolas" w:eastAsia="Times New Roman" w:hAnsi="Consolas" w:cs="Times New Roman"/>
+          <w:color w:val="EEFFFF"/>
+          <w:sz w:val="21"/>
+          <w:szCs w:val="21"/>
+          <w:lang w:eastAsia="en-IN"/>
+        </w:rPr>
+        <w:t>);</w:t>
+      </w:r>
+    </w:p>
+    <w:p>
+      <w:pPr>
+        <w:shd w:val="clear" w:color="auto" w:fill="212121"/>
+        <w:spacing w:after="0" w:line="285" w:lineRule="atLeast"/>
+        <w:rPr>
+          <w:rFonts w:ascii="Consolas" w:eastAsia="Times New Roman" w:hAnsi="Consolas" w:cs="Times New Roman"/>
+          <w:color w:val="EEFFFF"/>
+          <w:sz w:val="21"/>
+          <w:szCs w:val="21"/>
+          <w:lang w:eastAsia="en-IN"/>
+        </w:rPr>
+      </w:pPr>
+      <w:r>
+        <w:rPr>
+          <w:rFonts w:ascii="Consolas" w:eastAsia="Times New Roman" w:hAnsi="Consolas" w:cs="Times New Roman"/>
+          <w:color w:val="EEFFFF"/>
+          <w:sz w:val="21"/>
+          <w:szCs w:val="21"/>
+          <w:lang w:eastAsia="en-IN"/>
+        </w:rPr>
+        <w:t>        dbms_output.put_</w:t>
+      </w:r>
+      <w:proofErr w:type="gramStart"/>
+      <w:r>
+        <w:rPr>
+          <w:rFonts w:ascii="Consolas" w:eastAsia="Times New Roman" w:hAnsi="Consolas" w:cs="Times New Roman"/>
+          <w:color w:val="EEFFFF"/>
+          <w:sz w:val="21"/>
+          <w:szCs w:val="21"/>
+          <w:lang w:eastAsia="en-IN"/>
+        </w:rPr>
+        <w:t>line(</w:t>
+      </w:r>
+      <w:proofErr w:type="gramEnd"/>
+      <w:r>
+        <w:rPr>
+          <w:rFonts w:ascii="Consolas" w:eastAsia="Times New Roman" w:hAnsi="Consolas" w:cs="Times New Roman"/>
+          <w:color w:val="80D8FF"/>
+          <w:sz w:val="21"/>
+          <w:szCs w:val="21"/>
+          <w:lang w:eastAsia="en-IN"/>
+        </w:rPr>
+        <w:t>'</w:t>
+      </w:r>
+      <w:r>
+        <w:rPr>
+          <w:rFonts w:ascii="Consolas" w:eastAsia="Times New Roman" w:hAnsi="Consolas" w:cs="Times New Roman"/>
+          <w:color w:val="C3E88D"/>
+          <w:sz w:val="21"/>
+          <w:szCs w:val="21"/>
+          <w:lang w:eastAsia="en-IN"/>
+        </w:rPr>
+        <w:t>Highest paid salary in '</w:t>
+      </w:r>
+      <w:r>
+        <w:rPr>
+          <w:rFonts w:ascii="Consolas" w:eastAsia="Times New Roman" w:hAnsi="Consolas" w:cs="Times New Roman"/>
+          <w:color w:val="80D8FF"/>
+          <w:sz w:val="21"/>
+          <w:szCs w:val="21"/>
+          <w:lang w:eastAsia="en-IN"/>
+        </w:rPr>
+        <w:t>||</w:t>
+      </w:r>
+      <w:r>
+        <w:rPr>
+          <w:rFonts w:ascii="Consolas" w:eastAsia="Times New Roman" w:hAnsi="Consolas" w:cs="Times New Roman"/>
+          <w:color w:val="EEFFFF"/>
+          <w:sz w:val="21"/>
+          <w:szCs w:val="21"/>
+          <w:lang w:eastAsia="en-IN"/>
+        </w:rPr>
+        <w:t>dn.dept_name</w:t>
+      </w:r>
+      <w:r>
+        <w:rPr>
+          <w:rFonts w:ascii="Consolas" w:eastAsia="Times New Roman" w:hAnsi="Consolas" w:cs="Times New Roman"/>
+          <w:color w:val="80D8FF"/>
+          <w:sz w:val="21"/>
+          <w:szCs w:val="21"/>
+          <w:lang w:eastAsia="en-IN"/>
+        </w:rPr>
+        <w:t>||'</w:t>
+      </w:r>
+      <w:r>
+        <w:rPr>
+          <w:rFonts w:ascii="Consolas" w:eastAsia="Times New Roman" w:hAnsi="Consolas" w:cs="Times New Roman"/>
+          <w:color w:val="C3E88D"/>
+          <w:sz w:val="21"/>
+          <w:szCs w:val="21"/>
+          <w:lang w:eastAsia="en-IN"/>
+        </w:rPr>
+        <w:t> is : '</w:t>
+      </w:r>
+      <w:r>
+        <w:rPr>
+          <w:rFonts w:ascii="Consolas" w:eastAsia="Times New Roman" w:hAnsi="Consolas" w:cs="Times New Roman"/>
+          <w:color w:val="EEFFFF"/>
+          <w:sz w:val="21"/>
+          <w:szCs w:val="21"/>
+          <w:lang w:eastAsia="en-IN"/>
+        </w:rPr>
+        <w:t> </w:t>
+      </w:r>
+      <w:r>
+        <w:rPr>
+          <w:rFonts w:ascii="Consolas" w:eastAsia="Times New Roman" w:hAnsi="Consolas" w:cs="Times New Roman"/>
+          <w:color w:val="80D8FF"/>
+          <w:sz w:val="21"/>
+          <w:szCs w:val="21"/>
+          <w:lang w:eastAsia="en-IN"/>
+        </w:rPr>
+        <w:t>||</w:t>
+      </w:r>
+      <w:r>
+        <w:rPr>
+          <w:rFonts w:ascii="Consolas" w:eastAsia="Times New Roman" w:hAnsi="Consolas" w:cs="Times New Roman"/>
+          <w:color w:val="EEFFFF"/>
+          <w:sz w:val="21"/>
+          <w:szCs w:val="21"/>
+          <w:lang w:eastAsia="en-IN"/>
+        </w:rPr>
+        <w:t> maxs);</w:t>
+      </w:r>
+    </w:p>
+    <w:p>
+      <w:pPr>
+        <w:shd w:val="clear" w:color="auto" w:fill="212121"/>
+        <w:spacing w:after="0" w:line="285" w:lineRule="atLeast"/>
+        <w:rPr>
+          <w:rFonts w:ascii="Consolas" w:eastAsia="Times New Roman" w:hAnsi="Consolas" w:cs="Times New Roman"/>
+          <w:color w:val="EEFFFF"/>
+          <w:sz w:val="21"/>
+          <w:szCs w:val="21"/>
+          <w:lang w:eastAsia="en-IN"/>
+        </w:rPr>
+      </w:pPr>
+      <w:r>
+        <w:rPr>
+          <w:rFonts w:ascii="Consolas" w:eastAsia="Times New Roman" w:hAnsi="Consolas" w:cs="Times New Roman"/>
+          <w:color w:val="F78C6C"/>
+          <w:sz w:val="21"/>
+          <w:szCs w:val="21"/>
+          <w:lang w:eastAsia="en-IN"/>
+        </w:rPr>
+        <w:t>end</w:t>
+      </w:r>
+      <w:r>
+        <w:rPr>
+          <w:rFonts w:ascii="Consolas" w:eastAsia="Times New Roman" w:hAnsi="Consolas" w:cs="Times New Roman"/>
+          <w:color w:val="EEFFFF"/>
+          <w:sz w:val="21"/>
+          <w:szCs w:val="21"/>
+          <w:lang w:eastAsia="en-IN"/>
+        </w:rPr>
+        <w:t> </w:t>
+      </w:r>
+      <w:proofErr w:type="gramStart"/>
+      <w:r>
+        <w:rPr>
+          <w:rFonts w:ascii="Consolas" w:eastAsia="Times New Roman" w:hAnsi="Consolas" w:cs="Times New Roman"/>
+          <w:color w:val="F78C6C"/>
+          <w:sz w:val="21"/>
+          <w:szCs w:val="21"/>
+          <w:lang w:eastAsia="en-IN"/>
+        </w:rPr>
+        <w:t>loop</w:t>
+      </w:r>
+      <w:r>
+        <w:rPr>
+          <w:rFonts w:ascii="Consolas" w:eastAsia="Times New Roman" w:hAnsi="Consolas" w:cs="Times New Roman"/>
+          <w:color w:val="EEFFFF"/>
+          <w:sz w:val="21"/>
+          <w:szCs w:val="21"/>
+          <w:lang w:eastAsia="en-IN"/>
+        </w:rPr>
+        <w:t>;</w:t>
+      </w:r>
+      <w:proofErr w:type="gramEnd"/>
+    </w:p>
+    <w:p>
+      <w:pPr>
+        <w:shd w:val="clear" w:color="auto" w:fill="212121"/>
+        <w:spacing w:after="0" w:line="285" w:lineRule="atLeast"/>
+        <w:rPr>
+          <w:rFonts w:ascii="Consolas" w:eastAsia="Times New Roman" w:hAnsi="Consolas" w:cs="Times New Roman"/>
+          <w:color w:val="EEFFFF"/>
+          <w:sz w:val="21"/>
+          <w:szCs w:val="21"/>
+          <w:lang w:eastAsia="en-IN"/>
+        </w:rPr>
+      </w:pPr>
+      <w:proofErr w:type="gramStart"/>
+      <w:r>
+        <w:rPr>
+          <w:rFonts w:ascii="Consolas" w:eastAsia="Times New Roman" w:hAnsi="Consolas" w:cs="Times New Roman"/>
+          <w:color w:val="F78C6C"/>
+          <w:sz w:val="21"/>
+          <w:szCs w:val="21"/>
+          <w:lang w:eastAsia="en-IN"/>
+        </w:rPr>
+        <w:t>END</w:t>
+      </w:r>
+      <w:r>
+        <w:rPr>
+          <w:rFonts w:ascii="Consolas" w:eastAsia="Times New Roman" w:hAnsi="Consolas" w:cs="Times New Roman"/>
+          <w:color w:val="EEFFFF"/>
+          <w:sz w:val="21"/>
+          <w:szCs w:val="21"/>
+          <w:lang w:eastAsia="en-IN"/>
+        </w:rPr>
+        <w:t>;</w:t>
+      </w:r>
+      <w:proofErr w:type="gramEnd"/>
+    </w:p>
+    <w:p>
+      <w:pPr>
+        <w:shd w:val="clear" w:color="auto" w:fill="212121"/>
+        <w:spacing w:after="0" w:line="285" w:lineRule="atLeast"/>
+        <w:rPr>
+          <w:rFonts w:ascii="Consolas" w:eastAsia="Times New Roman" w:hAnsi="Consolas" w:cs="Times New Roman"/>
+          <w:color w:val="EEFFFF"/>
+          <w:sz w:val="21"/>
+          <w:szCs w:val="21"/>
+          <w:lang w:eastAsia="en-IN"/>
+        </w:rPr>
+      </w:pPr>
+      <w:r>
+        <w:rPr>
+          <w:rFonts w:ascii="Consolas" w:eastAsia="Times New Roman" w:hAnsi="Consolas" w:cs="Times New Roman"/>
+          <w:color w:val="80D8FF"/>
+          <w:sz w:val="21"/>
+          <w:szCs w:val="21"/>
+          <w:lang w:eastAsia="en-IN"/>
+        </w:rPr>
+        <w:t>/</w:t>
       </w:r>
     </w:p>
     <w:p>
@@ -684,6 +6590,49 @@
           <w:lang w:val="en-US"/>
         </w:rPr>
       </w:pPr>
+      <w:r>
+        <w:rPr>
+          <w:rFonts w:cstheme="minorHAnsi"/>
+          <w:b/>
+          <w:bCs/>
+          <w:lang w:val="en-US"/>
+        </w:rPr>
+        <w:drawing>
+          <wp:inline distT="0" distB="0" distL="0" distR="0" wp14:anchorId="039AE66F" wp14:editId="27F7AEEB">
+            <wp:extent cx="5731510" cy="3693160"/>
+            <wp:effectExtent l="0" t="0" r="2540" b="2540"/>
+            <wp:docPr id="5" name="Picture 5" descr="Text&#10;&#10;Description automatically generated"/>
+            <wp:cNvGraphicFramePr>
+              <a:graphicFrameLocks xmlns:a="http://schemas.openxmlformats.org/drawingml/2006/main" noChangeAspect="1"/>
+            </wp:cNvGraphicFramePr>
+            <a:graphic xmlns:a="http://schemas.openxmlformats.org/drawingml/2006/main">
+              <a:graphicData uri="http://schemas.openxmlformats.org/drawingml/2006/picture">
+                <pic:pic xmlns:pic="http://schemas.openxmlformats.org/drawingml/2006/picture">
+                  <pic:nvPicPr>
+                    <pic:cNvPr id="5" name="Picture 5" descr="Text&#10;&#10;Description automatically generated"/>
+                    <pic:cNvPicPr/>
+                  </pic:nvPicPr>
+                  <pic:blipFill>
+                    <a:blip r:embed="rId9"/>
+                    <a:stretch>
+                      <a:fillRect/>
+                    </a:stretch>
+                  </pic:blipFill>
+                  <pic:spPr>
+                    <a:xfrm>
+                      <a:off x="0" y="0"/>
+                      <a:ext cx="5731510" cy="3693160"/>
+                    </a:xfrm>
+                    <a:prstGeom prst="rect">
+                      <a:avLst/>
+                    </a:prstGeom>
+                  </pic:spPr>
+                </pic:pic>
+              </a:graphicData>
+            </a:graphic>
+          </wp:inline>
+        </w:drawing>
+      </w:r>
     </w:p>
     <w:p>
       <w:pPr>
@@ -735,16 +6684,7 @@
           <w:bCs/>
           <w:shd w:val="clear" w:color="auto" w:fill="FAF9F8"/>
         </w:rPr>
-        <w:t>Based on the</w:t>
-      </w:r>
-      <w:r>
-        <w:rPr>
-          <w:rFonts w:cstheme="minorHAnsi"/>
-          <w:b/>
-          <w:bCs/>
-          <w:shd w:val="clear" w:color="auto" w:fill="FAF9F8"/>
-        </w:rPr>
-        <w:t xml:space="preserve"> University database Schema in Lab 2, write a row trigger that records along with the time any change made in the Takes (ID, course-id, sec-id, semester, year, grade) table in </w:t>
+        <w:t xml:space="preserve">Based on the University database Schema in Lab 2, write a row trigger that records along with the time any change made in the Takes (ID, course-id, sec-id, semester, year, grade) table in </w:t>
       </w:r>
       <w:proofErr w:type="spellStart"/>
       <w:r>
@@ -915,16 +6855,8 @@
           <w:bCs/>
           <w:shd w:val="clear" w:color="auto" w:fill="FAF9F8"/>
         </w:rPr>
-        <w:t>Based on</w:t>
-      </w:r>
-      <w:r>
-        <w:rPr>
-          <w:rFonts w:cstheme="minorHAnsi"/>
-          <w:b/>
-          <w:bCs/>
-          <w:shd w:val="clear" w:color="auto" w:fill="FAF9F8"/>
-        </w:rPr>
-        <w:t xml:space="preserve"> the University database schema in Lab: 2, write a row trigger to insert the existing values of the </w:t>
+        <w:lastRenderedPageBreak/>
+        <w:t xml:space="preserve">Based on the University database schema in Lab: 2, write a row trigger to insert the existing values of the </w:t>
       </w:r>
       <w:proofErr w:type="gramStart"/>
       <w:r>
@@ -1253,79 +7185,7 @@
           <w:bCs/>
           <w:shd w:val="clear" w:color="auto" w:fill="FAF9F8"/>
         </w:rPr>
-        <w:t>The salary does not exceed</w:t>
-      </w:r>
-      <w:r>
-        <w:rPr>
-          <w:rFonts w:cstheme="minorHAnsi"/>
-          <w:b/>
-          <w:bCs/>
-          <w:shd w:val="clear" w:color="auto" w:fill="FAF9F8"/>
-        </w:rPr>
-        <w:t xml:space="preserve"> </w:t>
-      </w:r>
-      <w:r>
-        <w:rPr>
-          <w:rFonts w:cstheme="minorHAnsi"/>
-          <w:b/>
-          <w:bCs/>
-          <w:shd w:val="clear" w:color="auto" w:fill="FAF9F8"/>
-        </w:rPr>
-        <w:t>the budget of</w:t>
-      </w:r>
-      <w:r>
-        <w:rPr>
-          <w:rFonts w:cstheme="minorHAnsi"/>
-          <w:b/>
-          <w:bCs/>
-          <w:shd w:val="clear" w:color="auto" w:fill="FAF9F8"/>
-        </w:rPr>
-        <w:t xml:space="preserve"> </w:t>
-      </w:r>
-      <w:r>
-        <w:rPr>
-          <w:rFonts w:cstheme="minorHAnsi"/>
-          <w:b/>
-          <w:bCs/>
-          <w:shd w:val="clear" w:color="auto" w:fill="FAF9F8"/>
-        </w:rPr>
-        <w:t xml:space="preserve">the department to which </w:t>
-      </w:r>
-      <w:r>
-        <w:rPr>
-          <w:rFonts w:cstheme="minorHAnsi"/>
-          <w:b/>
-          <w:bCs/>
-          <w:shd w:val="clear" w:color="auto" w:fill="FAF9F8"/>
-        </w:rPr>
-        <w:t>t</w:t>
-      </w:r>
-      <w:r>
-        <w:rPr>
-          <w:rFonts w:cstheme="minorHAnsi"/>
-          <w:b/>
-          <w:bCs/>
-          <w:shd w:val="clear" w:color="auto" w:fill="FAF9F8"/>
-        </w:rPr>
-        <w:t xml:space="preserve">he instructor </w:t>
-      </w:r>
-      <w:r>
-        <w:rPr>
-          <w:rFonts w:cstheme="minorHAnsi"/>
-          <w:b/>
-          <w:bCs/>
-          <w:shd w:val="clear" w:color="auto" w:fill="FAF9F8"/>
-        </w:rPr>
-        <w:t xml:space="preserve">       </w:t>
-      </w:r>
-      <w:r>
-        <w:rPr>
-          <w:rFonts w:cstheme="minorHAnsi"/>
-          <w:b/>
-          <w:bCs/>
-          <w:shd w:val="clear" w:color="auto" w:fill="FAF9F8"/>
-        </w:rPr>
-        <w:t>belongs.</w:t>
+        <w:t>The salary does not exceed the budget of the department to which the instructor        belongs.</w:t>
       </w:r>
     </w:p>
     <w:p>
@@ -1418,7 +7278,6 @@
           <w:bCs/>
           <w:shd w:val="clear" w:color="auto" w:fill="FAF9F8"/>
         </w:rPr>
-        <w:lastRenderedPageBreak/>
         <w:t xml:space="preserve">Create a transparent audit system for a table </w:t>
       </w:r>
       <w:proofErr w:type="spellStart"/>
@@ -1479,25 +7338,7 @@
           <w:bCs/>
           <w:shd w:val="clear" w:color="auto" w:fill="FAF9F8"/>
         </w:rPr>
-        <w:t xml:space="preserve">). The system must keep track of the records that are being deleted or updated. The functionality being when a record is deleted or modified the original record details </w:t>
-      </w:r>
-      <w:r>
-        <w:rPr>
-          <w:rFonts w:cstheme="minorHAnsi"/>
-          <w:b/>
-          <w:bCs/>
-          <w:shd w:val="clear" w:color="auto" w:fill="FAF9F8"/>
-        </w:rPr>
-        <w:t>and the</w:t>
-      </w:r>
-      <w:r>
-        <w:rPr>
-          <w:rFonts w:cstheme="minorHAnsi"/>
-          <w:b/>
-          <w:bCs/>
-          <w:shd w:val="clear" w:color="auto" w:fill="FAF9F8"/>
-        </w:rPr>
-        <w:t xml:space="preserve"> date of operation are stored in the audit</w:t>
+        <w:t>). The system must keep track of the records that are being deleted or updated. The functionality being when a record is deleted or modified the original record details and the date of operation are stored in the audit</w:t>
       </w:r>
       <w:r>
         <w:rPr>
@@ -1828,6 +7669,7 @@
           <w:bCs/>
           <w:shd w:val="clear" w:color="auto" w:fill="FAF9F8"/>
         </w:rPr>
+        <w:lastRenderedPageBreak/>
         <w:t>OUTPUT:</w:t>
       </w:r>
     </w:p>
